--- a/docs/sop/tutorial_workshop_LBR_20190415.docx
+++ b/docs/sop/tutorial_workshop_LBR_20190415.docx
@@ -982,207 +982,81 @@
       </w:pPr>
       <w:bookmarkStart w:id="0" w:name="_Toc1895620159"/>
       <w:r>
-        <w:t>Workflow for activity data generation</w:t>
-      </w:r>
-    </w:p>
-    <w:p>
-      <w:pPr>
-        <w:pStyle w:val="27"/>
-        <w:spacing w:before="0" w:after="0"/>
-      </w:pPr>
-    </w:p>
-    <w:bookmarkEnd w:id="0"/>
-    <w:p>
-      <w:pPr>
-        <w:pStyle w:val="27"/>
-        <w:spacing w:before="0" w:after="0"/>
-      </w:pPr>
-      <w:r>
-        <w:t>Clone the repository</w:t>
-      </w:r>
-    </w:p>
-    <w:p>
-      <w:pPr>
-        <w:pStyle w:val="27"/>
-        <w:spacing w:before="0" w:after="0"/>
-        <w:rPr>
-          <w:rFonts w:hint="default" w:asciiTheme="minorHAnsi" w:hAnsiTheme="minorHAnsi" w:eastAsiaTheme="minorEastAsia" w:cstheme="minorBidi"/>
-          <w:b w:val="0"/>
-          <w:kern w:val="2"/>
-          <w:sz w:val="21"/>
-          <w:szCs w:val="24"/>
-          <w:lang w:eastAsia="zh-CN" w:bidi="ar-SA"/>
-        </w:rPr>
-      </w:pPr>
-      <w:r>
-        <w:rPr>
-          <w:rFonts w:hint="default" w:eastAsiaTheme="minorEastAsia" w:cstheme="minorBidi"/>
-          <w:b w:val="0"/>
-          <w:kern w:val="2"/>
-          <w:sz w:val="21"/>
-          <w:szCs w:val="24"/>
-          <w:lang w:eastAsia="zh-CN" w:bidi="ar-SA"/>
-        </w:rPr>
-        <w:t xml:space="preserve">This step refers to </w:t>
-      </w:r>
-      <w:r>
-        <w:rPr>
-          <w:rFonts w:hint="default" w:eastAsiaTheme="minorEastAsia" w:cstheme="minorBidi"/>
+        <w:t>Work</w:t>
+      </w:r>
+      <w:r>
+        <w:t>shop activities</w:t>
+      </w:r>
+    </w:p>
+    <w:p>
+      <w:pPr>
+        <w:pStyle w:val="27"/>
+        <w:spacing w:before="0" w:after="0"/>
+        <w:rPr>
           <w:b/>
           <w:bCs w:val="0"/>
-          <w:kern w:val="2"/>
-          <w:sz w:val="21"/>
-          <w:szCs w:val="24"/>
-          <w:lang w:eastAsia="zh-CN" w:bidi="ar-SA"/>
-        </w:rPr>
-        <w:t>sop_sepal_terminal</w:t>
-      </w:r>
-    </w:p>
-    <w:p>
-      <w:pPr>
-        <w:pStyle w:val="27"/>
-        <w:spacing w:before="0" w:after="0"/>
-        <w:rPr>
-          <w:rFonts w:hint="default" w:eastAsiaTheme="minorEastAsia" w:cstheme="minorBidi"/>
-          <w:b w:val="0"/>
-          <w:kern w:val="2"/>
-          <w:sz w:val="21"/>
-          <w:szCs w:val="24"/>
-          <w:lang w:eastAsia="zh-CN" w:bidi="ar-SA"/>
-        </w:rPr>
-      </w:pPr>
-      <w:r>
-        <w:rPr>
-          <w:rFonts w:hint="default" w:eastAsiaTheme="minorEastAsia" w:cstheme="minorBidi"/>
-          <w:b w:val="0"/>
-          <w:kern w:val="2"/>
-          <w:sz w:val="21"/>
-          <w:szCs w:val="24"/>
-          <w:lang w:eastAsia="zh-CN" w:bidi="ar-SA"/>
-        </w:rPr>
-        <w:t xml:space="preserve">The address of the repository is </w:t>
-      </w:r>
-      <w:r>
-        <w:rPr>
-          <w:rFonts w:hint="default" w:eastAsiaTheme="minorEastAsia" w:cstheme="minorBidi"/>
-          <w:b w:val="0"/>
-          <w:kern w:val="2"/>
-          <w:sz w:val="21"/>
-          <w:szCs w:val="24"/>
-          <w:lang w:eastAsia="zh-CN" w:bidi="ar-SA"/>
-        </w:rPr>
-        <w:fldChar w:fldCharType="begin"/>
-      </w:r>
-      <w:r>
-        <w:rPr>
-          <w:rFonts w:hint="default" w:eastAsiaTheme="minorEastAsia" w:cstheme="minorBidi"/>
-          <w:b w:val="0"/>
-          <w:kern w:val="2"/>
-          <w:sz w:val="21"/>
-          <w:szCs w:val="24"/>
-          <w:lang w:eastAsia="zh-CN" w:bidi="ar-SA"/>
-        </w:rPr>
-        <w:instrText xml:space="preserve"> HYPERLINK "https://github.com/lecrabe/liberia_activity_data" </w:instrText>
-      </w:r>
-      <w:r>
-        <w:rPr>
-          <w:rFonts w:hint="default" w:eastAsiaTheme="minorEastAsia" w:cstheme="minorBidi"/>
-          <w:b w:val="0"/>
-          <w:kern w:val="2"/>
-          <w:sz w:val="21"/>
-          <w:szCs w:val="24"/>
-          <w:lang w:eastAsia="zh-CN" w:bidi="ar-SA"/>
-        </w:rPr>
-        <w:fldChar w:fldCharType="separate"/>
-      </w:r>
-      <w:r>
-        <w:rPr>
-          <w:rStyle w:val="20"/>
-          <w:rFonts w:hint="default" w:eastAsiaTheme="minorEastAsia" w:cstheme="minorBidi"/>
-          <w:b w:val="0"/>
-          <w:kern w:val="2"/>
-          <w:sz w:val="21"/>
-          <w:szCs w:val="24"/>
-          <w:lang w:eastAsia="zh-CN" w:bidi="ar-SA"/>
-        </w:rPr>
-        <w:t>https://github.com/lecrabe/liberia_activity_data</w:t>
-      </w:r>
-      <w:r>
-        <w:rPr>
-          <w:rFonts w:hint="default" w:eastAsiaTheme="minorEastAsia" w:cstheme="minorBidi"/>
-          <w:b w:val="0"/>
-          <w:kern w:val="2"/>
-          <w:sz w:val="21"/>
-          <w:szCs w:val="24"/>
-          <w:lang w:eastAsia="zh-CN" w:bidi="ar-SA"/>
-        </w:rPr>
-        <w:fldChar w:fldCharType="end"/>
-      </w:r>
-    </w:p>
-    <w:p>
-      <w:pPr>
-        <w:pStyle w:val="27"/>
-        <w:spacing w:before="0" w:after="0"/>
-        <w:rPr>
-          <w:rFonts w:hint="default" w:eastAsiaTheme="minorEastAsia" w:cstheme="minorBidi"/>
-          <w:b w:val="0"/>
-          <w:kern w:val="2"/>
-          <w:sz w:val="21"/>
-          <w:szCs w:val="24"/>
-          <w:lang w:eastAsia="zh-CN" w:bidi="ar-SA"/>
-        </w:rPr>
-      </w:pPr>
-      <w:r>
-        <w:rPr>
-          <w:rFonts w:hint="default" w:eastAsiaTheme="minorEastAsia" w:cstheme="minorBidi"/>
-          <w:b w:val="0"/>
-          <w:kern w:val="2"/>
-          <w:sz w:val="21"/>
-          <w:szCs w:val="24"/>
-          <w:lang w:eastAsia="zh-CN" w:bidi="ar-SA"/>
-        </w:rPr>
-        <w:t xml:space="preserve"> </w:t>
-      </w:r>
-    </w:p>
-    <w:p>
-      <w:pPr>
-        <w:pStyle w:val="27"/>
-        <w:spacing w:before="0" w:after="0"/>
-        <w:rPr>
-          <w:rFonts w:hint="default"/>
-          <w:lang w:eastAsia="zh-CN"/>
-        </w:rPr>
-      </w:pPr>
-      <w:r>
-        <w:rPr>
-          <w:rFonts w:hint="default"/>
-          <w:lang w:eastAsia="zh-CN"/>
-        </w:rPr>
-        <w:t xml:space="preserve">Create </w:t>
-      </w:r>
-      <w:r>
-        <w:rPr>
-          <w:rFonts w:hint="default"/>
-          <w:lang w:eastAsia="zh-CN"/>
-        </w:rPr>
-        <w:t xml:space="preserve">a </w:t>
-      </w:r>
-      <w:r>
-        <w:rPr>
-          <w:rFonts w:hint="default"/>
-          <w:lang w:eastAsia="zh-CN"/>
-        </w:rPr>
-        <w:t>tiling system</w:t>
-      </w:r>
-    </w:p>
-    <w:p>
-      <w:pPr>
-        <w:pStyle w:val="27"/>
-        <w:spacing w:before="0" w:after="0"/>
-        <w:rPr>
-          <w:rFonts w:hint="default" w:eastAsiaTheme="minorEastAsia" w:cstheme="minorBidi"/>
+        </w:rPr>
+      </w:pPr>
+      <w:r>
+        <w:rPr>
           <w:b/>
           <w:bCs w:val="0"/>
+        </w:rPr>
+        <w:t>Day 1</w:t>
+      </w:r>
+    </w:p>
+    <w:bookmarkEnd w:id="0"/>
+    <w:p>
+      <w:pPr>
+        <w:pStyle w:val="27"/>
+        <w:spacing w:before="0" w:after="0"/>
+      </w:pPr>
+      <w:r>
+        <w:t xml:space="preserve">Presentation of SEPAL + BFAST theory </w:t>
+      </w:r>
+    </w:p>
+    <w:p>
+      <w:pPr>
+        <w:pStyle w:val="27"/>
+        <w:spacing w:before="0" w:after="0"/>
+      </w:pPr>
+      <w:r>
+        <w:rPr>
+          <w:rFonts w:hint="default" w:eastAsiaTheme="minorEastAsia" w:cstheme="minorBidi"/>
+          <w:b w:val="0"/>
+          <w:kern w:val="2"/>
+          <w:sz w:val="21"/>
+          <w:szCs w:val="24"/>
+          <w:lang w:eastAsia="zh-CN" w:bidi="ar-SA"/>
+        </w:rPr>
+        <w:t>Presentations were focused on the single date approach (recap hands-on with mosaic generation) versus time series approach for land cover monitoring</w:t>
+      </w:r>
+    </w:p>
+    <w:p>
+      <w:pPr>
+        <w:pStyle w:val="27"/>
+        <w:spacing w:before="0" w:after="0"/>
+      </w:pPr>
+    </w:p>
+    <w:p>
+      <w:pPr>
+        <w:pStyle w:val="27"/>
+        <w:spacing w:before="0" w:after="0"/>
+      </w:pPr>
+      <w:r>
+        <w:t>Explore BFAST analysis on single points</w:t>
+      </w:r>
+      <w:r>
+        <w:t xml:space="preserve"> </w:t>
+      </w:r>
+    </w:p>
+    <w:p>
+      <w:pPr>
+        <w:pStyle w:val="27"/>
+        <w:spacing w:before="0" w:after="0"/>
+        <w:rPr>
+          <w:rFonts w:hint="default" w:asciiTheme="minorHAnsi" w:hAnsiTheme="minorHAnsi" w:eastAsiaTheme="minorEastAsia" w:cstheme="minorBidi"/>
+          <w:b w:val="0"/>
           <w:kern w:val="2"/>
           <w:sz w:val="21"/>
           <w:szCs w:val="24"/>
@@ -1210,7 +1084,80 @@
           <w:szCs w:val="24"/>
           <w:lang w:eastAsia="zh-CN" w:bidi="ar-SA"/>
         </w:rPr>
-        <w:t>sop_sepal_r</w:t>
+        <w:t>sop_sepal_bfast_explorer</w:t>
+      </w:r>
+    </w:p>
+    <w:p>
+      <w:pPr>
+        <w:pStyle w:val="27"/>
+        <w:spacing w:before="0" w:after="0"/>
+        <w:rPr>
+          <w:rFonts w:hint="default" w:eastAsiaTheme="minorEastAsia" w:cstheme="minorBidi"/>
+          <w:b w:val="0"/>
+          <w:kern w:val="2"/>
+          <w:sz w:val="21"/>
+          <w:szCs w:val="24"/>
+          <w:lang w:eastAsia="zh-CN" w:bidi="ar-SA"/>
+        </w:rPr>
+      </w:pPr>
+      <w:r>
+        <w:rPr>
+          <w:rFonts w:hint="default" w:eastAsiaTheme="minorEastAsia" w:cstheme="minorBidi"/>
+          <w:b w:val="0"/>
+          <w:kern w:val="2"/>
+          <w:sz w:val="21"/>
+          <w:szCs w:val="24"/>
+          <w:lang w:eastAsia="zh-CN" w:bidi="ar-SA"/>
+        </w:rPr>
+        <w:t>Participants looked at the behaviour of BFAST, BFAST01 and BFASTMONITOR algorithms on several points in the country</w:t>
+      </w:r>
+    </w:p>
+    <w:p>
+      <w:pPr>
+        <w:pStyle w:val="27"/>
+        <w:spacing w:before="0" w:after="0"/>
+        <w:rPr>
+          <w:rFonts w:hint="default" w:eastAsiaTheme="minorEastAsia" w:cstheme="minorBidi"/>
+          <w:b w:val="0"/>
+          <w:kern w:val="2"/>
+          <w:sz w:val="21"/>
+          <w:szCs w:val="24"/>
+          <w:lang w:eastAsia="zh-CN" w:bidi="ar-SA"/>
+        </w:rPr>
+      </w:pPr>
+    </w:p>
+    <w:p>
+      <w:pPr>
+        <w:pStyle w:val="27"/>
+        <w:spacing w:before="0" w:after="0"/>
+      </w:pPr>
+      <w:r>
+        <w:t>Run BFAST Spatial on the test dataset</w:t>
+      </w:r>
+    </w:p>
+    <w:p>
+      <w:pPr>
+        <w:pStyle w:val="27"/>
+        <w:spacing w:before="0" w:after="0"/>
+        <w:rPr>
+          <w:rFonts w:hint="default" w:asciiTheme="minorHAnsi" w:hAnsiTheme="minorHAnsi" w:eastAsiaTheme="minorEastAsia" w:cstheme="minorBidi"/>
+          <w:b w:val="0"/>
+          <w:kern w:val="2"/>
+          <w:sz w:val="21"/>
+          <w:szCs w:val="24"/>
+          <w:lang w:eastAsia="zh-CN" w:bidi="ar-SA"/>
+        </w:rPr>
+      </w:pPr>
+      <w:r>
+        <w:rPr>
+          <w:rFonts w:hint="default" w:eastAsiaTheme="minorEastAsia" w:cstheme="minorBidi"/>
+          <w:b w:val="0"/>
+          <w:kern w:val="2"/>
+          <w:sz w:val="21"/>
+          <w:szCs w:val="24"/>
+          <w:lang w:eastAsia="zh-CN" w:bidi="ar-SA"/>
+        </w:rPr>
+        <w:t xml:space="preserve">This step refers to </w:t>
       </w:r>
       <w:r>
         <w:rPr>
@@ -1222,34 +1169,7 @@
           <w:szCs w:val="24"/>
           <w:lang w:eastAsia="zh-CN" w:bidi="ar-SA"/>
         </w:rPr>
-        <w:t>studio</w:t>
-      </w:r>
-    </w:p>
-    <w:p>
-      <w:pPr>
-        <w:pStyle w:val="27"/>
-        <w:spacing w:before="0" w:after="0"/>
-        <w:rPr>
-          <w:rFonts w:hint="default" w:eastAsiaTheme="minorEastAsia" w:cstheme="minorBidi"/>
-          <w:b w:val="0"/>
-          <w:bCs/>
-          <w:kern w:val="2"/>
-          <w:sz w:val="21"/>
-          <w:szCs w:val="24"/>
-          <w:lang w:eastAsia="zh-CN" w:bidi="ar-SA"/>
-        </w:rPr>
-      </w:pPr>
-      <w:r>
-        <w:rPr>
-          <w:rFonts w:hint="default" w:eastAsiaTheme="minorEastAsia" w:cstheme="minorBidi"/>
-          <w:b w:val="0"/>
-          <w:bCs/>
-          <w:kern w:val="2"/>
-          <w:sz w:val="21"/>
-          <w:szCs w:val="24"/>
-          <w:lang w:eastAsia="zh-CN" w:bidi="ar-SA"/>
-        </w:rPr>
-        <w:t xml:space="preserve">Run </w:t>
+        <w:t>sop_sepal_</w:t>
       </w:r>
       <w:r>
         <w:rPr>
@@ -1261,7 +1181,94 @@
           <w:szCs w:val="24"/>
           <w:lang w:eastAsia="zh-CN" w:bidi="ar-SA"/>
         </w:rPr>
-        <w:t>scripts/</w:t>
+        <w:t>analyze_ts</w:t>
+      </w:r>
+    </w:p>
+    <w:p>
+      <w:pPr>
+        <w:pStyle w:val="27"/>
+        <w:spacing w:before="0" w:after="0"/>
+        <w:rPr>
+          <w:rFonts w:hint="default" w:eastAsiaTheme="minorEastAsia" w:cstheme="minorBidi"/>
+          <w:b w:val="0"/>
+          <w:kern w:val="2"/>
+          <w:sz w:val="21"/>
+          <w:szCs w:val="24"/>
+          <w:lang w:eastAsia="zh-CN" w:bidi="ar-SA"/>
+        </w:rPr>
+      </w:pPr>
+      <w:r>
+        <w:rPr>
+          <w:rFonts w:hint="default" w:eastAsiaTheme="minorEastAsia" w:cstheme="minorBidi"/>
+          <w:b w:val="0"/>
+          <w:kern w:val="2"/>
+          <w:sz w:val="21"/>
+          <w:szCs w:val="24"/>
+          <w:lang w:eastAsia="zh-CN" w:bidi="ar-SA"/>
+        </w:rPr>
+        <w:t xml:space="preserve">Participants </w:t>
+      </w:r>
+      <w:r>
+        <w:rPr>
+          <w:rFonts w:hint="default" w:eastAsiaTheme="minorEastAsia" w:cstheme="minorBidi"/>
+          <w:b w:val="0"/>
+          <w:kern w:val="2"/>
+          <w:sz w:val="21"/>
+          <w:szCs w:val="24"/>
+          <w:lang w:eastAsia="zh-CN" w:bidi="ar-SA"/>
+        </w:rPr>
+        <w:t>ran the bfastspatial algorithm on the test dataset and downloaded the results.</w:t>
+      </w:r>
+    </w:p>
+    <w:p>
+      <w:pPr>
+        <w:pStyle w:val="27"/>
+        <w:spacing w:before="0" w:after="0"/>
+        <w:rPr>
+          <w:rFonts w:hint="default" w:eastAsiaTheme="minorEastAsia" w:cstheme="minorBidi"/>
+          <w:b w:val="0"/>
+          <w:kern w:val="2"/>
+          <w:sz w:val="21"/>
+          <w:szCs w:val="24"/>
+          <w:lang w:eastAsia="zh-CN" w:bidi="ar-SA"/>
+        </w:rPr>
+      </w:pPr>
+    </w:p>
+    <w:p>
+      <w:pPr>
+        <w:pStyle w:val="27"/>
+        <w:spacing w:before="0" w:after="0"/>
+      </w:pPr>
+      <w:r>
+        <w:t>Run BFAST Spatial</w:t>
+      </w:r>
+      <w:r>
+        <w:t xml:space="preserve"> on a customized area of interest</w:t>
+      </w:r>
+    </w:p>
+    <w:p>
+      <w:pPr>
+        <w:pStyle w:val="27"/>
+        <w:spacing w:before="0" w:after="0"/>
+        <w:rPr>
+          <w:rFonts w:hint="default" w:asciiTheme="minorHAnsi" w:hAnsiTheme="minorHAnsi" w:eastAsiaTheme="minorEastAsia" w:cstheme="minorBidi"/>
+          <w:b w:val="0"/>
+          <w:kern w:val="2"/>
+          <w:sz w:val="21"/>
+          <w:szCs w:val="24"/>
+          <w:lang w:eastAsia="zh-CN" w:bidi="ar-SA"/>
+        </w:rPr>
+      </w:pPr>
+      <w:r>
+        <w:rPr>
+          <w:rFonts w:hint="default" w:eastAsiaTheme="minorEastAsia" w:cstheme="minorBidi"/>
+          <w:b w:val="0"/>
+          <w:kern w:val="2"/>
+          <w:sz w:val="21"/>
+          <w:szCs w:val="24"/>
+          <w:lang w:eastAsia="zh-CN" w:bidi="ar-SA"/>
+        </w:rPr>
+        <w:t xml:space="preserve">This step refers to </w:t>
       </w:r>
       <w:r>
         <w:rPr>
@@ -1273,38 +1280,9 @@
           <w:szCs w:val="24"/>
           <w:lang w:eastAsia="zh-CN" w:bidi="ar-SA"/>
         </w:rPr>
-        <w:t>s0_parameter.R</w:t>
-      </w:r>
-      <w:r>
-        <w:rPr>
-          <w:rFonts w:hint="default" w:eastAsiaTheme="minorEastAsia" w:cstheme="minorBidi"/>
-          <w:b w:val="0"/>
-          <w:bCs/>
-          <w:kern w:val="2"/>
-          <w:sz w:val="21"/>
-          <w:szCs w:val="24"/>
-          <w:lang w:eastAsia="zh-CN" w:bidi="ar-SA"/>
-        </w:rPr>
-        <w:t xml:space="preserve"> </w:t>
-      </w:r>
-      <w:r>
-        <w:rPr>
-          <w:rFonts w:hint="default" w:eastAsiaTheme="minorEastAsia" w:cstheme="minorBidi"/>
-          <w:b w:val="0"/>
-          <w:bCs/>
-          <w:kern w:val="2"/>
-          <w:sz w:val="21"/>
-          <w:szCs w:val="24"/>
-          <w:lang w:eastAsia="zh-CN" w:bidi="ar-SA"/>
-        </w:rPr>
-        <w:t>to initialize your folders</w:t>
-      </w:r>
-    </w:p>
-    <w:p>
-      <w:pPr>
-        <w:pStyle w:val="27"/>
-        <w:spacing w:before="0" w:after="0"/>
-        <w:jc w:val="left"/>
+        <w:t>sop_sepal_</w:t>
+      </w:r>
+      <w:r>
         <w:rPr>
           <w:rFonts w:hint="default" w:eastAsiaTheme="minorEastAsia" w:cstheme="minorBidi"/>
           <w:b/>
@@ -1314,7 +1292,9 @@
           <w:szCs w:val="24"/>
           <w:lang w:eastAsia="zh-CN" w:bidi="ar-SA"/>
         </w:rPr>
-      </w:pPr>
+        <w:t xml:space="preserve">generate_ts </w:t>
+      </w:r>
+      <w:bookmarkStart w:id="1" w:name="_GoBack"/>
       <w:r>
         <w:rPr>
           <w:rFonts w:hint="default" w:eastAsiaTheme="minorEastAsia" w:cstheme="minorBidi"/>
@@ -1325,8 +1305,9 @@
           <w:szCs w:val="24"/>
           <w:lang w:eastAsia="zh-CN" w:bidi="ar-SA"/>
         </w:rPr>
-        <w:t xml:space="preserve">Run </w:t>
-      </w:r>
+        <w:t xml:space="preserve">and </w:t>
+      </w:r>
+      <w:bookmarkEnd w:id="1"/>
       <w:r>
         <w:rPr>
           <w:rFonts w:hint="default" w:eastAsiaTheme="minorEastAsia" w:cstheme="minorBidi"/>
@@ -1337,7 +1318,91 @@
           <w:szCs w:val="24"/>
           <w:lang w:eastAsia="zh-CN" w:bidi="ar-SA"/>
         </w:rPr>
-        <w:t>scripts/ws_20190415_bfast/</w:t>
+        <w:t>sop_sepal_analyze_ts</w:t>
+      </w:r>
+    </w:p>
+    <w:p>
+      <w:pPr>
+        <w:pStyle w:val="27"/>
+        <w:spacing w:before="0" w:after="0"/>
+        <w:rPr>
+          <w:rFonts w:hint="default" w:eastAsiaTheme="minorEastAsia" w:cstheme="minorBidi"/>
+          <w:b w:val="0"/>
+          <w:kern w:val="2"/>
+          <w:sz w:val="21"/>
+          <w:szCs w:val="24"/>
+          <w:lang w:eastAsia="zh-CN" w:bidi="ar-SA"/>
+        </w:rPr>
+      </w:pPr>
+      <w:r>
+        <w:rPr>
+          <w:rFonts w:hint="default" w:eastAsiaTheme="minorEastAsia" w:cstheme="minorBidi"/>
+          <w:b w:val="0"/>
+          <w:kern w:val="2"/>
+          <w:sz w:val="21"/>
+          <w:szCs w:val="24"/>
+          <w:lang w:eastAsia="zh-CN" w:bidi="ar-SA"/>
+        </w:rPr>
+        <w:t xml:space="preserve">Participants </w:t>
+      </w:r>
+      <w:r>
+        <w:rPr>
+          <w:rFonts w:hint="default" w:eastAsiaTheme="minorEastAsia" w:cstheme="minorBidi"/>
+          <w:b w:val="0"/>
+          <w:kern w:val="2"/>
+          <w:sz w:val="21"/>
+          <w:szCs w:val="24"/>
+          <w:lang w:eastAsia="zh-CN" w:bidi="ar-SA"/>
+        </w:rPr>
+        <w:t>hand drew areas of circa 5km side and gathered data to feed in the bfastspatial process.</w:t>
+      </w:r>
+    </w:p>
+    <w:p>
+      <w:pPr>
+        <w:pStyle w:val="27"/>
+        <w:spacing w:before="0" w:after="0"/>
+        <w:rPr>
+          <w:rFonts w:hint="default" w:eastAsiaTheme="minorEastAsia" w:cstheme="minorBidi"/>
+          <w:b w:val="0"/>
+          <w:kern w:val="2"/>
+          <w:sz w:val="21"/>
+          <w:szCs w:val="24"/>
+          <w:lang w:eastAsia="zh-CN" w:bidi="ar-SA"/>
+        </w:rPr>
+      </w:pPr>
+    </w:p>
+    <w:p>
+      <w:pPr>
+        <w:pStyle w:val="27"/>
+        <w:spacing w:before="0" w:after="0"/>
+      </w:pPr>
+      <w:r>
+        <w:t>Clone the repository</w:t>
+      </w:r>
+    </w:p>
+    <w:p>
+      <w:pPr>
+        <w:pStyle w:val="27"/>
+        <w:spacing w:before="0" w:after="0"/>
+        <w:rPr>
+          <w:rFonts w:hint="default" w:asciiTheme="minorHAnsi" w:hAnsiTheme="minorHAnsi" w:eastAsiaTheme="minorEastAsia" w:cstheme="minorBidi"/>
+          <w:b w:val="0"/>
+          <w:kern w:val="2"/>
+          <w:sz w:val="21"/>
+          <w:szCs w:val="24"/>
+          <w:lang w:eastAsia="zh-CN" w:bidi="ar-SA"/>
+        </w:rPr>
+      </w:pPr>
+      <w:r>
+        <w:rPr>
+          <w:rFonts w:hint="default" w:eastAsiaTheme="minorEastAsia" w:cstheme="minorBidi"/>
+          <w:b w:val="0"/>
+          <w:kern w:val="2"/>
+          <w:sz w:val="21"/>
+          <w:szCs w:val="24"/>
+          <w:lang w:eastAsia="zh-CN" w:bidi="ar-SA"/>
+        </w:rPr>
+        <w:t xml:space="preserve">This step refers to </w:t>
       </w:r>
       <w:r>
         <w:rPr>
@@ -1349,9 +1414,136 @@
           <w:szCs w:val="24"/>
           <w:lang w:eastAsia="zh-CN" w:bidi="ar-SA"/>
         </w:rPr>
-        <w:t>b1_tiling_system.R</w:t>
-      </w:r>
-      <w:r>
+        <w:t>sop_sepal_terminal</w:t>
+      </w:r>
+    </w:p>
+    <w:p>
+      <w:pPr>
+        <w:pStyle w:val="27"/>
+        <w:spacing w:before="0" w:after="0"/>
+        <w:rPr>
+          <w:rFonts w:hint="default" w:eastAsiaTheme="minorEastAsia" w:cstheme="minorBidi"/>
+          <w:b w:val="0"/>
+          <w:kern w:val="2"/>
+          <w:sz w:val="21"/>
+          <w:szCs w:val="24"/>
+          <w:lang w:eastAsia="zh-CN" w:bidi="ar-SA"/>
+        </w:rPr>
+      </w:pPr>
+      <w:r>
+        <w:rPr>
+          <w:rFonts w:hint="default" w:eastAsiaTheme="minorEastAsia" w:cstheme="minorBidi"/>
+          <w:b w:val="0"/>
+          <w:kern w:val="2"/>
+          <w:sz w:val="21"/>
+          <w:szCs w:val="24"/>
+          <w:lang w:eastAsia="zh-CN" w:bidi="ar-SA"/>
+        </w:rPr>
+        <w:t xml:space="preserve">The address of the repository is </w:t>
+      </w:r>
+      <w:r>
+        <w:rPr>
+          <w:rFonts w:hint="default" w:eastAsiaTheme="minorEastAsia" w:cstheme="minorBidi"/>
+          <w:b w:val="0"/>
+          <w:kern w:val="2"/>
+          <w:sz w:val="21"/>
+          <w:szCs w:val="24"/>
+          <w:lang w:eastAsia="zh-CN" w:bidi="ar-SA"/>
+        </w:rPr>
+        <w:fldChar w:fldCharType="begin"/>
+      </w:r>
+      <w:r>
+        <w:rPr>
+          <w:rFonts w:hint="default" w:eastAsiaTheme="minorEastAsia" w:cstheme="minorBidi"/>
+          <w:b w:val="0"/>
+          <w:kern w:val="2"/>
+          <w:sz w:val="21"/>
+          <w:szCs w:val="24"/>
+          <w:lang w:eastAsia="zh-CN" w:bidi="ar-SA"/>
+        </w:rPr>
+        <w:instrText xml:space="preserve"> HYPERLINK "https://github.com/lecrabe/liberia_activity_data" </w:instrText>
+      </w:r>
+      <w:r>
+        <w:rPr>
+          <w:rFonts w:hint="default" w:eastAsiaTheme="minorEastAsia" w:cstheme="minorBidi"/>
+          <w:b w:val="0"/>
+          <w:kern w:val="2"/>
+          <w:sz w:val="21"/>
+          <w:szCs w:val="24"/>
+          <w:lang w:eastAsia="zh-CN" w:bidi="ar-SA"/>
+        </w:rPr>
+        <w:fldChar w:fldCharType="separate"/>
+      </w:r>
+      <w:r>
+        <w:rPr>
+          <w:rStyle w:val="20"/>
+          <w:rFonts w:hint="default" w:eastAsiaTheme="minorEastAsia" w:cstheme="minorBidi"/>
+          <w:b w:val="0"/>
+          <w:kern w:val="2"/>
+          <w:sz w:val="21"/>
+          <w:szCs w:val="24"/>
+          <w:lang w:eastAsia="zh-CN" w:bidi="ar-SA"/>
+        </w:rPr>
+        <w:t>https://github.com/lecrabe/liberia_activity_data</w:t>
+      </w:r>
+      <w:r>
+        <w:rPr>
+          <w:rFonts w:hint="default" w:eastAsiaTheme="minorEastAsia" w:cstheme="minorBidi"/>
+          <w:b w:val="0"/>
+          <w:kern w:val="2"/>
+          <w:sz w:val="21"/>
+          <w:szCs w:val="24"/>
+          <w:lang w:eastAsia="zh-CN" w:bidi="ar-SA"/>
+        </w:rPr>
+        <w:fldChar w:fldCharType="end"/>
+      </w:r>
+    </w:p>
+    <w:p>
+      <w:pPr>
+        <w:pStyle w:val="27"/>
+        <w:spacing w:before="0" w:after="0"/>
+        <w:rPr>
+          <w:rFonts w:hint="default" w:eastAsiaTheme="minorEastAsia" w:cstheme="minorBidi"/>
+          <w:b w:val="0"/>
+          <w:kern w:val="2"/>
+          <w:sz w:val="21"/>
+          <w:szCs w:val="24"/>
+          <w:lang w:eastAsia="zh-CN" w:bidi="ar-SA"/>
+        </w:rPr>
+      </w:pPr>
+      <w:r>
+        <w:rPr>
+          <w:rFonts w:hint="default" w:eastAsiaTheme="minorEastAsia" w:cstheme="minorBidi"/>
+          <w:b w:val="0"/>
+          <w:kern w:val="2"/>
+          <w:sz w:val="21"/>
+          <w:szCs w:val="24"/>
+          <w:lang w:eastAsia="zh-CN" w:bidi="ar-SA"/>
+        </w:rPr>
+        <w:t xml:space="preserve"> </w:t>
+      </w:r>
+    </w:p>
+    <w:p>
+      <w:pPr>
+        <w:pStyle w:val="27"/>
+        <w:spacing w:before="0" w:after="0"/>
+        <w:rPr>
+          <w:rFonts w:hint="default"/>
+          <w:lang w:eastAsia="zh-CN"/>
+        </w:rPr>
+      </w:pPr>
+      <w:r>
+        <w:rPr>
+          <w:rFonts w:hint="default"/>
+          <w:lang w:eastAsia="zh-CN"/>
+        </w:rPr>
+        <w:t>Create a tiling system</w:t>
+      </w:r>
+    </w:p>
+    <w:p>
+      <w:pPr>
+        <w:pStyle w:val="27"/>
+        <w:spacing w:before="0" w:after="0"/>
         <w:rPr>
           <w:rFonts w:hint="default" w:eastAsiaTheme="minorEastAsia" w:cstheme="minorBidi"/>
           <w:b/>
@@ -1361,7 +1553,120 @@
           <w:szCs w:val="24"/>
           <w:lang w:eastAsia="zh-CN" w:bidi="ar-SA"/>
         </w:rPr>
-        <w:t xml:space="preserve"> </w:t>
+      </w:pPr>
+      <w:r>
+        <w:rPr>
+          <w:rFonts w:hint="default" w:eastAsiaTheme="minorEastAsia" w:cstheme="minorBidi"/>
+          <w:b w:val="0"/>
+          <w:kern w:val="2"/>
+          <w:sz w:val="21"/>
+          <w:szCs w:val="24"/>
+          <w:lang w:eastAsia="zh-CN" w:bidi="ar-SA"/>
+        </w:rPr>
+        <w:t xml:space="preserve">This step refers to </w:t>
+      </w:r>
+      <w:r>
+        <w:rPr>
+          <w:rFonts w:hint="default" w:eastAsiaTheme="minorEastAsia" w:cstheme="minorBidi"/>
+          <w:b/>
+          <w:bCs w:val="0"/>
+          <w:kern w:val="2"/>
+          <w:sz w:val="21"/>
+          <w:szCs w:val="24"/>
+          <w:lang w:eastAsia="zh-CN" w:bidi="ar-SA"/>
+        </w:rPr>
+        <w:t>sop_sepal_rstudio</w:t>
+      </w:r>
+    </w:p>
+    <w:p>
+      <w:pPr>
+        <w:pStyle w:val="27"/>
+        <w:spacing w:before="0" w:after="0"/>
+        <w:rPr>
+          <w:rFonts w:hint="default" w:eastAsiaTheme="minorEastAsia" w:cstheme="minorBidi"/>
+          <w:b w:val="0"/>
+          <w:bCs/>
+          <w:kern w:val="2"/>
+          <w:sz w:val="21"/>
+          <w:szCs w:val="24"/>
+          <w:lang w:eastAsia="zh-CN" w:bidi="ar-SA"/>
+        </w:rPr>
+      </w:pPr>
+      <w:r>
+        <w:rPr>
+          <w:rFonts w:hint="default" w:eastAsiaTheme="minorEastAsia" w:cstheme="minorBidi"/>
+          <w:b w:val="0"/>
+          <w:bCs/>
+          <w:kern w:val="2"/>
+          <w:sz w:val="21"/>
+          <w:szCs w:val="24"/>
+          <w:lang w:eastAsia="zh-CN" w:bidi="ar-SA"/>
+        </w:rPr>
+        <w:t xml:space="preserve">Run </w:t>
+      </w:r>
+      <w:r>
+        <w:rPr>
+          <w:rFonts w:hint="default" w:eastAsiaTheme="minorEastAsia" w:cstheme="minorBidi"/>
+          <w:b/>
+          <w:bCs w:val="0"/>
+          <w:kern w:val="2"/>
+          <w:sz w:val="21"/>
+          <w:szCs w:val="24"/>
+          <w:lang w:eastAsia="zh-CN" w:bidi="ar-SA"/>
+        </w:rPr>
+        <w:t>scripts/s0_parameter.R</w:t>
+      </w:r>
+      <w:r>
+        <w:rPr>
+          <w:rFonts w:hint="default" w:eastAsiaTheme="minorEastAsia" w:cstheme="minorBidi"/>
+          <w:b w:val="0"/>
+          <w:bCs/>
+          <w:kern w:val="2"/>
+          <w:sz w:val="21"/>
+          <w:szCs w:val="24"/>
+          <w:lang w:eastAsia="zh-CN" w:bidi="ar-SA"/>
+        </w:rPr>
+        <w:t xml:space="preserve"> to initialize your folders</w:t>
+      </w:r>
+    </w:p>
+    <w:p>
+      <w:pPr>
+        <w:pStyle w:val="27"/>
+        <w:spacing w:before="0" w:after="0"/>
+        <w:jc w:val="left"/>
+        <w:rPr>
+          <w:rFonts w:hint="default" w:eastAsiaTheme="minorEastAsia" w:cstheme="minorBidi"/>
+          <w:b/>
+          <w:bCs w:val="0"/>
+          <w:kern w:val="2"/>
+          <w:sz w:val="21"/>
+          <w:szCs w:val="24"/>
+          <w:lang w:eastAsia="zh-CN" w:bidi="ar-SA"/>
+        </w:rPr>
+      </w:pPr>
+      <w:r>
+        <w:rPr>
+          <w:rFonts w:hint="default" w:eastAsiaTheme="minorEastAsia" w:cstheme="minorBidi"/>
+          <w:b w:val="0"/>
+          <w:bCs/>
+          <w:kern w:val="2"/>
+          <w:sz w:val="21"/>
+          <w:szCs w:val="24"/>
+          <w:lang w:eastAsia="zh-CN" w:bidi="ar-SA"/>
+        </w:rPr>
+        <w:t xml:space="preserve">Run </w:t>
+      </w:r>
+      <w:r>
+        <w:rPr>
+          <w:rFonts w:hint="default" w:eastAsiaTheme="minorEastAsia" w:cstheme="minorBidi"/>
+          <w:b/>
+          <w:bCs w:val="0"/>
+          <w:kern w:val="2"/>
+          <w:sz w:val="21"/>
+          <w:szCs w:val="24"/>
+          <w:lang w:eastAsia="zh-CN" w:bidi="ar-SA"/>
+        </w:rPr>
+        <w:t xml:space="preserve">scripts/ws_20190415_bfast/b1_tiling_system.R </w:t>
       </w:r>
       <w:r>
         <w:rPr>
@@ -1671,14 +1976,7 @@
           <w:rFonts w:hint="default"/>
           <w:lang w:eastAsia="zh-CN"/>
         </w:rPr>
-        <w:t>Analyze the</w:t>
-      </w:r>
-      <w:r>
-        <w:rPr>
-          <w:rFonts w:hint="default"/>
-          <w:lang w:eastAsia="zh-CN"/>
-        </w:rPr>
-        <w:t xml:space="preserve"> time series </w:t>
+        <w:t xml:space="preserve">Analyze the time series </w:t>
       </w:r>
     </w:p>
     <w:p>
@@ -1728,51 +2026,7 @@
           <w:szCs w:val="24"/>
           <w:lang w:eastAsia="zh-CN" w:bidi="ar-SA"/>
         </w:rPr>
-        <w:t xml:space="preserve">Follow the </w:t>
-      </w:r>
-      <w:r>
-        <w:rPr>
-          <w:rFonts w:hint="default" w:eastAsiaTheme="minorEastAsia" w:cstheme="minorBidi"/>
-          <w:b w:val="0"/>
-          <w:kern w:val="2"/>
-          <w:sz w:val="21"/>
-          <w:szCs w:val="24"/>
-          <w:lang w:eastAsia="zh-CN" w:bidi="ar-SA"/>
-        </w:rPr>
-        <w:t>step</w:t>
-      </w:r>
-      <w:r>
-        <w:rPr>
-          <w:rFonts w:hint="default" w:eastAsiaTheme="minorEastAsia" w:cstheme="minorBidi"/>
-          <w:b w:val="0"/>
-          <w:kern w:val="2"/>
-          <w:sz w:val="21"/>
-          <w:szCs w:val="24"/>
-          <w:lang w:eastAsia="zh-CN" w:bidi="ar-SA"/>
-        </w:rPr>
-        <w:t>s</w:t>
-      </w:r>
-      <w:r>
-        <w:rPr>
-          <w:rFonts w:hint="default" w:eastAsiaTheme="minorEastAsia" w:cstheme="minorBidi"/>
-          <w:b w:val="0"/>
-          <w:kern w:val="2"/>
-          <w:sz w:val="21"/>
-          <w:szCs w:val="24"/>
-          <w:lang w:eastAsia="zh-CN" w:bidi="ar-SA"/>
-        </w:rPr>
-        <w:t xml:space="preserve"> </w:t>
-      </w:r>
-      <w:r>
-        <w:rPr>
-          <w:rFonts w:hint="default" w:eastAsiaTheme="minorEastAsia" w:cstheme="minorBidi"/>
-          <w:b w:val="0"/>
-          <w:kern w:val="2"/>
-          <w:sz w:val="21"/>
-          <w:szCs w:val="24"/>
-          <w:lang w:eastAsia="zh-CN" w:bidi="ar-SA"/>
-        </w:rPr>
-        <w:t xml:space="preserve">in </w:t>
+        <w:t xml:space="preserve">Follow the steps in </w:t>
       </w:r>
       <w:r>
         <w:rPr>
@@ -1784,31 +2038,7 @@
           <w:szCs w:val="24"/>
           <w:lang w:eastAsia="zh-CN" w:bidi="ar-SA"/>
         </w:rPr>
-        <w:t>sop_sepal_</w:t>
-      </w:r>
-      <w:r>
-        <w:rPr>
-          <w:rFonts w:hint="default" w:eastAsiaTheme="minorEastAsia" w:cstheme="minorBidi"/>
-          <w:b/>
-          <w:bCs w:val="0"/>
-          <w:kern w:val="2"/>
-          <w:sz w:val="21"/>
-          <w:szCs w:val="24"/>
-          <w:lang w:eastAsia="zh-CN" w:bidi="ar-SA"/>
-        </w:rPr>
-        <w:t>analyze</w:t>
-      </w:r>
-      <w:r>
-        <w:rPr>
-          <w:rFonts w:hint="default" w:eastAsiaTheme="minorEastAsia" w:cstheme="minorBidi"/>
-          <w:b/>
-          <w:bCs w:val="0"/>
-          <w:kern w:val="2"/>
-          <w:sz w:val="21"/>
-          <w:szCs w:val="24"/>
-          <w:lang w:eastAsia="zh-CN" w:bidi="ar-SA"/>
-        </w:rPr>
-        <w:t>_ts</w:t>
+        <w:t>sop_sepal_analyze_ts</w:t>
       </w:r>
     </w:p>
     <w:p>
@@ -1885,8 +2115,6 @@
         <w:pStyle w:val="27"/>
         <w:spacing w:before="0" w:after="0"/>
       </w:pPr>
-      <w:bookmarkStart w:id="1" w:name="_GoBack"/>
-      <w:bookmarkEnd w:id="1"/>
       <w:r>
         <w:t>Upload specific layers for Liberia</w:t>
       </w:r>

--- a/docs/sop/tutorial_workshop_LBR_20190415.docx
+++ b/docs/sop/tutorial_workshop_LBR_20190415.docx
@@ -5,7 +5,19 @@
   <w:body>
     <w:p>
       <w:pPr>
+        <w:pageBreakBefore w:val="0"/>
+        <w:kinsoku/>
+        <w:wordWrap/>
+        <w:overflowPunct/>
+        <w:topLinePunct w:val="0"/>
+        <w:autoSpaceDE/>
+        <w:autoSpaceDN/>
+        <w:bidi w:val="0"/>
+        <w:adjustRightInd/>
+        <w:snapToGrid/>
+        <w:spacing w:line="240" w:lineRule="auto"/>
         <w:jc w:val="center"/>
+        <w:textAlignment w:val="auto"/>
         <w:rPr>
           <w:rStyle w:val="23"/>
         </w:rPr>
@@ -60,7 +72,19 @@
     </w:p>
     <w:p>
       <w:pPr>
+        <w:pageBreakBefore w:val="0"/>
+        <w:kinsoku/>
+        <w:wordWrap/>
+        <w:overflowPunct/>
+        <w:topLinePunct w:val="0"/>
+        <w:autoSpaceDE/>
+        <w:autoSpaceDN/>
+        <w:bidi w:val="0"/>
+        <w:adjustRightInd/>
+        <w:snapToGrid/>
+        <w:spacing w:line="240" w:lineRule="auto"/>
         <w:jc w:val="center"/>
+        <w:textAlignment w:val="auto"/>
         <w:rPr>
           <w:rStyle w:val="23"/>
         </w:rPr>
@@ -68,7 +92,19 @@
     </w:p>
     <w:p>
       <w:pPr>
+        <w:pageBreakBefore w:val="0"/>
+        <w:kinsoku/>
+        <w:wordWrap/>
+        <w:overflowPunct/>
+        <w:topLinePunct w:val="0"/>
+        <w:autoSpaceDE/>
+        <w:autoSpaceDN/>
+        <w:bidi w:val="0"/>
+        <w:adjustRightInd/>
+        <w:snapToGrid/>
+        <w:spacing w:line="240" w:lineRule="auto"/>
         <w:jc w:val="center"/>
+        <w:textAlignment w:val="auto"/>
         <w:rPr>
           <w:rStyle w:val="23"/>
         </w:rPr>
@@ -76,7 +112,19 @@
     </w:p>
     <w:p>
       <w:pPr>
+        <w:pageBreakBefore w:val="0"/>
+        <w:kinsoku/>
+        <w:wordWrap/>
+        <w:overflowPunct/>
+        <w:topLinePunct w:val="0"/>
+        <w:autoSpaceDE/>
+        <w:autoSpaceDN/>
+        <w:bidi w:val="0"/>
+        <w:adjustRightInd/>
+        <w:snapToGrid/>
+        <w:spacing w:line="240" w:lineRule="auto"/>
         <w:jc w:val="center"/>
+        <w:textAlignment w:val="auto"/>
         <w:rPr>
           <w:rStyle w:val="23"/>
         </w:rPr>
@@ -84,7 +132,19 @@
     </w:p>
     <w:p>
       <w:pPr>
+        <w:pageBreakBefore w:val="0"/>
+        <w:kinsoku/>
+        <w:wordWrap/>
+        <w:overflowPunct/>
+        <w:topLinePunct w:val="0"/>
+        <w:autoSpaceDE/>
+        <w:autoSpaceDN/>
+        <w:bidi w:val="0"/>
+        <w:adjustRightInd/>
+        <w:snapToGrid/>
+        <w:spacing w:line="240" w:lineRule="auto"/>
         <w:jc w:val="center"/>
+        <w:textAlignment w:val="auto"/>
         <w:rPr>
           <w:rStyle w:val="23"/>
         </w:rPr>
@@ -92,7 +152,19 @@
     </w:p>
     <w:p>
       <w:pPr>
+        <w:pageBreakBefore w:val="0"/>
+        <w:kinsoku/>
+        <w:wordWrap/>
+        <w:overflowPunct/>
+        <w:topLinePunct w:val="0"/>
+        <w:autoSpaceDE/>
+        <w:autoSpaceDN/>
+        <w:bidi w:val="0"/>
+        <w:adjustRightInd/>
+        <w:snapToGrid/>
+        <w:spacing w:line="240" w:lineRule="auto"/>
         <w:jc w:val="center"/>
+        <w:textAlignment w:val="auto"/>
         <w:rPr>
           <w:rStyle w:val="23"/>
         </w:rPr>
@@ -100,7 +172,19 @@
     </w:p>
     <w:p>
       <w:pPr>
+        <w:pageBreakBefore w:val="0"/>
+        <w:kinsoku/>
+        <w:wordWrap/>
+        <w:overflowPunct/>
+        <w:topLinePunct w:val="0"/>
+        <w:autoSpaceDE/>
+        <w:autoSpaceDN/>
+        <w:bidi w:val="0"/>
+        <w:adjustRightInd/>
+        <w:snapToGrid/>
+        <w:spacing w:line="240" w:lineRule="auto"/>
         <w:jc w:val="center"/>
+        <w:textAlignment w:val="auto"/>
         <w:rPr>
           <w:rStyle w:val="23"/>
         </w:rPr>
@@ -108,7 +192,19 @@
     </w:p>
     <w:p>
       <w:pPr>
+        <w:pageBreakBefore w:val="0"/>
+        <w:kinsoku/>
+        <w:wordWrap/>
+        <w:overflowPunct/>
+        <w:topLinePunct w:val="0"/>
+        <w:autoSpaceDE/>
+        <w:autoSpaceDN/>
+        <w:bidi w:val="0"/>
+        <w:adjustRightInd/>
+        <w:snapToGrid/>
+        <w:spacing w:line="240" w:lineRule="auto"/>
         <w:jc w:val="center"/>
+        <w:textAlignment w:val="auto"/>
         <w:rPr>
           <w:rStyle w:val="23"/>
         </w:rPr>
@@ -116,7 +212,19 @@
     </w:p>
     <w:p>
       <w:pPr>
+        <w:pageBreakBefore w:val="0"/>
+        <w:kinsoku/>
+        <w:wordWrap/>
+        <w:overflowPunct/>
+        <w:topLinePunct w:val="0"/>
+        <w:autoSpaceDE/>
+        <w:autoSpaceDN/>
+        <w:bidi w:val="0"/>
+        <w:adjustRightInd/>
+        <w:snapToGrid/>
+        <w:spacing w:line="240" w:lineRule="auto"/>
         <w:jc w:val="center"/>
+        <w:textAlignment w:val="auto"/>
         <w:rPr>
           <w:rStyle w:val="23"/>
         </w:rPr>
@@ -124,7 +232,19 @@
     </w:p>
     <w:p>
       <w:pPr>
+        <w:pageBreakBefore w:val="0"/>
+        <w:kinsoku/>
+        <w:wordWrap/>
+        <w:overflowPunct/>
+        <w:topLinePunct w:val="0"/>
+        <w:autoSpaceDE/>
+        <w:autoSpaceDN/>
+        <w:bidi w:val="0"/>
+        <w:adjustRightInd/>
+        <w:snapToGrid/>
+        <w:spacing w:line="240" w:lineRule="auto"/>
         <w:jc w:val="center"/>
+        <w:textAlignment w:val="auto"/>
         <w:rPr>
           <w:rStyle w:val="23"/>
         </w:rPr>
@@ -138,7 +258,19 @@
     </w:p>
     <w:p>
       <w:pPr>
+        <w:pageBreakBefore w:val="0"/>
+        <w:kinsoku/>
+        <w:wordWrap/>
+        <w:overflowPunct/>
+        <w:topLinePunct w:val="0"/>
+        <w:autoSpaceDE/>
+        <w:autoSpaceDN/>
+        <w:bidi w:val="0"/>
+        <w:adjustRightInd/>
+        <w:snapToGrid/>
+        <w:spacing w:line="240" w:lineRule="auto"/>
         <w:jc w:val="center"/>
+        <w:textAlignment w:val="auto"/>
         <w:rPr>
           <w:rStyle w:val="23"/>
         </w:rPr>
@@ -146,7 +278,19 @@
     </w:p>
     <w:p>
       <w:pPr>
+        <w:pageBreakBefore w:val="0"/>
+        <w:kinsoku/>
+        <w:wordWrap/>
+        <w:overflowPunct/>
+        <w:topLinePunct w:val="0"/>
+        <w:autoSpaceDE/>
+        <w:autoSpaceDN/>
+        <w:bidi w:val="0"/>
+        <w:adjustRightInd/>
+        <w:snapToGrid/>
+        <w:spacing w:line="240" w:lineRule="auto"/>
         <w:jc w:val="center"/>
+        <w:textAlignment w:val="auto"/>
         <w:rPr>
           <w:sz w:val="32"/>
           <w:szCs w:val="40"/>
@@ -155,7 +299,19 @@
     </w:p>
     <w:p>
       <w:pPr>
+        <w:pageBreakBefore w:val="0"/>
+        <w:kinsoku/>
+        <w:wordWrap/>
+        <w:overflowPunct/>
+        <w:topLinePunct w:val="0"/>
+        <w:autoSpaceDE/>
+        <w:autoSpaceDN/>
+        <w:bidi w:val="0"/>
+        <w:adjustRightInd/>
+        <w:snapToGrid/>
+        <w:spacing w:line="240" w:lineRule="auto"/>
         <w:jc w:val="center"/>
+        <w:textAlignment w:val="auto"/>
       </w:pPr>
       <w:r>
         <w:rPr>
@@ -165,8 +321,37 @@
         <w:t>Liberia 15-19 April 2019</w:t>
       </w:r>
     </w:p>
-    <w:p/>
-    <w:p>
+    <w:p>
+      <w:pPr>
+        <w:pageBreakBefore w:val="0"/>
+        <w:kinsoku/>
+        <w:wordWrap/>
+        <w:overflowPunct/>
+        <w:topLinePunct w:val="0"/>
+        <w:autoSpaceDE/>
+        <w:autoSpaceDN/>
+        <w:bidi w:val="0"/>
+        <w:adjustRightInd/>
+        <w:snapToGrid/>
+        <w:spacing w:line="240" w:lineRule="auto"/>
+        <w:textAlignment w:val="auto"/>
+      </w:pPr>
+    </w:p>
+    <w:p>
+      <w:pPr>
+        <w:pageBreakBefore w:val="0"/>
+        <w:kinsoku/>
+        <w:wordWrap/>
+        <w:overflowPunct/>
+        <w:topLinePunct w:val="0"/>
+        <w:autoSpaceDE/>
+        <w:autoSpaceDN/>
+        <w:bidi w:val="0"/>
+        <w:adjustRightInd/>
+        <w:snapToGrid/>
+        <w:spacing w:line="240" w:lineRule="auto"/>
+        <w:textAlignment w:val="auto"/>
+      </w:pPr>
       <w:r>
         <w:t xml:space="preserve">Contact: </w:t>
       </w:r>
@@ -197,7 +382,19 @@
     </w:p>
     <w:p>
       <w:pPr>
+        <w:pageBreakBefore w:val="0"/>
+        <w:kinsoku/>
+        <w:wordWrap/>
+        <w:overflowPunct/>
+        <w:topLinePunct w:val="0"/>
+        <w:autoSpaceDE/>
+        <w:autoSpaceDN/>
+        <w:bidi w:val="0"/>
+        <w:adjustRightInd/>
+        <w:snapToGrid/>
+        <w:spacing w:line="240" w:lineRule="auto"/>
         <w:jc w:val="left"/>
+        <w:textAlignment w:val="auto"/>
         <w:rPr>
           <w:color w:val="0000FF"/>
         </w:rPr>
@@ -213,16 +410,58 @@
       </w:r>
     </w:p>
     <w:p>
+      <w:pPr>
+        <w:pageBreakBefore w:val="0"/>
+        <w:kinsoku/>
+        <w:wordWrap/>
+        <w:overflowPunct/>
+        <w:topLinePunct w:val="0"/>
+        <w:autoSpaceDE/>
+        <w:autoSpaceDN/>
+        <w:bidi w:val="0"/>
+        <w:adjustRightInd/>
+        <w:snapToGrid/>
+        <w:spacing w:line="240" w:lineRule="auto"/>
+        <w:textAlignment w:val="auto"/>
+      </w:pPr>
       <w:r>
         <w:t xml:space="preserve">Through a partnership agreement with Norway, FAO has developed a System for Earth Observation Data Access, Processing and Analysis for Land Monitoring (SEPAL), which helps countries access and process satellite data, for use in forest resources monitoring. </w:t>
       </w:r>
     </w:p>
     <w:p>
+      <w:pPr>
+        <w:pageBreakBefore w:val="0"/>
+        <w:kinsoku/>
+        <w:wordWrap/>
+        <w:overflowPunct/>
+        <w:topLinePunct w:val="0"/>
+        <w:autoSpaceDE/>
+        <w:autoSpaceDN/>
+        <w:bidi w:val="0"/>
+        <w:adjustRightInd/>
+        <w:snapToGrid/>
+        <w:spacing w:line="240" w:lineRule="auto"/>
+        <w:textAlignment w:val="auto"/>
+      </w:pPr>
       <w:r>
         <w:t xml:space="preserve">SEPAL is a big-data processing platform that combines super-computing power, open-source geospatial data processing software and modern geospatial data infrastructures like Google’s Earth Engine. SEPAL overcomes barriers of poor internet connections and low computing power or storage space on local computers and can also connect to and use data and outputs from FAO’s free and open-source software tools Open FORIS. </w:t>
       </w:r>
     </w:p>
     <w:p>
+      <w:pPr>
+        <w:pageBreakBefore w:val="0"/>
+        <w:kinsoku/>
+        <w:wordWrap/>
+        <w:overflowPunct/>
+        <w:topLinePunct w:val="0"/>
+        <w:autoSpaceDE/>
+        <w:autoSpaceDN/>
+        <w:bidi w:val="0"/>
+        <w:adjustRightInd/>
+        <w:snapToGrid/>
+        <w:spacing w:line="240" w:lineRule="auto"/>
+        <w:textAlignment w:val="auto"/>
+      </w:pPr>
       <w:r>
         <w:t xml:space="preserve">The Breaks for Additive Seasonal and Trend (BFAST) method enables to analyze the dynamics of satellite dense time series and overcome the major challenge to distinguish land-cover change from seasonal phenological variations. </w:t>
       </w:r>
@@ -237,6 +476,20 @@
       </w:r>
     </w:p>
     <w:p>
+      <w:pPr>
+        <w:pageBreakBefore w:val="0"/>
+        <w:kinsoku/>
+        <w:wordWrap/>
+        <w:overflowPunct/>
+        <w:topLinePunct w:val="0"/>
+        <w:autoSpaceDE/>
+        <w:autoSpaceDN/>
+        <w:bidi w:val="0"/>
+        <w:adjustRightInd/>
+        <w:snapToGrid/>
+        <w:spacing w:line="240" w:lineRule="auto"/>
+        <w:textAlignment w:val="auto"/>
+      </w:pPr>
       <w:r>
         <w:t>The same authors developed the bfastSpatial package (R language) which provides utilities to perform change detection analysis on time-series of spatial gridded data, such as the Landsat satellite imagery that cover our period of interest. In collaboration with the University of Wageningen, FAO has adapted the bfastSpatial package into a functional processing chain (https://github.com/yfinegold/runBFAST/) that uses both Google Earth Engine (GEE) for the preparation of the time series and SEPAL for the processing of the algorithm itself.</w:t>
       </w:r>
@@ -359,8 +612,20 @@
     </w:p>
     <w:p>
       <w:pPr>
+        <w:pageBreakBefore w:val="0"/>
         <w:widowControl/>
+        <w:kinsoku/>
+        <w:wordWrap/>
+        <w:overflowPunct/>
+        <w:topLinePunct w:val="0"/>
+        <w:autoSpaceDE/>
+        <w:autoSpaceDN/>
+        <w:bidi w:val="0"/>
+        <w:adjustRightInd/>
+        <w:snapToGrid/>
+        <w:spacing w:line="240" w:lineRule="auto"/>
         <w:jc w:val="left"/>
+        <w:textAlignment w:val="auto"/>
         <w:rPr>
           <w:rStyle w:val="26"/>
           <w:color w:val="0000FF"/>
@@ -966,8 +1231,37 @@
         <w:t xml:space="preserve"> section of the repository.</w:t>
       </w:r>
     </w:p>
-    <w:p/>
-    <w:p>
+    <w:p>
+      <w:pPr>
+        <w:pageBreakBefore w:val="0"/>
+        <w:kinsoku/>
+        <w:wordWrap/>
+        <w:overflowPunct/>
+        <w:topLinePunct w:val="0"/>
+        <w:autoSpaceDE/>
+        <w:autoSpaceDN/>
+        <w:bidi w:val="0"/>
+        <w:adjustRightInd/>
+        <w:snapToGrid/>
+        <w:spacing w:line="240" w:lineRule="auto"/>
+        <w:textAlignment w:val="auto"/>
+      </w:pPr>
+    </w:p>
+    <w:p>
+      <w:pPr>
+        <w:pageBreakBefore w:val="0"/>
+        <w:kinsoku/>
+        <w:wordWrap/>
+        <w:overflowPunct/>
+        <w:topLinePunct w:val="0"/>
+        <w:autoSpaceDE/>
+        <w:autoSpaceDN/>
+        <w:bidi w:val="0"/>
+        <w:adjustRightInd/>
+        <w:snapToGrid/>
+        <w:spacing w:line="240" w:lineRule="auto"/>
+        <w:textAlignment w:val="auto"/>
+      </w:pPr>
       <w:r>
         <w:br w:type="page"/>
       </w:r>
@@ -975,23 +1269,43 @@
     <w:p>
       <w:pPr>
         <w:pStyle w:val="29"/>
+        <w:pageBreakBefore w:val="0"/>
         <w:numPr>
           <w:ilvl w:val="-8"/>
           <w:numId w:val="0"/>
         </w:numPr>
+        <w:kinsoku/>
+        <w:wordWrap/>
+        <w:overflowPunct/>
+        <w:topLinePunct w:val="0"/>
+        <w:autoSpaceDE/>
+        <w:autoSpaceDN/>
+        <w:bidi w:val="0"/>
+        <w:adjustRightInd/>
+        <w:snapToGrid/>
+        <w:spacing w:line="240" w:lineRule="auto"/>
+        <w:textAlignment w:val="auto"/>
       </w:pPr>
       <w:bookmarkStart w:id="0" w:name="_Toc1895620159"/>
       <w:r>
-        <w:t>Work</w:t>
-      </w:r>
-      <w:r>
-        <w:t>shop activities</w:t>
+        <w:t>Workshop activities</w:t>
       </w:r>
     </w:p>
     <w:p>
       <w:pPr>
         <w:pStyle w:val="27"/>
-        <w:spacing w:before="0" w:after="0"/>
+        <w:pageBreakBefore w:val="0"/>
+        <w:kinsoku/>
+        <w:wordWrap/>
+        <w:overflowPunct/>
+        <w:topLinePunct w:val="0"/>
+        <w:autoSpaceDE/>
+        <w:autoSpaceDN/>
+        <w:bidi w:val="0"/>
+        <w:adjustRightInd/>
+        <w:snapToGrid/>
+        <w:spacing w:before="0" w:after="0" w:line="240" w:lineRule="auto"/>
+        <w:textAlignment w:val="auto"/>
         <w:rPr>
           <w:b/>
           <w:bCs w:val="0"/>
@@ -1009,7 +1323,18 @@
     <w:p>
       <w:pPr>
         <w:pStyle w:val="27"/>
-        <w:spacing w:before="0" w:after="0"/>
+        <w:pageBreakBefore w:val="0"/>
+        <w:kinsoku/>
+        <w:wordWrap/>
+        <w:overflowPunct/>
+        <w:topLinePunct w:val="0"/>
+        <w:autoSpaceDE/>
+        <w:autoSpaceDN/>
+        <w:bidi w:val="0"/>
+        <w:adjustRightInd/>
+        <w:snapToGrid/>
+        <w:spacing w:before="0" w:after="0" w:line="240" w:lineRule="auto"/>
+        <w:textAlignment w:val="auto"/>
       </w:pPr>
       <w:r>
         <w:t xml:space="preserve">Presentation of SEPAL + BFAST theory </w:t>
@@ -1018,7 +1343,26 @@
     <w:p>
       <w:pPr>
         <w:pStyle w:val="27"/>
-        <w:spacing w:before="0" w:after="0"/>
+        <w:pageBreakBefore w:val="0"/>
+        <w:kinsoku/>
+        <w:wordWrap/>
+        <w:overflowPunct/>
+        <w:topLinePunct w:val="0"/>
+        <w:autoSpaceDE/>
+        <w:autoSpaceDN/>
+        <w:bidi w:val="0"/>
+        <w:adjustRightInd/>
+        <w:snapToGrid/>
+        <w:spacing w:before="0" w:after="0" w:line="240" w:lineRule="auto"/>
+        <w:textAlignment w:val="auto"/>
+        <w:rPr>
+          <w:rFonts w:hint="default" w:eastAsiaTheme="minorEastAsia" w:cstheme="minorBidi"/>
+          <w:b w:val="0"/>
+          <w:kern w:val="2"/>
+          <w:sz w:val="21"/>
+          <w:szCs w:val="24"/>
+          <w:lang w:eastAsia="zh-CN" w:bidi="ar-SA"/>
+        </w:rPr>
       </w:pPr>
       <w:r>
         <w:rPr>
@@ -1035,25 +1379,63 @@
     <w:p>
       <w:pPr>
         <w:pStyle w:val="27"/>
-        <w:spacing w:before="0" w:after="0"/>
+        <w:pageBreakBefore w:val="0"/>
+        <w:kinsoku/>
+        <w:wordWrap/>
+        <w:overflowPunct/>
+        <w:topLinePunct w:val="0"/>
+        <w:autoSpaceDE/>
+        <w:autoSpaceDN/>
+        <w:bidi w:val="0"/>
+        <w:adjustRightInd/>
+        <w:snapToGrid/>
+        <w:spacing w:before="0" w:after="0" w:line="240" w:lineRule="auto"/>
+        <w:textAlignment w:val="auto"/>
+        <w:rPr>
+          <w:rFonts w:hint="default" w:eastAsiaTheme="minorEastAsia" w:cstheme="minorBidi"/>
+          <w:b w:val="0"/>
+          <w:kern w:val="2"/>
+          <w:sz w:val="21"/>
+          <w:szCs w:val="24"/>
+          <w:lang w:eastAsia="zh-CN" w:bidi="ar-SA"/>
+        </w:rPr>
       </w:pPr>
     </w:p>
     <w:p>
       <w:pPr>
         <w:pStyle w:val="27"/>
-        <w:spacing w:before="0" w:after="0"/>
-      </w:pPr>
-      <w:r>
-        <w:t>Explore BFAST analysis on single points</w:t>
-      </w:r>
-      <w:r>
-        <w:t xml:space="preserve"> </w:t>
+        <w:pageBreakBefore w:val="0"/>
+        <w:kinsoku/>
+        <w:wordWrap/>
+        <w:overflowPunct/>
+        <w:topLinePunct w:val="0"/>
+        <w:autoSpaceDE/>
+        <w:autoSpaceDN/>
+        <w:bidi w:val="0"/>
+        <w:adjustRightInd/>
+        <w:snapToGrid/>
+        <w:spacing w:before="0" w:after="0" w:line="240" w:lineRule="auto"/>
+        <w:textAlignment w:val="auto"/>
+      </w:pPr>
+      <w:r>
+        <w:t xml:space="preserve">Explore BFAST analysis on single points </w:t>
       </w:r>
     </w:p>
     <w:p>
       <w:pPr>
         <w:pStyle w:val="27"/>
-        <w:spacing w:before="0" w:after="0"/>
+        <w:pageBreakBefore w:val="0"/>
+        <w:kinsoku/>
+        <w:wordWrap/>
+        <w:overflowPunct/>
+        <w:topLinePunct w:val="0"/>
+        <w:autoSpaceDE/>
+        <w:autoSpaceDN/>
+        <w:bidi w:val="0"/>
+        <w:adjustRightInd/>
+        <w:snapToGrid/>
+        <w:spacing w:before="0" w:after="0" w:line="240" w:lineRule="auto"/>
+        <w:textAlignment w:val="auto"/>
         <w:rPr>
           <w:rFonts w:hint="default" w:asciiTheme="minorHAnsi" w:hAnsiTheme="minorHAnsi" w:eastAsiaTheme="minorEastAsia" w:cstheme="minorBidi"/>
           <w:b w:val="0"/>
@@ -1090,7 +1472,18 @@
     <w:p>
       <w:pPr>
         <w:pStyle w:val="27"/>
-        <w:spacing w:before="0" w:after="0"/>
+        <w:pageBreakBefore w:val="0"/>
+        <w:kinsoku/>
+        <w:wordWrap/>
+        <w:overflowPunct/>
+        <w:topLinePunct w:val="0"/>
+        <w:autoSpaceDE/>
+        <w:autoSpaceDN/>
+        <w:bidi w:val="0"/>
+        <w:adjustRightInd/>
+        <w:snapToGrid/>
+        <w:spacing w:before="0" w:after="0" w:line="240" w:lineRule="auto"/>
+        <w:textAlignment w:val="auto"/>
         <w:rPr>
           <w:rFonts w:hint="default" w:eastAsiaTheme="minorEastAsia" w:cstheme="minorBidi"/>
           <w:b w:val="0"/>
@@ -1115,7 +1508,18 @@
     <w:p>
       <w:pPr>
         <w:pStyle w:val="27"/>
-        <w:spacing w:before="0" w:after="0"/>
+        <w:pageBreakBefore w:val="0"/>
+        <w:kinsoku/>
+        <w:wordWrap/>
+        <w:overflowPunct/>
+        <w:topLinePunct w:val="0"/>
+        <w:autoSpaceDE/>
+        <w:autoSpaceDN/>
+        <w:bidi w:val="0"/>
+        <w:adjustRightInd/>
+        <w:snapToGrid/>
+        <w:spacing w:before="0" w:after="0" w:line="240" w:lineRule="auto"/>
+        <w:textAlignment w:val="auto"/>
         <w:rPr>
           <w:rFonts w:hint="default" w:eastAsiaTheme="minorEastAsia" w:cstheme="minorBidi"/>
           <w:b w:val="0"/>
@@ -1129,7 +1533,18 @@
     <w:p>
       <w:pPr>
         <w:pStyle w:val="27"/>
-        <w:spacing w:before="0" w:after="0"/>
+        <w:pageBreakBefore w:val="0"/>
+        <w:kinsoku/>
+        <w:wordWrap/>
+        <w:overflowPunct/>
+        <w:topLinePunct w:val="0"/>
+        <w:autoSpaceDE/>
+        <w:autoSpaceDN/>
+        <w:bidi w:val="0"/>
+        <w:adjustRightInd/>
+        <w:snapToGrid/>
+        <w:spacing w:before="0" w:after="0" w:line="240" w:lineRule="auto"/>
+        <w:textAlignment w:val="auto"/>
       </w:pPr>
       <w:r>
         <w:t>Run BFAST Spatial on the test dataset</w:t>
@@ -1138,7 +1553,18 @@
     <w:p>
       <w:pPr>
         <w:pStyle w:val="27"/>
-        <w:spacing w:before="0" w:after="0"/>
+        <w:pageBreakBefore w:val="0"/>
+        <w:kinsoku/>
+        <w:wordWrap/>
+        <w:overflowPunct/>
+        <w:topLinePunct w:val="0"/>
+        <w:autoSpaceDE/>
+        <w:autoSpaceDN/>
+        <w:bidi w:val="0"/>
+        <w:adjustRightInd/>
+        <w:snapToGrid/>
+        <w:spacing w:before="0" w:after="0" w:line="240" w:lineRule="auto"/>
+        <w:textAlignment w:val="auto"/>
         <w:rPr>
           <w:rFonts w:hint="default" w:asciiTheme="minorHAnsi" w:hAnsiTheme="minorHAnsi" w:eastAsiaTheme="minorEastAsia" w:cstheme="minorBidi"/>
           <w:b w:val="0"/>
@@ -1169,7 +1595,124 @@
           <w:szCs w:val="24"/>
           <w:lang w:eastAsia="zh-CN" w:bidi="ar-SA"/>
         </w:rPr>
-        <w:t>sop_sepal_</w:t>
+        <w:t>sop_sepal_analyze_ts</w:t>
+      </w:r>
+    </w:p>
+    <w:p>
+      <w:pPr>
+        <w:pStyle w:val="27"/>
+        <w:pageBreakBefore w:val="0"/>
+        <w:kinsoku/>
+        <w:wordWrap/>
+        <w:overflowPunct/>
+        <w:topLinePunct w:val="0"/>
+        <w:autoSpaceDE/>
+        <w:autoSpaceDN/>
+        <w:bidi w:val="0"/>
+        <w:adjustRightInd/>
+        <w:snapToGrid/>
+        <w:spacing w:before="0" w:after="0" w:line="240" w:lineRule="auto"/>
+        <w:textAlignment w:val="auto"/>
+        <w:rPr>
+          <w:rFonts w:hint="default" w:eastAsiaTheme="minorEastAsia" w:cstheme="minorBidi"/>
+          <w:b w:val="0"/>
+          <w:kern w:val="2"/>
+          <w:sz w:val="21"/>
+          <w:szCs w:val="24"/>
+          <w:lang w:eastAsia="zh-CN" w:bidi="ar-SA"/>
+        </w:rPr>
+      </w:pPr>
+      <w:r>
+        <w:rPr>
+          <w:rFonts w:hint="default" w:eastAsiaTheme="minorEastAsia" w:cstheme="minorBidi"/>
+          <w:b w:val="0"/>
+          <w:kern w:val="2"/>
+          <w:sz w:val="21"/>
+          <w:szCs w:val="24"/>
+          <w:lang w:eastAsia="zh-CN" w:bidi="ar-SA"/>
+        </w:rPr>
+        <w:t>Participants ran the bfastspatial algorithm on the test dataset and downloaded the results.</w:t>
+      </w:r>
+    </w:p>
+    <w:p>
+      <w:pPr>
+        <w:pStyle w:val="27"/>
+        <w:pageBreakBefore w:val="0"/>
+        <w:kinsoku/>
+        <w:wordWrap/>
+        <w:overflowPunct/>
+        <w:topLinePunct w:val="0"/>
+        <w:autoSpaceDE/>
+        <w:autoSpaceDN/>
+        <w:bidi w:val="0"/>
+        <w:adjustRightInd/>
+        <w:snapToGrid/>
+        <w:spacing w:before="0" w:after="0" w:line="240" w:lineRule="auto"/>
+        <w:textAlignment w:val="auto"/>
+        <w:rPr>
+          <w:rFonts w:hint="default" w:eastAsiaTheme="minorEastAsia" w:cstheme="minorBidi"/>
+          <w:b w:val="0"/>
+          <w:kern w:val="2"/>
+          <w:sz w:val="21"/>
+          <w:szCs w:val="24"/>
+          <w:lang w:eastAsia="zh-CN" w:bidi="ar-SA"/>
+        </w:rPr>
+      </w:pPr>
+    </w:p>
+    <w:p>
+      <w:pPr>
+        <w:pStyle w:val="27"/>
+        <w:pageBreakBefore w:val="0"/>
+        <w:kinsoku/>
+        <w:wordWrap/>
+        <w:overflowPunct/>
+        <w:topLinePunct w:val="0"/>
+        <w:autoSpaceDE/>
+        <w:autoSpaceDN/>
+        <w:bidi w:val="0"/>
+        <w:adjustRightInd/>
+        <w:snapToGrid/>
+        <w:spacing w:before="0" w:after="0" w:line="240" w:lineRule="auto"/>
+        <w:textAlignment w:val="auto"/>
+      </w:pPr>
+      <w:r>
+        <w:t>Run BFAST Spatial on a customized area of interest</w:t>
+      </w:r>
+    </w:p>
+    <w:p>
+      <w:pPr>
+        <w:pStyle w:val="27"/>
+        <w:pageBreakBefore w:val="0"/>
+        <w:kinsoku/>
+        <w:wordWrap/>
+        <w:overflowPunct/>
+        <w:topLinePunct w:val="0"/>
+        <w:autoSpaceDE/>
+        <w:autoSpaceDN/>
+        <w:bidi w:val="0"/>
+        <w:adjustRightInd/>
+        <w:snapToGrid/>
+        <w:spacing w:before="0" w:after="0" w:line="240" w:lineRule="auto"/>
+        <w:textAlignment w:val="auto"/>
+        <w:rPr>
+          <w:rFonts w:hint="default" w:asciiTheme="minorHAnsi" w:hAnsiTheme="minorHAnsi" w:eastAsiaTheme="minorEastAsia" w:cstheme="minorBidi"/>
+          <w:b w:val="0"/>
+          <w:kern w:val="2"/>
+          <w:sz w:val="21"/>
+          <w:szCs w:val="24"/>
+          <w:lang w:eastAsia="zh-CN" w:bidi="ar-SA"/>
+        </w:rPr>
+      </w:pPr>
+      <w:r>
+        <w:rPr>
+          <w:rFonts w:hint="default" w:eastAsiaTheme="minorEastAsia" w:cstheme="minorBidi"/>
+          <w:b w:val="0"/>
+          <w:kern w:val="2"/>
+          <w:sz w:val="21"/>
+          <w:szCs w:val="24"/>
+          <w:lang w:eastAsia="zh-CN" w:bidi="ar-SA"/>
+        </w:rPr>
+        <w:t xml:space="preserve">This step refers to </w:t>
       </w:r>
       <w:r>
         <w:rPr>
@@ -1181,94 +1724,19 @@
           <w:szCs w:val="24"/>
           <w:lang w:eastAsia="zh-CN" w:bidi="ar-SA"/>
         </w:rPr>
-        <w:t>analyze_ts</w:t>
-      </w:r>
-    </w:p>
-    <w:p>
-      <w:pPr>
-        <w:pStyle w:val="27"/>
-        <w:spacing w:before="0" w:after="0"/>
-        <w:rPr>
-          <w:rFonts w:hint="default" w:eastAsiaTheme="minorEastAsia" w:cstheme="minorBidi"/>
-          <w:b w:val="0"/>
-          <w:kern w:val="2"/>
-          <w:sz w:val="21"/>
-          <w:szCs w:val="24"/>
-          <w:lang w:eastAsia="zh-CN" w:bidi="ar-SA"/>
-        </w:rPr>
-      </w:pPr>
-      <w:r>
-        <w:rPr>
-          <w:rFonts w:hint="default" w:eastAsiaTheme="minorEastAsia" w:cstheme="minorBidi"/>
-          <w:b w:val="0"/>
-          <w:kern w:val="2"/>
-          <w:sz w:val="21"/>
-          <w:szCs w:val="24"/>
-          <w:lang w:eastAsia="zh-CN" w:bidi="ar-SA"/>
-        </w:rPr>
-        <w:t xml:space="preserve">Participants </w:t>
-      </w:r>
-      <w:r>
-        <w:rPr>
-          <w:rFonts w:hint="default" w:eastAsiaTheme="minorEastAsia" w:cstheme="minorBidi"/>
-          <w:b w:val="0"/>
-          <w:kern w:val="2"/>
-          <w:sz w:val="21"/>
-          <w:szCs w:val="24"/>
-          <w:lang w:eastAsia="zh-CN" w:bidi="ar-SA"/>
-        </w:rPr>
-        <w:t>ran the bfastspatial algorithm on the test dataset and downloaded the results.</w:t>
-      </w:r>
-    </w:p>
-    <w:p>
-      <w:pPr>
-        <w:pStyle w:val="27"/>
-        <w:spacing w:before="0" w:after="0"/>
-        <w:rPr>
-          <w:rFonts w:hint="default" w:eastAsiaTheme="minorEastAsia" w:cstheme="minorBidi"/>
-          <w:b w:val="0"/>
-          <w:kern w:val="2"/>
-          <w:sz w:val="21"/>
-          <w:szCs w:val="24"/>
-          <w:lang w:eastAsia="zh-CN" w:bidi="ar-SA"/>
-        </w:rPr>
-      </w:pPr>
-    </w:p>
-    <w:p>
-      <w:pPr>
-        <w:pStyle w:val="27"/>
-        <w:spacing w:before="0" w:after="0"/>
-      </w:pPr>
-      <w:r>
-        <w:t>Run BFAST Spatial</w:t>
-      </w:r>
-      <w:r>
-        <w:t xml:space="preserve"> on a customized area of interest</w:t>
-      </w:r>
-    </w:p>
-    <w:p>
-      <w:pPr>
-        <w:pStyle w:val="27"/>
-        <w:spacing w:before="0" w:after="0"/>
-        <w:rPr>
-          <w:rFonts w:hint="default" w:asciiTheme="minorHAnsi" w:hAnsiTheme="minorHAnsi" w:eastAsiaTheme="minorEastAsia" w:cstheme="minorBidi"/>
-          <w:b w:val="0"/>
-          <w:kern w:val="2"/>
-          <w:sz w:val="21"/>
-          <w:szCs w:val="24"/>
-          <w:lang w:eastAsia="zh-CN" w:bidi="ar-SA"/>
-        </w:rPr>
-      </w:pPr>
-      <w:r>
-        <w:rPr>
-          <w:rFonts w:hint="default" w:eastAsiaTheme="minorEastAsia" w:cstheme="minorBidi"/>
-          <w:b w:val="0"/>
-          <w:kern w:val="2"/>
-          <w:sz w:val="21"/>
-          <w:szCs w:val="24"/>
-          <w:lang w:eastAsia="zh-CN" w:bidi="ar-SA"/>
-        </w:rPr>
-        <w:t xml:space="preserve">This step refers to </w:t>
+        <w:t xml:space="preserve">sop_sepal_generate_ts </w:t>
+      </w:r>
+      <w:r>
+        <w:rPr>
+          <w:rFonts w:hint="default" w:eastAsiaTheme="minorEastAsia" w:cstheme="minorBidi"/>
+          <w:b w:val="0"/>
+          <w:bCs/>
+          <w:kern w:val="2"/>
+          <w:sz w:val="21"/>
+          <w:szCs w:val="24"/>
+          <w:lang w:eastAsia="zh-CN" w:bidi="ar-SA"/>
+        </w:rPr>
+        <w:t xml:space="preserve">and </w:t>
       </w:r>
       <w:r>
         <w:rPr>
@@ -1280,7 +1748,124 @@
           <w:szCs w:val="24"/>
           <w:lang w:eastAsia="zh-CN" w:bidi="ar-SA"/>
         </w:rPr>
-        <w:t>sop_sepal_</w:t>
+        <w:t>sop_sepal_analyze_ts</w:t>
+      </w:r>
+    </w:p>
+    <w:p>
+      <w:pPr>
+        <w:pStyle w:val="27"/>
+        <w:pageBreakBefore w:val="0"/>
+        <w:kinsoku/>
+        <w:wordWrap/>
+        <w:overflowPunct/>
+        <w:topLinePunct w:val="0"/>
+        <w:autoSpaceDE/>
+        <w:autoSpaceDN/>
+        <w:bidi w:val="0"/>
+        <w:adjustRightInd/>
+        <w:snapToGrid/>
+        <w:spacing w:before="0" w:after="0" w:line="240" w:lineRule="auto"/>
+        <w:textAlignment w:val="auto"/>
+        <w:rPr>
+          <w:rFonts w:hint="default" w:eastAsiaTheme="minorEastAsia" w:cstheme="minorBidi"/>
+          <w:b w:val="0"/>
+          <w:kern w:val="2"/>
+          <w:sz w:val="21"/>
+          <w:szCs w:val="24"/>
+          <w:lang w:eastAsia="zh-CN" w:bidi="ar-SA"/>
+        </w:rPr>
+      </w:pPr>
+      <w:r>
+        <w:rPr>
+          <w:rFonts w:hint="default" w:eastAsiaTheme="minorEastAsia" w:cstheme="minorBidi"/>
+          <w:b w:val="0"/>
+          <w:kern w:val="2"/>
+          <w:sz w:val="21"/>
+          <w:szCs w:val="24"/>
+          <w:lang w:eastAsia="zh-CN" w:bidi="ar-SA"/>
+        </w:rPr>
+        <w:t>Participants hand drew areas of circa 5km side and gathered data to feed in the bfastspatial process.</w:t>
+      </w:r>
+    </w:p>
+    <w:p>
+      <w:pPr>
+        <w:pStyle w:val="27"/>
+        <w:pageBreakBefore w:val="0"/>
+        <w:kinsoku/>
+        <w:wordWrap/>
+        <w:overflowPunct/>
+        <w:topLinePunct w:val="0"/>
+        <w:autoSpaceDE/>
+        <w:autoSpaceDN/>
+        <w:bidi w:val="0"/>
+        <w:adjustRightInd/>
+        <w:snapToGrid/>
+        <w:spacing w:before="0" w:after="0" w:line="240" w:lineRule="auto"/>
+        <w:textAlignment w:val="auto"/>
+        <w:rPr>
+          <w:rFonts w:hint="default" w:eastAsiaTheme="minorEastAsia" w:cstheme="minorBidi"/>
+          <w:b w:val="0"/>
+          <w:kern w:val="2"/>
+          <w:sz w:val="21"/>
+          <w:szCs w:val="24"/>
+          <w:lang w:eastAsia="zh-CN" w:bidi="ar-SA"/>
+        </w:rPr>
+      </w:pPr>
+    </w:p>
+    <w:p>
+      <w:pPr>
+        <w:pStyle w:val="27"/>
+        <w:pageBreakBefore w:val="0"/>
+        <w:kinsoku/>
+        <w:wordWrap/>
+        <w:overflowPunct/>
+        <w:topLinePunct w:val="0"/>
+        <w:autoSpaceDE/>
+        <w:autoSpaceDN/>
+        <w:bidi w:val="0"/>
+        <w:adjustRightInd/>
+        <w:snapToGrid/>
+        <w:spacing w:before="0" w:after="0" w:line="240" w:lineRule="auto"/>
+        <w:textAlignment w:val="auto"/>
+      </w:pPr>
+      <w:r>
+        <w:t>Clone the repository</w:t>
+      </w:r>
+    </w:p>
+    <w:p>
+      <w:pPr>
+        <w:pStyle w:val="27"/>
+        <w:pageBreakBefore w:val="0"/>
+        <w:kinsoku/>
+        <w:wordWrap/>
+        <w:overflowPunct/>
+        <w:topLinePunct w:val="0"/>
+        <w:autoSpaceDE/>
+        <w:autoSpaceDN/>
+        <w:bidi w:val="0"/>
+        <w:adjustRightInd/>
+        <w:snapToGrid/>
+        <w:spacing w:before="0" w:after="0" w:line="240" w:lineRule="auto"/>
+        <w:textAlignment w:val="auto"/>
+        <w:rPr>
+          <w:rFonts w:hint="default" w:asciiTheme="minorHAnsi" w:hAnsiTheme="minorHAnsi" w:eastAsiaTheme="minorEastAsia" w:cstheme="minorBidi"/>
+          <w:b w:val="0"/>
+          <w:kern w:val="2"/>
+          <w:sz w:val="21"/>
+          <w:szCs w:val="24"/>
+          <w:lang w:eastAsia="zh-CN" w:bidi="ar-SA"/>
+        </w:rPr>
+      </w:pPr>
+      <w:r>
+        <w:rPr>
+          <w:rFonts w:hint="default" w:eastAsiaTheme="minorEastAsia" w:cstheme="minorBidi"/>
+          <w:b w:val="0"/>
+          <w:kern w:val="2"/>
+          <w:sz w:val="21"/>
+          <w:szCs w:val="24"/>
+          <w:lang w:eastAsia="zh-CN" w:bidi="ar-SA"/>
+        </w:rPr>
+        <w:t xml:space="preserve">This step refers to </w:t>
       </w:r>
       <w:r>
         <w:rPr>
@@ -1292,23 +1877,180 @@
           <w:szCs w:val="24"/>
           <w:lang w:eastAsia="zh-CN" w:bidi="ar-SA"/>
         </w:rPr>
-        <w:t xml:space="preserve">generate_ts </w:t>
-      </w:r>
-      <w:bookmarkStart w:id="1" w:name="_GoBack"/>
-      <w:r>
-        <w:rPr>
-          <w:rFonts w:hint="default" w:eastAsiaTheme="minorEastAsia" w:cstheme="minorBidi"/>
-          <w:b w:val="0"/>
-          <w:bCs/>
-          <w:kern w:val="2"/>
-          <w:sz w:val="21"/>
-          <w:szCs w:val="24"/>
-          <w:lang w:eastAsia="zh-CN" w:bidi="ar-SA"/>
-        </w:rPr>
-        <w:t xml:space="preserve">and </w:t>
-      </w:r>
-      <w:bookmarkEnd w:id="1"/>
-      <w:r>
+        <w:t>sop_sepal_terminal</w:t>
+      </w:r>
+    </w:p>
+    <w:p>
+      <w:pPr>
+        <w:pStyle w:val="27"/>
+        <w:pageBreakBefore w:val="0"/>
+        <w:kinsoku/>
+        <w:wordWrap/>
+        <w:overflowPunct/>
+        <w:topLinePunct w:val="0"/>
+        <w:autoSpaceDE/>
+        <w:autoSpaceDN/>
+        <w:bidi w:val="0"/>
+        <w:adjustRightInd/>
+        <w:snapToGrid/>
+        <w:spacing w:before="0" w:after="0" w:line="240" w:lineRule="auto"/>
+        <w:textAlignment w:val="auto"/>
+        <w:rPr>
+          <w:rFonts w:hint="default" w:eastAsiaTheme="minorEastAsia" w:cstheme="minorBidi"/>
+          <w:b w:val="0"/>
+          <w:kern w:val="2"/>
+          <w:sz w:val="21"/>
+          <w:szCs w:val="24"/>
+          <w:lang w:eastAsia="zh-CN" w:bidi="ar-SA"/>
+        </w:rPr>
+      </w:pPr>
+      <w:r>
+        <w:rPr>
+          <w:rFonts w:hint="default" w:eastAsiaTheme="minorEastAsia" w:cstheme="minorBidi"/>
+          <w:b w:val="0"/>
+          <w:kern w:val="2"/>
+          <w:sz w:val="21"/>
+          <w:szCs w:val="24"/>
+          <w:lang w:eastAsia="zh-CN" w:bidi="ar-SA"/>
+        </w:rPr>
+        <w:t xml:space="preserve">The address of the repository is </w:t>
+      </w:r>
+      <w:r>
+        <w:rPr>
+          <w:rFonts w:hint="default" w:eastAsiaTheme="minorEastAsia" w:cstheme="minorBidi"/>
+          <w:b w:val="0"/>
+          <w:kern w:val="2"/>
+          <w:sz w:val="21"/>
+          <w:szCs w:val="24"/>
+          <w:lang w:eastAsia="zh-CN" w:bidi="ar-SA"/>
+        </w:rPr>
+        <w:fldChar w:fldCharType="begin"/>
+      </w:r>
+      <w:r>
+        <w:rPr>
+          <w:rFonts w:hint="default" w:eastAsiaTheme="minorEastAsia" w:cstheme="minorBidi"/>
+          <w:b w:val="0"/>
+          <w:kern w:val="2"/>
+          <w:sz w:val="21"/>
+          <w:szCs w:val="24"/>
+          <w:lang w:eastAsia="zh-CN" w:bidi="ar-SA"/>
+        </w:rPr>
+        <w:instrText xml:space="preserve"> HYPERLINK "https://github.com/lecrabe/liberia_activity_data" </w:instrText>
+      </w:r>
+      <w:r>
+        <w:rPr>
+          <w:rFonts w:hint="default" w:eastAsiaTheme="minorEastAsia" w:cstheme="minorBidi"/>
+          <w:b w:val="0"/>
+          <w:kern w:val="2"/>
+          <w:sz w:val="21"/>
+          <w:szCs w:val="24"/>
+          <w:lang w:eastAsia="zh-CN" w:bidi="ar-SA"/>
+        </w:rPr>
+        <w:fldChar w:fldCharType="separate"/>
+      </w:r>
+      <w:r>
+        <w:rPr>
+          <w:rStyle w:val="20"/>
+          <w:rFonts w:hint="default" w:eastAsiaTheme="minorEastAsia" w:cstheme="minorBidi"/>
+          <w:b w:val="0"/>
+          <w:kern w:val="2"/>
+          <w:sz w:val="21"/>
+          <w:szCs w:val="24"/>
+          <w:lang w:eastAsia="zh-CN" w:bidi="ar-SA"/>
+        </w:rPr>
+        <w:t>https://github.com/lecrabe/liberia_activity_data</w:t>
+      </w:r>
+      <w:r>
+        <w:rPr>
+          <w:rFonts w:hint="default" w:eastAsiaTheme="minorEastAsia" w:cstheme="minorBidi"/>
+          <w:b w:val="0"/>
+          <w:kern w:val="2"/>
+          <w:sz w:val="21"/>
+          <w:szCs w:val="24"/>
+          <w:lang w:eastAsia="zh-CN" w:bidi="ar-SA"/>
+        </w:rPr>
+        <w:fldChar w:fldCharType="end"/>
+      </w:r>
+    </w:p>
+    <w:p>
+      <w:pPr>
+        <w:pStyle w:val="27"/>
+        <w:pageBreakBefore w:val="0"/>
+        <w:kinsoku/>
+        <w:wordWrap/>
+        <w:overflowPunct/>
+        <w:topLinePunct w:val="0"/>
+        <w:autoSpaceDE/>
+        <w:autoSpaceDN/>
+        <w:bidi w:val="0"/>
+        <w:adjustRightInd/>
+        <w:snapToGrid/>
+        <w:spacing w:before="0" w:after="0" w:line="240" w:lineRule="auto"/>
+        <w:textAlignment w:val="auto"/>
+        <w:rPr>
+          <w:rFonts w:hint="default" w:eastAsiaTheme="minorEastAsia" w:cstheme="minorBidi"/>
+          <w:b w:val="0"/>
+          <w:kern w:val="2"/>
+          <w:sz w:val="21"/>
+          <w:szCs w:val="24"/>
+          <w:lang w:eastAsia="zh-CN" w:bidi="ar-SA"/>
+        </w:rPr>
+      </w:pPr>
+      <w:r>
+        <w:rPr>
+          <w:rFonts w:hint="default" w:eastAsiaTheme="minorEastAsia" w:cstheme="minorBidi"/>
+          <w:b w:val="0"/>
+          <w:kern w:val="2"/>
+          <w:sz w:val="21"/>
+          <w:szCs w:val="24"/>
+          <w:lang w:eastAsia="zh-CN" w:bidi="ar-SA"/>
+        </w:rPr>
+        <w:t xml:space="preserve"> </w:t>
+      </w:r>
+    </w:p>
+    <w:p>
+      <w:pPr>
+        <w:pStyle w:val="27"/>
+        <w:pageBreakBefore w:val="0"/>
+        <w:kinsoku/>
+        <w:wordWrap/>
+        <w:overflowPunct/>
+        <w:topLinePunct w:val="0"/>
+        <w:autoSpaceDE/>
+        <w:autoSpaceDN/>
+        <w:bidi w:val="0"/>
+        <w:adjustRightInd/>
+        <w:snapToGrid/>
+        <w:spacing w:before="0" w:after="0" w:line="240" w:lineRule="auto"/>
+        <w:textAlignment w:val="auto"/>
+        <w:rPr>
+          <w:rFonts w:hint="default"/>
+          <w:lang w:eastAsia="zh-CN"/>
+        </w:rPr>
+      </w:pPr>
+      <w:r>
+        <w:rPr>
+          <w:rFonts w:hint="default"/>
+          <w:lang w:eastAsia="zh-CN"/>
+        </w:rPr>
+        <w:t>Create a tiling system</w:t>
+      </w:r>
+    </w:p>
+    <w:p>
+      <w:pPr>
+        <w:pStyle w:val="27"/>
+        <w:pageBreakBefore w:val="0"/>
+        <w:kinsoku/>
+        <w:wordWrap/>
+        <w:overflowPunct/>
+        <w:topLinePunct w:val="0"/>
+        <w:autoSpaceDE/>
+        <w:autoSpaceDN/>
+        <w:bidi w:val="0"/>
+        <w:adjustRightInd/>
+        <w:snapToGrid/>
+        <w:spacing w:before="0" w:after="0" w:line="240" w:lineRule="auto"/>
+        <w:textAlignment w:val="auto"/>
         <w:rPr>
           <w:rFonts w:hint="default" w:eastAsiaTheme="minorEastAsia" w:cstheme="minorBidi"/>
           <w:b/>
@@ -1318,80 +2060,6 @@
           <w:szCs w:val="24"/>
           <w:lang w:eastAsia="zh-CN" w:bidi="ar-SA"/>
         </w:rPr>
-        <w:t>sop_sepal_analyze_ts</w:t>
-      </w:r>
-    </w:p>
-    <w:p>
-      <w:pPr>
-        <w:pStyle w:val="27"/>
-        <w:spacing w:before="0" w:after="0"/>
-        <w:rPr>
-          <w:rFonts w:hint="default" w:eastAsiaTheme="minorEastAsia" w:cstheme="minorBidi"/>
-          <w:b w:val="0"/>
-          <w:kern w:val="2"/>
-          <w:sz w:val="21"/>
-          <w:szCs w:val="24"/>
-          <w:lang w:eastAsia="zh-CN" w:bidi="ar-SA"/>
-        </w:rPr>
-      </w:pPr>
-      <w:r>
-        <w:rPr>
-          <w:rFonts w:hint="default" w:eastAsiaTheme="minorEastAsia" w:cstheme="minorBidi"/>
-          <w:b w:val="0"/>
-          <w:kern w:val="2"/>
-          <w:sz w:val="21"/>
-          <w:szCs w:val="24"/>
-          <w:lang w:eastAsia="zh-CN" w:bidi="ar-SA"/>
-        </w:rPr>
-        <w:t xml:space="preserve">Participants </w:t>
-      </w:r>
-      <w:r>
-        <w:rPr>
-          <w:rFonts w:hint="default" w:eastAsiaTheme="minorEastAsia" w:cstheme="minorBidi"/>
-          <w:b w:val="0"/>
-          <w:kern w:val="2"/>
-          <w:sz w:val="21"/>
-          <w:szCs w:val="24"/>
-          <w:lang w:eastAsia="zh-CN" w:bidi="ar-SA"/>
-        </w:rPr>
-        <w:t>hand drew areas of circa 5km side and gathered data to feed in the bfastspatial process.</w:t>
-      </w:r>
-    </w:p>
-    <w:p>
-      <w:pPr>
-        <w:pStyle w:val="27"/>
-        <w:spacing w:before="0" w:after="0"/>
-        <w:rPr>
-          <w:rFonts w:hint="default" w:eastAsiaTheme="minorEastAsia" w:cstheme="minorBidi"/>
-          <w:b w:val="0"/>
-          <w:kern w:val="2"/>
-          <w:sz w:val="21"/>
-          <w:szCs w:val="24"/>
-          <w:lang w:eastAsia="zh-CN" w:bidi="ar-SA"/>
-        </w:rPr>
-      </w:pPr>
-    </w:p>
-    <w:p>
-      <w:pPr>
-        <w:pStyle w:val="27"/>
-        <w:spacing w:before="0" w:after="0"/>
-      </w:pPr>
-      <w:r>
-        <w:t>Clone the repository</w:t>
-      </w:r>
-    </w:p>
-    <w:p>
-      <w:pPr>
-        <w:pStyle w:val="27"/>
-        <w:spacing w:before="0" w:after="0"/>
-        <w:rPr>
-          <w:rFonts w:hint="default" w:asciiTheme="minorHAnsi" w:hAnsiTheme="minorHAnsi" w:eastAsiaTheme="minorEastAsia" w:cstheme="minorBidi"/>
-          <w:b w:val="0"/>
-          <w:kern w:val="2"/>
-          <w:sz w:val="21"/>
-          <w:szCs w:val="24"/>
-          <w:lang w:eastAsia="zh-CN" w:bidi="ar-SA"/>
-        </w:rPr>
       </w:pPr>
       <w:r>
         <w:rPr>
@@ -1414,136 +2082,47 @@
           <w:szCs w:val="24"/>
           <w:lang w:eastAsia="zh-CN" w:bidi="ar-SA"/>
         </w:rPr>
-        <w:t>sop_sepal_terminal</w:t>
+        <w:t>sop_sepal_rstudio</w:t>
       </w:r>
     </w:p>
     <w:p>
       <w:pPr>
         <w:pStyle w:val="27"/>
-        <w:spacing w:before="0" w:after="0"/>
-        <w:rPr>
-          <w:rFonts w:hint="default" w:eastAsiaTheme="minorEastAsia" w:cstheme="minorBidi"/>
-          <w:b w:val="0"/>
-          <w:kern w:val="2"/>
-          <w:sz w:val="21"/>
-          <w:szCs w:val="24"/>
-          <w:lang w:eastAsia="zh-CN" w:bidi="ar-SA"/>
-        </w:rPr>
-      </w:pPr>
-      <w:r>
-        <w:rPr>
-          <w:rFonts w:hint="default" w:eastAsiaTheme="minorEastAsia" w:cstheme="minorBidi"/>
-          <w:b w:val="0"/>
-          <w:kern w:val="2"/>
-          <w:sz w:val="21"/>
-          <w:szCs w:val="24"/>
-          <w:lang w:eastAsia="zh-CN" w:bidi="ar-SA"/>
-        </w:rPr>
-        <w:t xml:space="preserve">The address of the repository is </w:t>
-      </w:r>
-      <w:r>
-        <w:rPr>
-          <w:rFonts w:hint="default" w:eastAsiaTheme="minorEastAsia" w:cstheme="minorBidi"/>
-          <w:b w:val="0"/>
-          <w:kern w:val="2"/>
-          <w:sz w:val="21"/>
-          <w:szCs w:val="24"/>
-          <w:lang w:eastAsia="zh-CN" w:bidi="ar-SA"/>
-        </w:rPr>
-        <w:fldChar w:fldCharType="begin"/>
-      </w:r>
-      <w:r>
-        <w:rPr>
-          <w:rFonts w:hint="default" w:eastAsiaTheme="minorEastAsia" w:cstheme="minorBidi"/>
-          <w:b w:val="0"/>
-          <w:kern w:val="2"/>
-          <w:sz w:val="21"/>
-          <w:szCs w:val="24"/>
-          <w:lang w:eastAsia="zh-CN" w:bidi="ar-SA"/>
-        </w:rPr>
-        <w:instrText xml:space="preserve"> HYPERLINK "https://github.com/lecrabe/liberia_activity_data" </w:instrText>
-      </w:r>
-      <w:r>
-        <w:rPr>
-          <w:rFonts w:hint="default" w:eastAsiaTheme="minorEastAsia" w:cstheme="minorBidi"/>
-          <w:b w:val="0"/>
-          <w:kern w:val="2"/>
-          <w:sz w:val="21"/>
-          <w:szCs w:val="24"/>
-          <w:lang w:eastAsia="zh-CN" w:bidi="ar-SA"/>
-        </w:rPr>
-        <w:fldChar w:fldCharType="separate"/>
-      </w:r>
-      <w:r>
-        <w:rPr>
-          <w:rStyle w:val="20"/>
-          <w:rFonts w:hint="default" w:eastAsiaTheme="minorEastAsia" w:cstheme="minorBidi"/>
-          <w:b w:val="0"/>
-          <w:kern w:val="2"/>
-          <w:sz w:val="21"/>
-          <w:szCs w:val="24"/>
-          <w:lang w:eastAsia="zh-CN" w:bidi="ar-SA"/>
-        </w:rPr>
-        <w:t>https://github.com/lecrabe/liberia_activity_data</w:t>
-      </w:r>
-      <w:r>
-        <w:rPr>
-          <w:rFonts w:hint="default" w:eastAsiaTheme="minorEastAsia" w:cstheme="minorBidi"/>
-          <w:b w:val="0"/>
-          <w:kern w:val="2"/>
-          <w:sz w:val="21"/>
-          <w:szCs w:val="24"/>
-          <w:lang w:eastAsia="zh-CN" w:bidi="ar-SA"/>
-        </w:rPr>
-        <w:fldChar w:fldCharType="end"/>
-      </w:r>
-    </w:p>
-    <w:p>
-      <w:pPr>
-        <w:pStyle w:val="27"/>
-        <w:spacing w:before="0" w:after="0"/>
-        <w:rPr>
-          <w:rFonts w:hint="default" w:eastAsiaTheme="minorEastAsia" w:cstheme="minorBidi"/>
-          <w:b w:val="0"/>
-          <w:kern w:val="2"/>
-          <w:sz w:val="21"/>
-          <w:szCs w:val="24"/>
-          <w:lang w:eastAsia="zh-CN" w:bidi="ar-SA"/>
-        </w:rPr>
-      </w:pPr>
-      <w:r>
-        <w:rPr>
-          <w:rFonts w:hint="default" w:eastAsiaTheme="minorEastAsia" w:cstheme="minorBidi"/>
-          <w:b w:val="0"/>
-          <w:kern w:val="2"/>
-          <w:sz w:val="21"/>
-          <w:szCs w:val="24"/>
-          <w:lang w:eastAsia="zh-CN" w:bidi="ar-SA"/>
-        </w:rPr>
-        <w:t xml:space="preserve"> </w:t>
-      </w:r>
-    </w:p>
-    <w:p>
-      <w:pPr>
-        <w:pStyle w:val="27"/>
-        <w:spacing w:before="0" w:after="0"/>
-        <w:rPr>
-          <w:rFonts w:hint="default"/>
-          <w:lang w:eastAsia="zh-CN"/>
-        </w:rPr>
-      </w:pPr>
-      <w:r>
-        <w:rPr>
-          <w:rFonts w:hint="default"/>
-          <w:lang w:eastAsia="zh-CN"/>
-        </w:rPr>
-        <w:t>Create a tiling system</w:t>
-      </w:r>
-    </w:p>
-    <w:p>
-      <w:pPr>
-        <w:pStyle w:val="27"/>
-        <w:spacing w:before="0" w:after="0"/>
+        <w:pageBreakBefore w:val="0"/>
+        <w:kinsoku/>
+        <w:wordWrap/>
+        <w:overflowPunct/>
+        <w:topLinePunct w:val="0"/>
+        <w:autoSpaceDE/>
+        <w:autoSpaceDN/>
+        <w:bidi w:val="0"/>
+        <w:adjustRightInd/>
+        <w:snapToGrid/>
+        <w:spacing w:before="0" w:after="0" w:line="240" w:lineRule="auto"/>
+        <w:textAlignment w:val="auto"/>
+        <w:rPr>
+          <w:rFonts w:hint="default" w:eastAsiaTheme="minorEastAsia" w:cstheme="minorBidi"/>
+          <w:b w:val="0"/>
+          <w:bCs/>
+          <w:kern w:val="2"/>
+          <w:sz w:val="21"/>
+          <w:szCs w:val="24"/>
+          <w:lang w:eastAsia="zh-CN" w:bidi="ar-SA"/>
+        </w:rPr>
+      </w:pPr>
+      <w:r>
+        <w:rPr>
+          <w:rFonts w:hint="default" w:eastAsiaTheme="minorEastAsia" w:cstheme="minorBidi"/>
+          <w:b w:val="0"/>
+          <w:bCs/>
+          <w:kern w:val="2"/>
+          <w:sz w:val="21"/>
+          <w:szCs w:val="24"/>
+          <w:lang w:eastAsia="zh-CN" w:bidi="ar-SA"/>
+        </w:rPr>
+        <w:t xml:space="preserve">Run </w:t>
+      </w:r>
+      <w:r>
         <w:rPr>
           <w:rFonts w:hint="default" w:eastAsiaTheme="minorEastAsia" w:cstheme="minorBidi"/>
           <w:b/>
@@ -1553,17 +2132,69 @@
           <w:szCs w:val="24"/>
           <w:lang w:eastAsia="zh-CN" w:bidi="ar-SA"/>
         </w:rPr>
-      </w:pPr>
-      <w:r>
-        <w:rPr>
-          <w:rFonts w:hint="default" w:eastAsiaTheme="minorEastAsia" w:cstheme="minorBidi"/>
-          <w:b w:val="0"/>
-          <w:kern w:val="2"/>
-          <w:sz w:val="21"/>
-          <w:szCs w:val="24"/>
-          <w:lang w:eastAsia="zh-CN" w:bidi="ar-SA"/>
-        </w:rPr>
-        <w:t xml:space="preserve">This step refers to </w:t>
+        <w:t>scripts/s0_parameter.R</w:t>
+      </w:r>
+      <w:r>
+        <w:rPr>
+          <w:rFonts w:hint="default" w:eastAsiaTheme="minorEastAsia" w:cstheme="minorBidi"/>
+          <w:b w:val="0"/>
+          <w:bCs/>
+          <w:kern w:val="2"/>
+          <w:sz w:val="21"/>
+          <w:szCs w:val="24"/>
+          <w:lang w:eastAsia="zh-CN" w:bidi="ar-SA"/>
+        </w:rPr>
+        <w:t xml:space="preserve"> to initialize your folders</w:t>
+      </w:r>
+      <w:r>
+        <w:rPr>
+          <w:rFonts w:hint="default" w:eastAsiaTheme="minorEastAsia" w:cstheme="minorBidi"/>
+          <w:b w:val="0"/>
+          <w:bCs/>
+          <w:kern w:val="2"/>
+          <w:sz w:val="21"/>
+          <w:szCs w:val="24"/>
+          <w:lang w:eastAsia="zh-CN" w:bidi="ar-SA"/>
+        </w:rPr>
+        <w:t xml:space="preserve"> </w:t>
+      </w:r>
+    </w:p>
+    <w:p>
+      <w:pPr>
+        <w:pStyle w:val="27"/>
+        <w:pageBreakBefore w:val="0"/>
+        <w:kinsoku/>
+        <w:wordWrap/>
+        <w:overflowPunct/>
+        <w:topLinePunct w:val="0"/>
+        <w:autoSpaceDE/>
+        <w:autoSpaceDN/>
+        <w:bidi w:val="0"/>
+        <w:adjustRightInd/>
+        <w:snapToGrid/>
+        <w:spacing w:before="0" w:after="0" w:line="240" w:lineRule="auto"/>
+        <w:textAlignment w:val="auto"/>
+        <w:rPr>
+          <w:rFonts w:hint="default" w:eastAsiaTheme="minorEastAsia" w:cstheme="minorBidi"/>
+          <w:b w:val="0"/>
+          <w:bCs/>
+          <w:kern w:val="2"/>
+          <w:sz w:val="21"/>
+          <w:szCs w:val="24"/>
+          <w:lang w:eastAsia="zh-CN" w:bidi="ar-SA"/>
+        </w:rPr>
+      </w:pPr>
+      <w:r>
+        <w:rPr>
+          <w:rFonts w:hint="default" w:eastAsiaTheme="minorEastAsia" w:cstheme="minorBidi"/>
+          <w:b w:val="0"/>
+          <w:bCs/>
+          <w:kern w:val="2"/>
+          <w:sz w:val="21"/>
+          <w:szCs w:val="24"/>
+          <w:lang w:eastAsia="zh-CN" w:bidi="ar-SA"/>
+        </w:rPr>
+        <w:t xml:space="preserve">Run </w:t>
       </w:r>
       <w:r>
         <w:rPr>
@@ -1575,13 +2206,36 @@
           <w:szCs w:val="24"/>
           <w:lang w:eastAsia="zh-CN" w:bidi="ar-SA"/>
         </w:rPr>
-        <w:t>sop_sepal_rstudio</w:t>
+        <w:t xml:space="preserve">scripts/ws_20190415_bfast/b1_tiling_system.R </w:t>
+      </w:r>
+      <w:r>
+        <w:rPr>
+          <w:rFonts w:hint="default" w:eastAsiaTheme="minorEastAsia" w:cstheme="minorBidi"/>
+          <w:b w:val="0"/>
+          <w:bCs/>
+          <w:kern w:val="2"/>
+          <w:sz w:val="21"/>
+          <w:szCs w:val="24"/>
+          <w:lang w:eastAsia="zh-CN" w:bidi="ar-SA"/>
+        </w:rPr>
+        <w:t>to create a tiling system covering the country.</w:t>
       </w:r>
     </w:p>
     <w:p>
       <w:pPr>
         <w:pStyle w:val="27"/>
-        <w:spacing w:before="0" w:after="0"/>
+        <w:pageBreakBefore w:val="0"/>
+        <w:kinsoku/>
+        <w:wordWrap/>
+        <w:overflowPunct/>
+        <w:topLinePunct w:val="0"/>
+        <w:autoSpaceDE/>
+        <w:autoSpaceDN/>
+        <w:bidi w:val="0"/>
+        <w:adjustRightInd/>
+        <w:snapToGrid/>
+        <w:spacing w:before="0" w:after="0" w:line="240" w:lineRule="auto"/>
+        <w:textAlignment w:val="auto"/>
         <w:rPr>
           <w:rFonts w:hint="default" w:eastAsiaTheme="minorEastAsia" w:cstheme="minorBidi"/>
           <w:b w:val="0"/>
@@ -1602,7 +2256,7 @@
           <w:szCs w:val="24"/>
           <w:lang w:eastAsia="zh-CN" w:bidi="ar-SA"/>
         </w:rPr>
-        <w:t xml:space="preserve">Run </w:t>
+        <w:t>Download the KML results (under data/tiling) using FileZilla (</w:t>
       </w:r>
       <w:r>
         <w:rPr>
@@ -1614,7 +2268,7 @@
           <w:szCs w:val="24"/>
           <w:lang w:eastAsia="zh-CN" w:bidi="ar-SA"/>
         </w:rPr>
-        <w:t>scripts/s0_parameter.R</w:t>
+        <w:t>sop_sepal_filezilla</w:t>
       </w:r>
       <w:r>
         <w:rPr>
@@ -1626,14 +2280,24 @@
           <w:szCs w:val="24"/>
           <w:lang w:eastAsia="zh-CN" w:bidi="ar-SA"/>
         </w:rPr>
-        <w:t xml:space="preserve"> to initialize your folders</w:t>
+        <w:t>)</w:t>
       </w:r>
     </w:p>
     <w:p>
       <w:pPr>
         <w:pStyle w:val="27"/>
-        <w:spacing w:before="0" w:after="0"/>
-        <w:jc w:val="left"/>
+        <w:pageBreakBefore w:val="0"/>
+        <w:kinsoku/>
+        <w:wordWrap/>
+        <w:overflowPunct/>
+        <w:topLinePunct w:val="0"/>
+        <w:autoSpaceDE/>
+        <w:autoSpaceDN/>
+        <w:bidi w:val="0"/>
+        <w:adjustRightInd/>
+        <w:snapToGrid/>
+        <w:spacing w:before="0" w:after="0" w:line="240" w:lineRule="auto"/>
+        <w:textAlignment w:val="auto"/>
         <w:rPr>
           <w:rFonts w:hint="default" w:eastAsiaTheme="minorEastAsia" w:cstheme="minorBidi"/>
           <w:b/>
@@ -1644,137 +2308,150 @@
           <w:lang w:eastAsia="zh-CN" w:bidi="ar-SA"/>
         </w:rPr>
       </w:pPr>
-      <w:r>
-        <w:rPr>
-          <w:rFonts w:hint="default" w:eastAsiaTheme="minorEastAsia" w:cstheme="minorBidi"/>
-          <w:b w:val="0"/>
-          <w:bCs/>
-          <w:kern w:val="2"/>
-          <w:sz w:val="21"/>
-          <w:szCs w:val="24"/>
-          <w:lang w:eastAsia="zh-CN" w:bidi="ar-SA"/>
-        </w:rPr>
-        <w:t xml:space="preserve">Run </w:t>
-      </w:r>
-      <w:r>
-        <w:rPr>
-          <w:rFonts w:hint="default" w:eastAsiaTheme="minorEastAsia" w:cstheme="minorBidi"/>
+    </w:p>
+    <w:p>
+      <w:pPr>
+        <w:pStyle w:val="27"/>
+        <w:pageBreakBefore w:val="0"/>
+        <w:kinsoku/>
+        <w:wordWrap/>
+        <w:overflowPunct/>
+        <w:topLinePunct w:val="0"/>
+        <w:autoSpaceDE/>
+        <w:autoSpaceDN/>
+        <w:bidi w:val="0"/>
+        <w:adjustRightInd/>
+        <w:snapToGrid/>
+        <w:spacing w:before="0" w:after="0" w:line="240" w:lineRule="auto"/>
+        <w:textAlignment w:val="auto"/>
+        <w:rPr>
+          <w:rFonts w:hint="default"/>
+          <w:lang w:eastAsia="zh-CN"/>
+        </w:rPr>
+      </w:pPr>
+    </w:p>
+    <w:p>
+      <w:pPr>
+        <w:pStyle w:val="27"/>
+        <w:pageBreakBefore w:val="0"/>
+        <w:kinsoku/>
+        <w:wordWrap/>
+        <w:overflowPunct/>
+        <w:topLinePunct w:val="0"/>
+        <w:autoSpaceDE/>
+        <w:autoSpaceDN/>
+        <w:bidi w:val="0"/>
+        <w:adjustRightInd/>
+        <w:snapToGrid/>
+        <w:spacing w:before="0" w:after="0" w:line="240" w:lineRule="auto"/>
+        <w:textAlignment w:val="auto"/>
+        <w:rPr>
+          <w:rFonts w:hint="default"/>
+          <w:lang w:eastAsia="zh-CN"/>
+        </w:rPr>
+      </w:pPr>
+    </w:p>
+    <w:p>
+      <w:pPr>
+        <w:pStyle w:val="27"/>
+        <w:pageBreakBefore w:val="0"/>
+        <w:kinsoku/>
+        <w:wordWrap/>
+        <w:overflowPunct/>
+        <w:topLinePunct w:val="0"/>
+        <w:autoSpaceDE/>
+        <w:autoSpaceDN/>
+        <w:bidi w:val="0"/>
+        <w:adjustRightInd/>
+        <w:snapToGrid/>
+        <w:spacing w:before="0" w:after="0" w:line="240" w:lineRule="auto"/>
+        <w:textAlignment w:val="auto"/>
+        <w:rPr>
+          <w:rFonts w:hint="default"/>
+          <w:lang w:eastAsia="zh-CN"/>
+        </w:rPr>
+      </w:pPr>
+    </w:p>
+    <w:p>
+      <w:pPr>
+        <w:pStyle w:val="27"/>
+        <w:pageBreakBefore w:val="0"/>
+        <w:kinsoku/>
+        <w:wordWrap/>
+        <w:overflowPunct/>
+        <w:topLinePunct w:val="0"/>
+        <w:autoSpaceDE/>
+        <w:autoSpaceDN/>
+        <w:bidi w:val="0"/>
+        <w:adjustRightInd/>
+        <w:snapToGrid/>
+        <w:spacing w:before="0" w:after="0" w:line="240" w:lineRule="auto"/>
+        <w:textAlignment w:val="auto"/>
+        <w:rPr>
           <w:b/>
           <w:bCs w:val="0"/>
-          <w:kern w:val="2"/>
-          <w:sz w:val="21"/>
-          <w:szCs w:val="24"/>
-          <w:lang w:eastAsia="zh-CN" w:bidi="ar-SA"/>
-        </w:rPr>
-        <w:t xml:space="preserve">scripts/ws_20190415_bfast/b1_tiling_system.R </w:t>
-      </w:r>
-      <w:r>
-        <w:rPr>
-          <w:rFonts w:hint="default" w:eastAsiaTheme="minorEastAsia" w:cstheme="minorBidi"/>
-          <w:b w:val="0"/>
-          <w:bCs/>
-          <w:kern w:val="2"/>
-          <w:sz w:val="21"/>
-          <w:szCs w:val="24"/>
-          <w:lang w:eastAsia="zh-CN" w:bidi="ar-SA"/>
-        </w:rPr>
-        <w:t>to create a tiling system covering the country.</w:t>
-      </w:r>
-    </w:p>
-    <w:p>
-      <w:pPr>
-        <w:pStyle w:val="27"/>
-        <w:spacing w:before="0" w:after="0"/>
-        <w:rPr>
-          <w:rFonts w:hint="default" w:eastAsiaTheme="minorEastAsia" w:cstheme="minorBidi"/>
+        </w:rPr>
+      </w:pPr>
+      <w:bookmarkStart w:id="1" w:name="_GoBack"/>
+      <w:bookmarkEnd w:id="1"/>
+      <w:r>
+        <w:rPr>
           <w:b/>
           <w:bCs w:val="0"/>
-          <w:kern w:val="2"/>
-          <w:sz w:val="21"/>
-          <w:szCs w:val="24"/>
-          <w:lang w:eastAsia="zh-CN" w:bidi="ar-SA"/>
-        </w:rPr>
-      </w:pPr>
-    </w:p>
-    <w:p>
-      <w:pPr>
-        <w:pStyle w:val="27"/>
-        <w:spacing w:before="0" w:after="0"/>
-        <w:rPr>
-          <w:rFonts w:hint="default"/>
-          <w:lang w:eastAsia="zh-CN"/>
-        </w:rPr>
-      </w:pPr>
-      <w:r>
-        <w:rPr>
-          <w:rFonts w:hint="default"/>
-          <w:lang w:eastAsia="zh-CN"/>
-        </w:rPr>
-        <w:t>Generate time series for one tile</w:t>
-      </w:r>
-    </w:p>
-    <w:p>
-      <w:pPr>
-        <w:pStyle w:val="27"/>
-        <w:spacing w:before="0" w:after="0"/>
-        <w:rPr>
-          <w:rFonts w:hint="default" w:asciiTheme="minorHAnsi" w:hAnsiTheme="minorHAnsi" w:eastAsiaTheme="minorEastAsia" w:cstheme="minorBidi"/>
-          <w:b w:val="0"/>
-          <w:kern w:val="2"/>
-          <w:sz w:val="21"/>
-          <w:szCs w:val="24"/>
-          <w:lang w:eastAsia="zh-CN" w:bidi="ar-SA"/>
-        </w:rPr>
-      </w:pPr>
-      <w:r>
-        <w:rPr>
-          <w:rFonts w:hint="default" w:eastAsiaTheme="minorEastAsia" w:cstheme="minorBidi"/>
-          <w:b w:val="0"/>
-          <w:kern w:val="2"/>
-          <w:sz w:val="21"/>
-          <w:szCs w:val="24"/>
-          <w:lang w:eastAsia="zh-CN" w:bidi="ar-SA"/>
-        </w:rPr>
-        <w:t xml:space="preserve">This step refers to </w:t>
-      </w:r>
-      <w:r>
-        <w:rPr>
-          <w:rFonts w:hint="default" w:eastAsiaTheme="minorEastAsia" w:cstheme="minorBidi"/>
+        </w:rPr>
+        <w:t xml:space="preserve">Day </w:t>
+      </w:r>
+      <w:r>
+        <w:rPr>
           <w:b/>
           <w:bCs w:val="0"/>
-          <w:kern w:val="2"/>
-          <w:sz w:val="21"/>
-          <w:szCs w:val="24"/>
-          <w:lang w:eastAsia="zh-CN" w:bidi="ar-SA"/>
-        </w:rPr>
-        <w:t>sop_sepal_generate_ts</w:t>
+        </w:rPr>
+        <w:t>2</w:t>
       </w:r>
     </w:p>
     <w:p>
       <w:pPr>
         <w:pStyle w:val="27"/>
-        <w:spacing w:before="0" w:after="0"/>
-        <w:rPr>
-          <w:rFonts w:hint="default" w:eastAsiaTheme="minorEastAsia" w:cstheme="minorBidi"/>
-          <w:b w:val="0"/>
-          <w:kern w:val="2"/>
-          <w:sz w:val="21"/>
-          <w:szCs w:val="24"/>
-          <w:lang w:eastAsia="zh-CN" w:bidi="ar-SA"/>
-        </w:rPr>
-      </w:pPr>
-      <w:r>
-        <w:rPr>
-          <w:rFonts w:hint="default" w:eastAsiaTheme="minorEastAsia" w:cstheme="minorBidi"/>
-          <w:b w:val="0"/>
-          <w:kern w:val="2"/>
-          <w:sz w:val="21"/>
-          <w:szCs w:val="24"/>
-          <w:lang w:eastAsia="zh-CN" w:bidi="ar-SA"/>
-        </w:rPr>
-        <w:t xml:space="preserve">Use the fusion table identifier for one tile as specified in the file located under </w:t>
-      </w:r>
-      <w:r>
+        <w:pageBreakBefore w:val="0"/>
+        <w:kinsoku/>
+        <w:wordWrap/>
+        <w:overflowPunct/>
+        <w:topLinePunct w:val="0"/>
+        <w:autoSpaceDE/>
+        <w:autoSpaceDN/>
+        <w:bidi w:val="0"/>
+        <w:adjustRightInd/>
+        <w:snapToGrid/>
+        <w:spacing w:before="0" w:after="0" w:line="240" w:lineRule="auto"/>
+        <w:textAlignment w:val="auto"/>
+        <w:rPr>
+          <w:rFonts w:hint="default"/>
+          <w:lang w:eastAsia="zh-CN"/>
+        </w:rPr>
+      </w:pPr>
+      <w:r>
+        <w:rPr>
+          <w:rFonts w:hint="default"/>
+          <w:lang w:eastAsia="zh-CN"/>
+        </w:rPr>
+        <w:t>Convert the KML into a Fusion Table</w:t>
+      </w:r>
+    </w:p>
+    <w:p>
+      <w:pPr>
+        <w:pStyle w:val="27"/>
+        <w:pageBreakBefore w:val="0"/>
+        <w:kinsoku/>
+        <w:wordWrap/>
+        <w:overflowPunct/>
+        <w:topLinePunct w:val="0"/>
+        <w:autoSpaceDE/>
+        <w:autoSpaceDN/>
+        <w:bidi w:val="0"/>
+        <w:adjustRightInd/>
+        <w:snapToGrid/>
+        <w:spacing w:before="0" w:after="0" w:line="240" w:lineRule="auto"/>
+        <w:textAlignment w:val="auto"/>
         <w:rPr>
           <w:rFonts w:hint="default" w:eastAsiaTheme="minorEastAsia" w:cstheme="minorBidi"/>
           <w:b/>
@@ -1784,6 +2461,190 @@
           <w:szCs w:val="24"/>
           <w:lang w:eastAsia="zh-CN" w:bidi="ar-SA"/>
         </w:rPr>
+      </w:pPr>
+      <w:r>
+        <w:rPr>
+          <w:rFonts w:hint="default" w:eastAsiaTheme="minorEastAsia" w:cstheme="minorBidi"/>
+          <w:b w:val="0"/>
+          <w:kern w:val="2"/>
+          <w:sz w:val="21"/>
+          <w:szCs w:val="24"/>
+          <w:lang w:eastAsia="zh-CN" w:bidi="ar-SA"/>
+        </w:rPr>
+        <w:t xml:space="preserve">This step refers to </w:t>
+      </w:r>
+      <w:r>
+        <w:rPr>
+          <w:rFonts w:hint="default" w:eastAsiaTheme="minorEastAsia" w:cstheme="minorBidi"/>
+          <w:b/>
+          <w:bCs w:val="0"/>
+          <w:kern w:val="2"/>
+          <w:sz w:val="21"/>
+          <w:szCs w:val="24"/>
+          <w:lang w:eastAsia="zh-CN" w:bidi="ar-SA"/>
+        </w:rPr>
+        <w:t>sop_sepal_</w:t>
+      </w:r>
+      <w:r>
+        <w:rPr>
+          <w:rFonts w:hint="default" w:eastAsiaTheme="minorEastAsia" w:cstheme="minorBidi"/>
+          <w:b/>
+          <w:bCs w:val="0"/>
+          <w:kern w:val="2"/>
+          <w:sz w:val="21"/>
+          <w:szCs w:val="24"/>
+          <w:lang w:eastAsia="zh-CN" w:bidi="ar-SA"/>
+        </w:rPr>
+        <w:t>fusion_table</w:t>
+      </w:r>
+    </w:p>
+    <w:p>
+      <w:pPr>
+        <w:pStyle w:val="27"/>
+        <w:pageBreakBefore w:val="0"/>
+        <w:kinsoku/>
+        <w:wordWrap/>
+        <w:overflowPunct/>
+        <w:topLinePunct w:val="0"/>
+        <w:autoSpaceDE/>
+        <w:autoSpaceDN/>
+        <w:bidi w:val="0"/>
+        <w:adjustRightInd/>
+        <w:snapToGrid/>
+        <w:spacing w:before="0" w:after="0" w:line="240" w:lineRule="auto"/>
+        <w:textAlignment w:val="auto"/>
+        <w:rPr>
+          <w:rFonts w:hint="default" w:eastAsiaTheme="minorEastAsia" w:cstheme="minorBidi"/>
+          <w:b/>
+          <w:bCs w:val="0"/>
+          <w:kern w:val="2"/>
+          <w:sz w:val="21"/>
+          <w:szCs w:val="24"/>
+          <w:lang w:eastAsia="zh-CN" w:bidi="ar-SA"/>
+        </w:rPr>
+      </w:pPr>
+    </w:p>
+    <w:p>
+      <w:pPr>
+        <w:pStyle w:val="27"/>
+        <w:pageBreakBefore w:val="0"/>
+        <w:kinsoku/>
+        <w:wordWrap/>
+        <w:overflowPunct/>
+        <w:topLinePunct w:val="0"/>
+        <w:autoSpaceDE/>
+        <w:autoSpaceDN/>
+        <w:bidi w:val="0"/>
+        <w:adjustRightInd/>
+        <w:snapToGrid/>
+        <w:spacing w:before="0" w:after="0" w:line="240" w:lineRule="auto"/>
+        <w:textAlignment w:val="auto"/>
+        <w:rPr>
+          <w:rFonts w:hint="default"/>
+          <w:lang w:eastAsia="zh-CN"/>
+        </w:rPr>
+      </w:pPr>
+      <w:r>
+        <w:rPr>
+          <w:rFonts w:hint="default"/>
+          <w:lang w:eastAsia="zh-CN"/>
+        </w:rPr>
+        <w:t>Generate time series for one tile</w:t>
+      </w:r>
+    </w:p>
+    <w:p>
+      <w:pPr>
+        <w:pStyle w:val="27"/>
+        <w:pageBreakBefore w:val="0"/>
+        <w:kinsoku/>
+        <w:wordWrap/>
+        <w:overflowPunct/>
+        <w:topLinePunct w:val="0"/>
+        <w:autoSpaceDE/>
+        <w:autoSpaceDN/>
+        <w:bidi w:val="0"/>
+        <w:adjustRightInd/>
+        <w:snapToGrid/>
+        <w:spacing w:before="0" w:after="0" w:line="240" w:lineRule="auto"/>
+        <w:textAlignment w:val="auto"/>
+        <w:rPr>
+          <w:rFonts w:hint="default" w:asciiTheme="minorHAnsi" w:hAnsiTheme="minorHAnsi" w:eastAsiaTheme="minorEastAsia" w:cstheme="minorBidi"/>
+          <w:b w:val="0"/>
+          <w:kern w:val="2"/>
+          <w:sz w:val="21"/>
+          <w:szCs w:val="24"/>
+          <w:lang w:eastAsia="zh-CN" w:bidi="ar-SA"/>
+        </w:rPr>
+      </w:pPr>
+      <w:r>
+        <w:rPr>
+          <w:rFonts w:hint="default" w:eastAsiaTheme="minorEastAsia" w:cstheme="minorBidi"/>
+          <w:b w:val="0"/>
+          <w:kern w:val="2"/>
+          <w:sz w:val="21"/>
+          <w:szCs w:val="24"/>
+          <w:lang w:eastAsia="zh-CN" w:bidi="ar-SA"/>
+        </w:rPr>
+        <w:t xml:space="preserve">This step refers to </w:t>
+      </w:r>
+      <w:r>
+        <w:rPr>
+          <w:rFonts w:hint="default" w:eastAsiaTheme="minorEastAsia" w:cstheme="minorBidi"/>
+          <w:b/>
+          <w:bCs w:val="0"/>
+          <w:kern w:val="2"/>
+          <w:sz w:val="21"/>
+          <w:szCs w:val="24"/>
+          <w:lang w:eastAsia="zh-CN" w:bidi="ar-SA"/>
+        </w:rPr>
+        <w:t>sop_sepal_generate_ts</w:t>
+      </w:r>
+    </w:p>
+    <w:p>
+      <w:pPr>
+        <w:pStyle w:val="27"/>
+        <w:pageBreakBefore w:val="0"/>
+        <w:kinsoku/>
+        <w:wordWrap/>
+        <w:overflowPunct/>
+        <w:topLinePunct w:val="0"/>
+        <w:autoSpaceDE/>
+        <w:autoSpaceDN/>
+        <w:bidi w:val="0"/>
+        <w:adjustRightInd/>
+        <w:snapToGrid/>
+        <w:spacing w:before="0" w:after="0" w:line="240" w:lineRule="auto"/>
+        <w:textAlignment w:val="auto"/>
+        <w:rPr>
+          <w:rFonts w:hint="default" w:eastAsiaTheme="minorEastAsia" w:cstheme="minorBidi"/>
+          <w:b w:val="0"/>
+          <w:kern w:val="2"/>
+          <w:sz w:val="21"/>
+          <w:szCs w:val="24"/>
+          <w:lang w:eastAsia="zh-CN" w:bidi="ar-SA"/>
+        </w:rPr>
+      </w:pPr>
+      <w:r>
+        <w:rPr>
+          <w:rFonts w:hint="default" w:eastAsiaTheme="minorEastAsia" w:cstheme="minorBidi"/>
+          <w:b w:val="0"/>
+          <w:kern w:val="2"/>
+          <w:sz w:val="21"/>
+          <w:szCs w:val="24"/>
+          <w:lang w:eastAsia="zh-CN" w:bidi="ar-SA"/>
+        </w:rPr>
+        <w:t xml:space="preserve">Use the fusion table identifier for one tile as specified in the file located under </w:t>
+      </w:r>
+      <w:r>
+        <w:rPr>
+          <w:rFonts w:hint="default" w:eastAsiaTheme="minorEastAsia" w:cstheme="minorBidi"/>
+          <w:b/>
+          <w:bCs w:val="0"/>
+          <w:kern w:val="2"/>
+          <w:sz w:val="21"/>
+          <w:szCs w:val="24"/>
+          <w:lang w:eastAsia="zh-CN" w:bidi="ar-SA"/>
+        </w:rPr>
         <w:t>docs/list_fusion_tables.txt</w:t>
       </w:r>
       <w:r>
@@ -1965,7 +2826,18 @@
     <w:p>
       <w:pPr>
         <w:pStyle w:val="27"/>
-        <w:spacing w:before="0" w:after="0"/>
+        <w:pageBreakBefore w:val="0"/>
+        <w:kinsoku/>
+        <w:wordWrap/>
+        <w:overflowPunct/>
+        <w:topLinePunct w:val="0"/>
+        <w:autoSpaceDE/>
+        <w:autoSpaceDN/>
+        <w:bidi w:val="0"/>
+        <w:adjustRightInd/>
+        <w:snapToGrid/>
+        <w:spacing w:before="0" w:after="0" w:line="240" w:lineRule="auto"/>
+        <w:textAlignment w:val="auto"/>
         <w:rPr>
           <w:rFonts w:hint="default"/>
           <w:lang w:eastAsia="zh-CN"/>
@@ -1982,7 +2854,18 @@
     <w:p>
       <w:pPr>
         <w:pStyle w:val="27"/>
-        <w:spacing w:before="0" w:after="0"/>
+        <w:pageBreakBefore w:val="0"/>
+        <w:kinsoku/>
+        <w:wordWrap/>
+        <w:overflowPunct/>
+        <w:topLinePunct w:val="0"/>
+        <w:autoSpaceDE/>
+        <w:autoSpaceDN/>
+        <w:bidi w:val="0"/>
+        <w:adjustRightInd/>
+        <w:snapToGrid/>
+        <w:spacing w:before="0" w:after="0" w:line="240" w:lineRule="auto"/>
+        <w:textAlignment w:val="auto"/>
         <w:rPr>
           <w:rFonts w:hint="default" w:eastAsiaTheme="minorEastAsia" w:cstheme="minorBidi"/>
           <w:b w:val="0"/>
@@ -2007,7 +2890,18 @@
     <w:p>
       <w:pPr>
         <w:pStyle w:val="27"/>
-        <w:spacing w:before="0" w:after="0"/>
+        <w:pageBreakBefore w:val="0"/>
+        <w:kinsoku/>
+        <w:wordWrap/>
+        <w:overflowPunct/>
+        <w:topLinePunct w:val="0"/>
+        <w:autoSpaceDE/>
+        <w:autoSpaceDN/>
+        <w:bidi w:val="0"/>
+        <w:adjustRightInd/>
+        <w:snapToGrid/>
+        <w:spacing w:before="0" w:after="0" w:line="240" w:lineRule="auto"/>
+        <w:textAlignment w:val="auto"/>
         <w:rPr>
           <w:rFonts w:hint="default" w:asciiTheme="minorHAnsi" w:hAnsiTheme="minorHAnsi" w:eastAsiaTheme="minorEastAsia" w:cstheme="minorBidi"/>
           <w:b w:val="0"/>
@@ -2044,7 +2938,18 @@
     <w:p>
       <w:pPr>
         <w:pStyle w:val="27"/>
-        <w:spacing w:before="0" w:after="0"/>
+        <w:pageBreakBefore w:val="0"/>
+        <w:kinsoku/>
+        <w:wordWrap/>
+        <w:overflowPunct/>
+        <w:topLinePunct w:val="0"/>
+        <w:autoSpaceDE/>
+        <w:autoSpaceDN/>
+        <w:bidi w:val="0"/>
+        <w:adjustRightInd/>
+        <w:snapToGrid/>
+        <w:spacing w:before="0" w:after="0" w:line="240" w:lineRule="auto"/>
+        <w:textAlignment w:val="auto"/>
         <w:rPr>
           <w:rFonts w:hint="default" w:eastAsiaTheme="minorEastAsia" w:cstheme="minorBidi"/>
           <w:b w:val="0"/>
@@ -2069,43 +2974,79 @@
     <w:p>
       <w:pPr>
         <w:pStyle w:val="27"/>
-        <w:spacing w:before="0" w:after="0"/>
-        <w:rPr>
-          <w:rFonts w:hint="default" w:eastAsiaTheme="minorEastAsia" w:cstheme="minorBidi"/>
-          <w:b w:val="0"/>
-          <w:kern w:val="2"/>
-          <w:sz w:val="21"/>
-          <w:szCs w:val="24"/>
-          <w:lang w:eastAsia="zh-CN" w:bidi="ar-SA"/>
-        </w:rPr>
-      </w:pPr>
-      <w:r>
-        <w:rPr>
-          <w:rFonts w:hint="default" w:eastAsiaTheme="minorEastAsia" w:cstheme="minorBidi"/>
-          <w:b w:val="0"/>
-          <w:kern w:val="2"/>
-          <w:sz w:val="21"/>
-          <w:szCs w:val="24"/>
-          <w:lang w:eastAsia="zh-CN" w:bidi="ar-SA"/>
-        </w:rPr>
-        <w:t>Then run again with the following dates: 2013-2015-2016</w:t>
-      </w:r>
+        <w:pageBreakBefore w:val="0"/>
+        <w:kinsoku/>
+        <w:wordWrap/>
+        <w:overflowPunct/>
+        <w:topLinePunct w:val="0"/>
+        <w:autoSpaceDE/>
+        <w:autoSpaceDN/>
+        <w:bidi w:val="0"/>
+        <w:adjustRightInd/>
+        <w:snapToGrid/>
+        <w:spacing w:before="0" w:after="0" w:line="240" w:lineRule="auto"/>
+        <w:textAlignment w:val="auto"/>
+        <w:rPr>
+          <w:rFonts w:hint="default" w:eastAsiaTheme="minorEastAsia" w:cstheme="minorBidi"/>
+          <w:b w:val="0"/>
+          <w:kern w:val="2"/>
+          <w:sz w:val="21"/>
+          <w:szCs w:val="24"/>
+          <w:lang w:eastAsia="zh-CN" w:bidi="ar-SA"/>
+        </w:rPr>
+      </w:pPr>
     </w:p>
     <w:p>
       <w:pPr>
         <w:pStyle w:val="27"/>
-        <w:spacing w:before="0" w:after="0"/>
-        <w:rPr>
-          <w:rFonts w:hint="default" w:eastAsiaTheme="minorEastAsia" w:cstheme="minorBidi"/>
-          <w:b w:val="0"/>
-          <w:kern w:val="2"/>
-          <w:sz w:val="21"/>
-          <w:szCs w:val="24"/>
-          <w:lang w:eastAsia="zh-CN" w:bidi="ar-SA"/>
-        </w:rPr>
-      </w:pPr>
-    </w:p>
-    <w:p>
+        <w:pageBreakBefore w:val="0"/>
+        <w:kinsoku/>
+        <w:wordWrap/>
+        <w:overflowPunct/>
+        <w:topLinePunct w:val="0"/>
+        <w:autoSpaceDE/>
+        <w:autoSpaceDN/>
+        <w:bidi w:val="0"/>
+        <w:adjustRightInd/>
+        <w:snapToGrid/>
+        <w:spacing w:before="0" w:after="0" w:line="240" w:lineRule="auto"/>
+        <w:textAlignment w:val="auto"/>
+        <w:rPr>
+          <w:rFonts w:hint="default" w:eastAsiaTheme="minorEastAsia" w:cstheme="minorBidi"/>
+          <w:b w:val="0"/>
+          <w:kern w:val="2"/>
+          <w:sz w:val="21"/>
+          <w:szCs w:val="24"/>
+          <w:lang w:eastAsia="zh-CN" w:bidi="ar-SA"/>
+        </w:rPr>
+      </w:pPr>
+      <w:r>
+        <w:rPr>
+          <w:rFonts w:hint="default" w:eastAsiaTheme="minorEastAsia" w:cstheme="minorBidi"/>
+          <w:b w:val="0"/>
+          <w:kern w:val="2"/>
+          <w:sz w:val="21"/>
+          <w:szCs w:val="24"/>
+          <w:lang w:eastAsia="zh-CN" w:bidi="ar-SA"/>
+        </w:rPr>
+        <w:t>Test different indexes</w:t>
+      </w:r>
+    </w:p>
+    <w:p>
+      <w:pPr>
+        <w:pageBreakBefore w:val="0"/>
+        <w:kinsoku/>
+        <w:wordWrap/>
+        <w:overflowPunct/>
+        <w:topLinePunct w:val="0"/>
+        <w:autoSpaceDE/>
+        <w:autoSpaceDN/>
+        <w:bidi w:val="0"/>
+        <w:adjustRightInd/>
+        <w:snapToGrid/>
+        <w:spacing w:line="240" w:lineRule="auto"/>
+        <w:textAlignment w:val="auto"/>
+      </w:pPr>
       <w:r>
         <w:br w:type="page"/>
       </w:r>
@@ -2113,7 +3054,18 @@
     <w:p>
       <w:pPr>
         <w:pStyle w:val="27"/>
-        <w:spacing w:before="0" w:after="0"/>
+        <w:pageBreakBefore w:val="0"/>
+        <w:kinsoku/>
+        <w:wordWrap/>
+        <w:overflowPunct/>
+        <w:topLinePunct w:val="0"/>
+        <w:autoSpaceDE/>
+        <w:autoSpaceDN/>
+        <w:bidi w:val="0"/>
+        <w:adjustRightInd/>
+        <w:snapToGrid/>
+        <w:spacing w:before="0" w:after="0" w:line="240" w:lineRule="auto"/>
+        <w:textAlignment w:val="auto"/>
       </w:pPr>
       <w:r>
         <w:t>Upload specific layers for Liberia</w:t>
@@ -2349,6 +3301,18 @@
     </w:p>
     <w:p>
       <w:pPr>
+        <w:pageBreakBefore w:val="0"/>
+        <w:kinsoku/>
+        <w:wordWrap/>
+        <w:overflowPunct/>
+        <w:topLinePunct w:val="0"/>
+        <w:autoSpaceDE/>
+        <w:autoSpaceDN/>
+        <w:bidi w:val="0"/>
+        <w:adjustRightInd/>
+        <w:snapToGrid/>
+        <w:spacing w:line="240" w:lineRule="auto"/>
+        <w:textAlignment w:val="auto"/>
         <w:rPr>
           <w:sz w:val="24"/>
         </w:rPr>

--- a/docs/sop/tutorial_workshop_LBR_20190415.docx
+++ b/docs/sop/tutorial_workshop_LBR_20190415.docx
@@ -2392,664 +2392,834 @@
           <w:bCs w:val="0"/>
         </w:rPr>
       </w:pPr>
+      <w:r>
+        <w:rPr>
+          <w:b/>
+          <w:bCs w:val="0"/>
+        </w:rPr>
+        <w:t xml:space="preserve">Day </w:t>
+      </w:r>
+      <w:r>
+        <w:rPr>
+          <w:b/>
+          <w:bCs w:val="0"/>
+        </w:rPr>
+        <w:t>2</w:t>
+      </w:r>
+    </w:p>
+    <w:p>
+      <w:pPr>
+        <w:pStyle w:val="27"/>
+        <w:pageBreakBefore w:val="0"/>
+        <w:kinsoku/>
+        <w:wordWrap/>
+        <w:overflowPunct/>
+        <w:topLinePunct w:val="0"/>
+        <w:autoSpaceDE/>
+        <w:autoSpaceDN/>
+        <w:bidi w:val="0"/>
+        <w:adjustRightInd/>
+        <w:snapToGrid/>
+        <w:spacing w:before="0" w:after="0" w:line="240" w:lineRule="auto"/>
+        <w:textAlignment w:val="auto"/>
+        <w:rPr>
+          <w:rFonts w:hint="default"/>
+          <w:lang w:eastAsia="zh-CN"/>
+        </w:rPr>
+      </w:pPr>
+      <w:r>
+        <w:rPr>
+          <w:rFonts w:hint="default"/>
+          <w:lang w:eastAsia="zh-CN"/>
+        </w:rPr>
+        <w:t>Convert the KML into a Fusion Table</w:t>
+      </w:r>
+    </w:p>
+    <w:p>
+      <w:pPr>
+        <w:pStyle w:val="27"/>
+        <w:pageBreakBefore w:val="0"/>
+        <w:kinsoku/>
+        <w:wordWrap/>
+        <w:overflowPunct/>
+        <w:topLinePunct w:val="0"/>
+        <w:autoSpaceDE/>
+        <w:autoSpaceDN/>
+        <w:bidi w:val="0"/>
+        <w:adjustRightInd/>
+        <w:snapToGrid/>
+        <w:spacing w:before="0" w:after="0" w:line="240" w:lineRule="auto"/>
+        <w:textAlignment w:val="auto"/>
+        <w:rPr>
+          <w:rFonts w:hint="default" w:eastAsiaTheme="minorEastAsia" w:cstheme="minorBidi"/>
+          <w:b/>
+          <w:bCs w:val="0"/>
+          <w:kern w:val="2"/>
+          <w:sz w:val="21"/>
+          <w:szCs w:val="24"/>
+          <w:lang w:eastAsia="zh-CN" w:bidi="ar-SA"/>
+        </w:rPr>
+      </w:pPr>
+      <w:r>
+        <w:rPr>
+          <w:rFonts w:hint="default" w:eastAsiaTheme="minorEastAsia" w:cstheme="minorBidi"/>
+          <w:b w:val="0"/>
+          <w:kern w:val="2"/>
+          <w:sz w:val="21"/>
+          <w:szCs w:val="24"/>
+          <w:lang w:eastAsia="zh-CN" w:bidi="ar-SA"/>
+        </w:rPr>
+        <w:t xml:space="preserve">This step refers to </w:t>
+      </w:r>
+      <w:r>
+        <w:rPr>
+          <w:rFonts w:hint="default" w:eastAsiaTheme="minorEastAsia" w:cstheme="minorBidi"/>
+          <w:b/>
+          <w:bCs w:val="0"/>
+          <w:kern w:val="2"/>
+          <w:sz w:val="21"/>
+          <w:szCs w:val="24"/>
+          <w:lang w:eastAsia="zh-CN" w:bidi="ar-SA"/>
+        </w:rPr>
+        <w:t>sop_sepal_</w:t>
+      </w:r>
+      <w:r>
+        <w:rPr>
+          <w:rFonts w:hint="default" w:eastAsiaTheme="minorEastAsia" w:cstheme="minorBidi"/>
+          <w:b/>
+          <w:bCs w:val="0"/>
+          <w:kern w:val="2"/>
+          <w:sz w:val="21"/>
+          <w:szCs w:val="24"/>
+          <w:lang w:eastAsia="zh-CN" w:bidi="ar-SA"/>
+        </w:rPr>
+        <w:t>fusion_table</w:t>
+      </w:r>
+    </w:p>
+    <w:p>
+      <w:pPr>
+        <w:pStyle w:val="27"/>
+        <w:pageBreakBefore w:val="0"/>
+        <w:kinsoku/>
+        <w:wordWrap/>
+        <w:overflowPunct/>
+        <w:topLinePunct w:val="0"/>
+        <w:autoSpaceDE/>
+        <w:autoSpaceDN/>
+        <w:bidi w:val="0"/>
+        <w:adjustRightInd/>
+        <w:snapToGrid/>
+        <w:spacing w:before="0" w:after="0" w:line="240" w:lineRule="auto"/>
+        <w:textAlignment w:val="auto"/>
+        <w:rPr>
+          <w:rFonts w:hint="default" w:eastAsiaTheme="minorEastAsia" w:cstheme="minorBidi"/>
+          <w:b/>
+          <w:bCs w:val="0"/>
+          <w:kern w:val="2"/>
+          <w:sz w:val="21"/>
+          <w:szCs w:val="24"/>
+          <w:lang w:eastAsia="zh-CN" w:bidi="ar-SA"/>
+        </w:rPr>
+      </w:pPr>
+    </w:p>
+    <w:p>
+      <w:pPr>
+        <w:pStyle w:val="27"/>
+        <w:pageBreakBefore w:val="0"/>
+        <w:kinsoku/>
+        <w:wordWrap/>
+        <w:overflowPunct/>
+        <w:topLinePunct w:val="0"/>
+        <w:autoSpaceDE/>
+        <w:autoSpaceDN/>
+        <w:bidi w:val="0"/>
+        <w:adjustRightInd/>
+        <w:snapToGrid/>
+        <w:spacing w:before="0" w:after="0" w:line="240" w:lineRule="auto"/>
+        <w:textAlignment w:val="auto"/>
+        <w:rPr>
+          <w:rFonts w:hint="default"/>
+          <w:lang w:eastAsia="zh-CN"/>
+        </w:rPr>
+      </w:pPr>
+      <w:r>
+        <w:rPr>
+          <w:rFonts w:hint="default"/>
+          <w:lang w:eastAsia="zh-CN"/>
+        </w:rPr>
+        <w:t>Generate time series for one tile</w:t>
+      </w:r>
+    </w:p>
+    <w:p>
+      <w:pPr>
+        <w:pStyle w:val="27"/>
+        <w:pageBreakBefore w:val="0"/>
+        <w:kinsoku/>
+        <w:wordWrap/>
+        <w:overflowPunct/>
+        <w:topLinePunct w:val="0"/>
+        <w:autoSpaceDE/>
+        <w:autoSpaceDN/>
+        <w:bidi w:val="0"/>
+        <w:adjustRightInd/>
+        <w:snapToGrid/>
+        <w:spacing w:before="0" w:after="0" w:line="240" w:lineRule="auto"/>
+        <w:textAlignment w:val="auto"/>
+        <w:rPr>
+          <w:rFonts w:hint="default" w:asciiTheme="minorHAnsi" w:hAnsiTheme="minorHAnsi" w:eastAsiaTheme="minorEastAsia" w:cstheme="minorBidi"/>
+          <w:b w:val="0"/>
+          <w:kern w:val="2"/>
+          <w:sz w:val="21"/>
+          <w:szCs w:val="24"/>
+          <w:lang w:eastAsia="zh-CN" w:bidi="ar-SA"/>
+        </w:rPr>
+      </w:pPr>
+      <w:r>
+        <w:rPr>
+          <w:rFonts w:hint="default" w:eastAsiaTheme="minorEastAsia" w:cstheme="minorBidi"/>
+          <w:b w:val="0"/>
+          <w:kern w:val="2"/>
+          <w:sz w:val="21"/>
+          <w:szCs w:val="24"/>
+          <w:lang w:eastAsia="zh-CN" w:bidi="ar-SA"/>
+        </w:rPr>
+        <w:t xml:space="preserve">This step refers to </w:t>
+      </w:r>
+      <w:r>
+        <w:rPr>
+          <w:rFonts w:hint="default" w:eastAsiaTheme="minorEastAsia" w:cstheme="minorBidi"/>
+          <w:b/>
+          <w:bCs w:val="0"/>
+          <w:kern w:val="2"/>
+          <w:sz w:val="21"/>
+          <w:szCs w:val="24"/>
+          <w:lang w:eastAsia="zh-CN" w:bidi="ar-SA"/>
+        </w:rPr>
+        <w:t>sop_sepal_generate_ts</w:t>
+      </w:r>
+    </w:p>
+    <w:p>
+      <w:pPr>
+        <w:pStyle w:val="27"/>
+        <w:pageBreakBefore w:val="0"/>
+        <w:kinsoku/>
+        <w:wordWrap/>
+        <w:overflowPunct/>
+        <w:topLinePunct w:val="0"/>
+        <w:autoSpaceDE/>
+        <w:autoSpaceDN/>
+        <w:bidi w:val="0"/>
+        <w:adjustRightInd/>
+        <w:snapToGrid/>
+        <w:spacing w:before="0" w:after="0" w:line="240" w:lineRule="auto"/>
+        <w:textAlignment w:val="auto"/>
+        <w:rPr>
+          <w:rFonts w:hint="default" w:eastAsiaTheme="minorEastAsia" w:cstheme="minorBidi"/>
+          <w:b w:val="0"/>
+          <w:kern w:val="2"/>
+          <w:sz w:val="21"/>
+          <w:szCs w:val="24"/>
+          <w:lang w:eastAsia="zh-CN" w:bidi="ar-SA"/>
+        </w:rPr>
+      </w:pPr>
+      <w:r>
+        <w:rPr>
+          <w:rFonts w:hint="default" w:eastAsiaTheme="minorEastAsia" w:cstheme="minorBidi"/>
+          <w:b w:val="0"/>
+          <w:kern w:val="2"/>
+          <w:sz w:val="21"/>
+          <w:szCs w:val="24"/>
+          <w:lang w:eastAsia="zh-CN" w:bidi="ar-SA"/>
+        </w:rPr>
+        <w:t xml:space="preserve">Use the fusion table identifier for one tile as specified in the file located under </w:t>
+      </w:r>
+      <w:r>
+        <w:rPr>
+          <w:rFonts w:hint="default" w:eastAsiaTheme="minorEastAsia" w:cstheme="minorBidi"/>
+          <w:b/>
+          <w:bCs w:val="0"/>
+          <w:kern w:val="2"/>
+          <w:sz w:val="21"/>
+          <w:szCs w:val="24"/>
+          <w:lang w:eastAsia="zh-CN" w:bidi="ar-SA"/>
+        </w:rPr>
+        <w:t>docs/list_fusion_tables.txt</w:t>
+      </w:r>
+      <w:r>
+        <w:rPr>
+          <w:rFonts w:hint="default" w:eastAsiaTheme="minorEastAsia" w:cstheme="minorBidi"/>
+          <w:b w:val="0"/>
+          <w:kern w:val="2"/>
+          <w:sz w:val="21"/>
+          <w:szCs w:val="24"/>
+          <w:lang w:eastAsia="zh-CN" w:bidi="ar-SA"/>
+        </w:rPr>
+        <w:t xml:space="preserve"> </w:t>
+      </w:r>
+    </w:p>
+    <w:p>
+      <w:pPr>
+        <w:keepNext w:val="0"/>
+        <w:keepLines w:val="0"/>
+        <w:pageBreakBefore w:val="0"/>
+        <w:widowControl w:val="0"/>
+        <w:kinsoku/>
+        <w:wordWrap/>
+        <w:overflowPunct/>
+        <w:topLinePunct w:val="0"/>
+        <w:autoSpaceDE/>
+        <w:autoSpaceDN/>
+        <w:bidi w:val="0"/>
+        <w:adjustRightInd/>
+        <w:snapToGrid/>
+        <w:spacing w:after="0" w:line="240" w:lineRule="auto"/>
+        <w:textAlignment w:val="auto"/>
+        <w:outlineLvl w:val="9"/>
+        <w:rPr>
+          <w:rFonts w:hint="default"/>
+        </w:rPr>
+      </w:pPr>
+      <w:r>
+        <w:rPr>
+          <w:rFonts w:hint="default"/>
+        </w:rPr>
+        <w:t>Find a fusion table corresponding to a tile in the country</w:t>
+      </w:r>
+    </w:p>
+    <w:p>
+      <w:pPr>
+        <w:keepNext w:val="0"/>
+        <w:keepLines w:val="0"/>
+        <w:pageBreakBefore w:val="0"/>
+        <w:widowControl w:val="0"/>
+        <w:kinsoku/>
+        <w:wordWrap/>
+        <w:overflowPunct/>
+        <w:topLinePunct w:val="0"/>
+        <w:autoSpaceDE/>
+        <w:autoSpaceDN/>
+        <w:bidi w:val="0"/>
+        <w:adjustRightInd/>
+        <w:snapToGrid/>
+        <w:spacing w:after="0" w:line="240" w:lineRule="auto"/>
+        <w:textAlignment w:val="auto"/>
+        <w:outlineLvl w:val="9"/>
+        <w:rPr>
+          <w:rFonts w:hint="default"/>
+        </w:rPr>
+      </w:pPr>
+      <w:r>
+        <w:rPr>
+          <w:rFonts w:hint="default"/>
+        </w:rPr>
+        <w:t>For example: 16ADAWOJt3IsMvUq7TOFonB7PEquaQUog6OC86CTh</w:t>
+      </w:r>
+    </w:p>
+    <w:p>
+      <w:pPr>
+        <w:keepNext w:val="0"/>
+        <w:keepLines w:val="0"/>
+        <w:pageBreakBefore w:val="0"/>
+        <w:widowControl w:val="0"/>
+        <w:kinsoku/>
+        <w:wordWrap/>
+        <w:overflowPunct/>
+        <w:topLinePunct w:val="0"/>
+        <w:autoSpaceDE/>
+        <w:autoSpaceDN/>
+        <w:bidi w:val="0"/>
+        <w:adjustRightInd/>
+        <w:snapToGrid/>
+        <w:spacing w:after="0" w:line="240" w:lineRule="auto"/>
+        <w:textAlignment w:val="auto"/>
+        <w:outlineLvl w:val="9"/>
+        <w:rPr>
+          <w:rFonts w:hint="default" w:eastAsiaTheme="minorEastAsia" w:cstheme="minorBidi"/>
+          <w:b w:val="0"/>
+          <w:kern w:val="2"/>
+          <w:sz w:val="21"/>
+          <w:szCs w:val="24"/>
+          <w:lang w:eastAsia="zh-CN" w:bidi="ar-SA"/>
+        </w:rPr>
+      </w:pPr>
+      <w:r>
+        <w:rPr>
+          <w:rFonts w:hint="default" w:eastAsiaTheme="minorEastAsia" w:cstheme="minorBidi"/>
+          <w:b w:val="0"/>
+          <w:kern w:val="2"/>
+          <w:sz w:val="21"/>
+          <w:szCs w:val="24"/>
+          <w:lang w:eastAsia="zh-CN" w:bidi="ar-SA"/>
+        </w:rPr>
+        <w:t>Use 2007 as start date and 2016 as end date</w:t>
+      </w:r>
+    </w:p>
+    <w:p>
+      <w:pPr>
+        <w:keepNext w:val="0"/>
+        <w:keepLines w:val="0"/>
+        <w:pageBreakBefore w:val="0"/>
+        <w:widowControl w:val="0"/>
+        <w:kinsoku/>
+        <w:wordWrap/>
+        <w:overflowPunct/>
+        <w:topLinePunct w:val="0"/>
+        <w:autoSpaceDE/>
+        <w:autoSpaceDN/>
+        <w:bidi w:val="0"/>
+        <w:adjustRightInd/>
+        <w:snapToGrid/>
+        <w:spacing w:after="0" w:line="240" w:lineRule="auto"/>
+        <w:textAlignment w:val="auto"/>
+        <w:outlineLvl w:val="9"/>
+        <w:rPr>
+          <w:rFonts w:hint="default" w:eastAsiaTheme="minorEastAsia" w:cstheme="minorBidi"/>
+          <w:b w:val="0"/>
+          <w:kern w:val="2"/>
+          <w:sz w:val="21"/>
+          <w:szCs w:val="24"/>
+          <w:lang w:eastAsia="zh-CN" w:bidi="ar-SA"/>
+        </w:rPr>
+      </w:pPr>
+      <w:r>
+        <w:rPr>
+          <w:rFonts w:hint="default" w:eastAsiaTheme="minorEastAsia" w:cstheme="minorBidi"/>
+          <w:b w:val="0"/>
+          <w:kern w:val="2"/>
+          <w:sz w:val="21"/>
+          <w:szCs w:val="24"/>
+          <w:lang w:eastAsia="zh-CN" w:bidi="ar-SA"/>
+        </w:rPr>
+        <w:t>Use NDMI as index</w:t>
+      </w:r>
+    </w:p>
+    <w:p>
+      <w:pPr>
+        <w:keepNext w:val="0"/>
+        <w:keepLines w:val="0"/>
+        <w:pageBreakBefore w:val="0"/>
+        <w:widowControl w:val="0"/>
+        <w:kinsoku/>
+        <w:wordWrap/>
+        <w:overflowPunct/>
+        <w:topLinePunct w:val="0"/>
+        <w:autoSpaceDE/>
+        <w:autoSpaceDN/>
+        <w:bidi w:val="0"/>
+        <w:adjustRightInd/>
+        <w:snapToGrid/>
+        <w:spacing w:after="0" w:line="240" w:lineRule="auto"/>
+        <w:textAlignment w:val="auto"/>
+        <w:outlineLvl w:val="9"/>
+        <w:rPr>
+          <w:rFonts w:hint="default" w:eastAsiaTheme="minorEastAsia" w:cstheme="minorBidi"/>
+          <w:b w:val="0"/>
+          <w:kern w:val="2"/>
+          <w:sz w:val="21"/>
+          <w:szCs w:val="24"/>
+          <w:lang w:eastAsia="zh-CN" w:bidi="ar-SA"/>
+        </w:rPr>
+      </w:pPr>
+    </w:p>
+    <w:p>
+      <w:pPr>
+        <w:pStyle w:val="27"/>
+        <w:pageBreakBefore w:val="0"/>
+        <w:kinsoku/>
+        <w:wordWrap/>
+        <w:overflowPunct/>
+        <w:topLinePunct w:val="0"/>
+        <w:autoSpaceDE/>
+        <w:autoSpaceDN/>
+        <w:bidi w:val="0"/>
+        <w:adjustRightInd/>
+        <w:snapToGrid/>
+        <w:spacing w:before="0" w:after="0" w:line="240" w:lineRule="auto"/>
+        <w:textAlignment w:val="auto"/>
+        <w:rPr>
+          <w:rFonts w:hint="default"/>
+          <w:lang w:eastAsia="zh-CN"/>
+        </w:rPr>
+      </w:pPr>
+      <w:r>
+        <w:rPr>
+          <w:rFonts w:hint="default"/>
+          <w:lang w:eastAsia="zh-CN"/>
+        </w:rPr>
+        <w:t xml:space="preserve">Analyze the time series </w:t>
+      </w:r>
+    </w:p>
+    <w:p>
+      <w:pPr>
+        <w:pStyle w:val="27"/>
+        <w:pageBreakBefore w:val="0"/>
+        <w:kinsoku/>
+        <w:wordWrap/>
+        <w:overflowPunct/>
+        <w:topLinePunct w:val="0"/>
+        <w:autoSpaceDE/>
+        <w:autoSpaceDN/>
+        <w:bidi w:val="0"/>
+        <w:adjustRightInd/>
+        <w:snapToGrid/>
+        <w:spacing w:before="0" w:after="0" w:line="240" w:lineRule="auto"/>
+        <w:textAlignment w:val="auto"/>
+        <w:rPr>
+          <w:rFonts w:hint="default" w:eastAsiaTheme="minorEastAsia" w:cstheme="minorBidi"/>
+          <w:b w:val="0"/>
+          <w:kern w:val="2"/>
+          <w:sz w:val="21"/>
+          <w:szCs w:val="24"/>
+          <w:lang w:eastAsia="zh-CN" w:bidi="ar-SA"/>
+        </w:rPr>
+      </w:pPr>
+      <w:r>
+        <w:rPr>
+          <w:rFonts w:hint="default" w:eastAsiaTheme="minorEastAsia" w:cstheme="minorBidi"/>
+          <w:b w:val="0"/>
+          <w:kern w:val="2"/>
+          <w:sz w:val="21"/>
+          <w:szCs w:val="24"/>
+          <w:lang w:eastAsia="zh-CN" w:bidi="ar-SA"/>
+        </w:rPr>
+        <w:t>Start an instance #6</w:t>
+      </w:r>
+    </w:p>
+    <w:p>
+      <w:pPr>
+        <w:pStyle w:val="27"/>
+        <w:pageBreakBefore w:val="0"/>
+        <w:kinsoku/>
+        <w:wordWrap/>
+        <w:overflowPunct/>
+        <w:topLinePunct w:val="0"/>
+        <w:autoSpaceDE/>
+        <w:autoSpaceDN/>
+        <w:bidi w:val="0"/>
+        <w:adjustRightInd/>
+        <w:snapToGrid/>
+        <w:spacing w:before="0" w:after="0" w:line="240" w:lineRule="auto"/>
+        <w:textAlignment w:val="auto"/>
+        <w:rPr>
+          <w:rFonts w:hint="default" w:asciiTheme="minorHAnsi" w:hAnsiTheme="minorHAnsi" w:eastAsiaTheme="minorEastAsia" w:cstheme="minorBidi"/>
+          <w:b w:val="0"/>
+          <w:kern w:val="2"/>
+          <w:sz w:val="21"/>
+          <w:szCs w:val="24"/>
+          <w:lang w:eastAsia="zh-CN" w:bidi="ar-SA"/>
+        </w:rPr>
+      </w:pPr>
+      <w:r>
+        <w:rPr>
+          <w:rFonts w:hint="default" w:eastAsiaTheme="minorEastAsia" w:cstheme="minorBidi"/>
+          <w:b w:val="0"/>
+          <w:kern w:val="2"/>
+          <w:sz w:val="21"/>
+          <w:szCs w:val="24"/>
+          <w:lang w:eastAsia="zh-CN" w:bidi="ar-SA"/>
+        </w:rPr>
+        <w:t xml:space="preserve">Follow the steps in </w:t>
+      </w:r>
+      <w:r>
+        <w:rPr>
+          <w:rFonts w:hint="default" w:eastAsiaTheme="minorEastAsia" w:cstheme="minorBidi"/>
+          <w:b/>
+          <w:bCs w:val="0"/>
+          <w:kern w:val="2"/>
+          <w:sz w:val="21"/>
+          <w:szCs w:val="24"/>
+          <w:lang w:eastAsia="zh-CN" w:bidi="ar-SA"/>
+        </w:rPr>
+        <w:t>sop_sepal_analyze_ts</w:t>
+      </w:r>
+    </w:p>
+    <w:p>
+      <w:pPr>
+        <w:pStyle w:val="27"/>
+        <w:pageBreakBefore w:val="0"/>
+        <w:kinsoku/>
+        <w:wordWrap/>
+        <w:overflowPunct/>
+        <w:topLinePunct w:val="0"/>
+        <w:autoSpaceDE/>
+        <w:autoSpaceDN/>
+        <w:bidi w:val="0"/>
+        <w:adjustRightInd/>
+        <w:snapToGrid/>
+        <w:spacing w:before="0" w:after="0" w:line="240" w:lineRule="auto"/>
+        <w:textAlignment w:val="auto"/>
+        <w:rPr>
+          <w:rFonts w:hint="default" w:eastAsiaTheme="minorEastAsia" w:cstheme="minorBidi"/>
+          <w:b w:val="0"/>
+          <w:kern w:val="2"/>
+          <w:sz w:val="21"/>
+          <w:szCs w:val="24"/>
+          <w:lang w:eastAsia="zh-CN" w:bidi="ar-SA"/>
+        </w:rPr>
+      </w:pPr>
+      <w:r>
+        <w:rPr>
+          <w:rFonts w:hint="default" w:eastAsiaTheme="minorEastAsia" w:cstheme="minorBidi"/>
+          <w:b w:val="0"/>
+          <w:kern w:val="2"/>
+          <w:sz w:val="21"/>
+          <w:szCs w:val="24"/>
+          <w:lang w:eastAsia="zh-CN" w:bidi="ar-SA"/>
+        </w:rPr>
+        <w:t>Leave all parameters as default</w:t>
+      </w:r>
+    </w:p>
+    <w:p>
+      <w:pPr>
+        <w:pStyle w:val="27"/>
+        <w:pageBreakBefore w:val="0"/>
+        <w:kinsoku/>
+        <w:wordWrap/>
+        <w:overflowPunct/>
+        <w:topLinePunct w:val="0"/>
+        <w:autoSpaceDE/>
+        <w:autoSpaceDN/>
+        <w:bidi w:val="0"/>
+        <w:adjustRightInd/>
+        <w:snapToGrid/>
+        <w:spacing w:before="0" w:after="0" w:line="240" w:lineRule="auto"/>
+        <w:textAlignment w:val="auto"/>
+        <w:rPr>
+          <w:rFonts w:hint="default" w:eastAsiaTheme="minorEastAsia" w:cstheme="minorBidi"/>
+          <w:b w:val="0"/>
+          <w:kern w:val="2"/>
+          <w:sz w:val="21"/>
+          <w:szCs w:val="24"/>
+          <w:lang w:eastAsia="zh-CN" w:bidi="ar-SA"/>
+        </w:rPr>
+      </w:pPr>
+    </w:p>
+    <w:p>
+      <w:pPr>
+        <w:pStyle w:val="27"/>
+        <w:pageBreakBefore w:val="0"/>
+        <w:kinsoku/>
+        <w:wordWrap/>
+        <w:overflowPunct/>
+        <w:topLinePunct w:val="0"/>
+        <w:autoSpaceDE/>
+        <w:autoSpaceDN/>
+        <w:bidi w:val="0"/>
+        <w:adjustRightInd/>
+        <w:snapToGrid/>
+        <w:spacing w:before="0" w:after="0" w:line="240" w:lineRule="auto"/>
+        <w:textAlignment w:val="auto"/>
+        <w:rPr>
+          <w:rFonts w:hint="default" w:eastAsiaTheme="minorEastAsia" w:cstheme="minorBidi"/>
+          <w:b w:val="0"/>
+          <w:kern w:val="2"/>
+          <w:sz w:val="21"/>
+          <w:szCs w:val="24"/>
+          <w:lang w:eastAsia="zh-CN" w:bidi="ar-SA"/>
+        </w:rPr>
+      </w:pPr>
+      <w:r>
+        <w:rPr>
+          <w:rFonts w:hint="default" w:eastAsiaTheme="minorEastAsia" w:cstheme="minorBidi"/>
+          <w:b w:val="0"/>
+          <w:kern w:val="2"/>
+          <w:sz w:val="21"/>
+          <w:szCs w:val="24"/>
+          <w:lang w:eastAsia="zh-CN" w:bidi="ar-SA"/>
+        </w:rPr>
+        <w:t>Test different indexes</w:t>
+      </w:r>
+    </w:p>
+    <w:p>
+      <w:pPr>
+        <w:pageBreakBefore w:val="0"/>
+        <w:kinsoku/>
+        <w:wordWrap/>
+        <w:overflowPunct/>
+        <w:topLinePunct w:val="0"/>
+        <w:autoSpaceDE/>
+        <w:autoSpaceDN/>
+        <w:bidi w:val="0"/>
+        <w:adjustRightInd/>
+        <w:snapToGrid/>
+        <w:spacing w:line="240" w:lineRule="auto"/>
+        <w:textAlignment w:val="auto"/>
+      </w:pPr>
+      <w:r>
+        <w:br w:type="page"/>
+      </w:r>
+    </w:p>
+    <w:p>
+      <w:pPr>
+        <w:pStyle w:val="27"/>
+        <w:pageBreakBefore w:val="0"/>
+        <w:kinsoku/>
+        <w:wordWrap/>
+        <w:overflowPunct/>
+        <w:topLinePunct w:val="0"/>
+        <w:autoSpaceDE/>
+        <w:autoSpaceDN/>
+        <w:bidi w:val="0"/>
+        <w:adjustRightInd/>
+        <w:snapToGrid/>
+        <w:spacing w:before="0" w:after="0" w:line="240" w:lineRule="auto"/>
+        <w:textAlignment w:val="auto"/>
+        <w:rPr>
+          <w:b/>
+          <w:bCs w:val="0"/>
+        </w:rPr>
+      </w:pPr>
+      <w:r>
+        <w:rPr>
+          <w:b/>
+          <w:bCs w:val="0"/>
+        </w:rPr>
+        <w:t xml:space="preserve">Day </w:t>
+      </w:r>
+      <w:r>
+        <w:rPr>
+          <w:b/>
+          <w:bCs w:val="0"/>
+        </w:rPr>
+        <w:t>3</w:t>
+      </w:r>
+    </w:p>
+    <w:p>
+      <w:pPr>
+        <w:pStyle w:val="27"/>
+        <w:pageBreakBefore w:val="0"/>
+        <w:kinsoku/>
+        <w:wordWrap/>
+        <w:overflowPunct/>
+        <w:topLinePunct w:val="0"/>
+        <w:autoSpaceDE/>
+        <w:autoSpaceDN/>
+        <w:bidi w:val="0"/>
+        <w:adjustRightInd/>
+        <w:snapToGrid/>
+        <w:spacing w:before="0" w:after="0" w:line="240" w:lineRule="auto"/>
+        <w:textAlignment w:val="auto"/>
+        <w:rPr>
+          <w:rFonts w:hint="default"/>
+          <w:lang w:eastAsia="zh-CN"/>
+        </w:rPr>
+      </w:pPr>
+      <w:r>
+        <w:rPr>
+          <w:rFonts w:hint="default"/>
+          <w:lang w:eastAsia="zh-CN"/>
+        </w:rPr>
+        <w:t xml:space="preserve">Convert </w:t>
+      </w:r>
+      <w:r>
+        <w:rPr>
+          <w:rFonts w:hint="default"/>
+          <w:lang w:eastAsia="zh-CN"/>
+        </w:rPr>
+        <w:t xml:space="preserve">SHP to </w:t>
+      </w:r>
+      <w:r>
+        <w:rPr>
+          <w:rFonts w:hint="default"/>
+          <w:lang w:eastAsia="zh-CN"/>
+        </w:rPr>
+        <w:t xml:space="preserve">KML </w:t>
+      </w:r>
+      <w:r>
+        <w:rPr>
+          <w:rFonts w:hint="default"/>
+          <w:lang w:eastAsia="zh-CN"/>
+        </w:rPr>
+        <w:t>using QGIS</w:t>
+      </w:r>
+    </w:p>
+    <w:p>
+      <w:pPr>
+        <w:pStyle w:val="27"/>
+        <w:pageBreakBefore w:val="0"/>
+        <w:kinsoku/>
+        <w:wordWrap/>
+        <w:overflowPunct/>
+        <w:topLinePunct w:val="0"/>
+        <w:autoSpaceDE/>
+        <w:autoSpaceDN/>
+        <w:bidi w:val="0"/>
+        <w:adjustRightInd/>
+        <w:snapToGrid/>
+        <w:spacing w:before="0" w:after="0" w:line="240" w:lineRule="auto"/>
+        <w:textAlignment w:val="auto"/>
+        <w:rPr>
+          <w:rFonts w:hint="default" w:eastAsiaTheme="minorEastAsia" w:cstheme="minorBidi"/>
+          <w:b w:val="0"/>
+          <w:kern w:val="2"/>
+          <w:sz w:val="21"/>
+          <w:szCs w:val="24"/>
+          <w:lang w:eastAsia="zh-CN" w:bidi="ar-SA"/>
+        </w:rPr>
+      </w:pPr>
+      <w:r>
+        <w:rPr>
+          <w:rFonts w:hint="default" w:eastAsiaTheme="minorEastAsia" w:cstheme="minorBidi"/>
+          <w:b w:val="0"/>
+          <w:kern w:val="2"/>
+          <w:sz w:val="21"/>
+          <w:szCs w:val="24"/>
+          <w:lang w:eastAsia="zh-CN" w:bidi="ar-SA"/>
+        </w:rPr>
+        <w:t>Open a shapefile and “Save As” KML layer</w:t>
+      </w:r>
+    </w:p>
+    <w:p>
+      <w:pPr>
+        <w:pStyle w:val="27"/>
+        <w:pageBreakBefore w:val="0"/>
+        <w:kinsoku/>
+        <w:wordWrap/>
+        <w:overflowPunct/>
+        <w:topLinePunct w:val="0"/>
+        <w:autoSpaceDE/>
+        <w:autoSpaceDN/>
+        <w:bidi w:val="0"/>
+        <w:adjustRightInd/>
+        <w:snapToGrid/>
+        <w:spacing w:before="0" w:after="0" w:line="240" w:lineRule="auto"/>
+        <w:textAlignment w:val="auto"/>
+        <w:rPr>
+          <w:rFonts w:hint="default" w:eastAsiaTheme="minorEastAsia" w:cstheme="minorBidi"/>
+          <w:b w:val="0"/>
+          <w:kern w:val="2"/>
+          <w:sz w:val="21"/>
+          <w:szCs w:val="24"/>
+          <w:lang w:eastAsia="zh-CN" w:bidi="ar-SA"/>
+        </w:rPr>
+      </w:pPr>
+    </w:p>
+    <w:p>
+      <w:pPr>
+        <w:pStyle w:val="27"/>
+        <w:pageBreakBefore w:val="0"/>
+        <w:kinsoku/>
+        <w:wordWrap/>
+        <w:overflowPunct/>
+        <w:topLinePunct w:val="0"/>
+        <w:autoSpaceDE/>
+        <w:autoSpaceDN/>
+        <w:bidi w:val="0"/>
+        <w:adjustRightInd/>
+        <w:snapToGrid/>
+        <w:spacing w:before="0" w:after="0" w:line="240" w:lineRule="auto"/>
+        <w:textAlignment w:val="auto"/>
+        <w:rPr>
+          <w:rFonts w:hint="default" w:eastAsiaTheme="minorEastAsia" w:cstheme="minorBidi"/>
+          <w:b w:val="0"/>
+          <w:kern w:val="2"/>
+          <w:sz w:val="21"/>
+          <w:szCs w:val="24"/>
+          <w:lang w:eastAsia="zh-CN" w:bidi="ar-SA"/>
+        </w:rPr>
+      </w:pPr>
       <w:bookmarkStart w:id="1" w:name="_GoBack"/>
       <w:bookmarkEnd w:id="1"/>
-      <w:r>
-        <w:rPr>
-          <w:b/>
-          <w:bCs w:val="0"/>
-        </w:rPr>
-        <w:t xml:space="preserve">Day </w:t>
-      </w:r>
-      <w:r>
-        <w:rPr>
-          <w:b/>
-          <w:bCs w:val="0"/>
-        </w:rPr>
-        <w:t>2</w:t>
-      </w:r>
-    </w:p>
-    <w:p>
-      <w:pPr>
-        <w:pStyle w:val="27"/>
-        <w:pageBreakBefore w:val="0"/>
-        <w:kinsoku/>
-        <w:wordWrap/>
-        <w:overflowPunct/>
-        <w:topLinePunct w:val="0"/>
-        <w:autoSpaceDE/>
-        <w:autoSpaceDN/>
-        <w:bidi w:val="0"/>
-        <w:adjustRightInd/>
-        <w:snapToGrid/>
-        <w:spacing w:before="0" w:after="0" w:line="240" w:lineRule="auto"/>
-        <w:textAlignment w:val="auto"/>
-        <w:rPr>
-          <w:rFonts w:hint="default"/>
-          <w:lang w:eastAsia="zh-CN"/>
-        </w:rPr>
-      </w:pPr>
-      <w:r>
-        <w:rPr>
-          <w:rFonts w:hint="default"/>
-          <w:lang w:eastAsia="zh-CN"/>
-        </w:rPr>
-        <w:t>Convert the KML into a Fusion Table</w:t>
-      </w:r>
-    </w:p>
-    <w:p>
-      <w:pPr>
-        <w:pStyle w:val="27"/>
-        <w:pageBreakBefore w:val="0"/>
-        <w:kinsoku/>
-        <w:wordWrap/>
-        <w:overflowPunct/>
-        <w:topLinePunct w:val="0"/>
-        <w:autoSpaceDE/>
-        <w:autoSpaceDN/>
-        <w:bidi w:val="0"/>
-        <w:adjustRightInd/>
-        <w:snapToGrid/>
-        <w:spacing w:before="0" w:after="0" w:line="240" w:lineRule="auto"/>
-        <w:textAlignment w:val="auto"/>
-        <w:rPr>
-          <w:rFonts w:hint="default" w:eastAsiaTheme="minorEastAsia" w:cstheme="minorBidi"/>
-          <w:b/>
-          <w:bCs w:val="0"/>
-          <w:kern w:val="2"/>
-          <w:sz w:val="21"/>
-          <w:szCs w:val="24"/>
-          <w:lang w:eastAsia="zh-CN" w:bidi="ar-SA"/>
-        </w:rPr>
-      </w:pPr>
-      <w:r>
-        <w:rPr>
-          <w:rFonts w:hint="default" w:eastAsiaTheme="minorEastAsia" w:cstheme="minorBidi"/>
-          <w:b w:val="0"/>
-          <w:kern w:val="2"/>
-          <w:sz w:val="21"/>
-          <w:szCs w:val="24"/>
-          <w:lang w:eastAsia="zh-CN" w:bidi="ar-SA"/>
-        </w:rPr>
-        <w:t xml:space="preserve">This step refers to </w:t>
-      </w:r>
-      <w:r>
-        <w:rPr>
-          <w:rFonts w:hint="default" w:eastAsiaTheme="minorEastAsia" w:cstheme="minorBidi"/>
-          <w:b/>
-          <w:bCs w:val="0"/>
-          <w:kern w:val="2"/>
-          <w:sz w:val="21"/>
-          <w:szCs w:val="24"/>
-          <w:lang w:eastAsia="zh-CN" w:bidi="ar-SA"/>
-        </w:rPr>
-        <w:t>sop_sepal_</w:t>
-      </w:r>
-      <w:r>
-        <w:rPr>
-          <w:rFonts w:hint="default" w:eastAsiaTheme="minorEastAsia" w:cstheme="minorBidi"/>
-          <w:b/>
-          <w:bCs w:val="0"/>
-          <w:kern w:val="2"/>
-          <w:sz w:val="21"/>
-          <w:szCs w:val="24"/>
-          <w:lang w:eastAsia="zh-CN" w:bidi="ar-SA"/>
-        </w:rPr>
-        <w:t>fusion_table</w:t>
-      </w:r>
-    </w:p>
-    <w:p>
-      <w:pPr>
-        <w:pStyle w:val="27"/>
-        <w:pageBreakBefore w:val="0"/>
-        <w:kinsoku/>
-        <w:wordWrap/>
-        <w:overflowPunct/>
-        <w:topLinePunct w:val="0"/>
-        <w:autoSpaceDE/>
-        <w:autoSpaceDN/>
-        <w:bidi w:val="0"/>
-        <w:adjustRightInd/>
-        <w:snapToGrid/>
-        <w:spacing w:before="0" w:after="0" w:line="240" w:lineRule="auto"/>
-        <w:textAlignment w:val="auto"/>
-        <w:rPr>
-          <w:rFonts w:hint="default" w:eastAsiaTheme="minorEastAsia" w:cstheme="minorBidi"/>
-          <w:b/>
-          <w:bCs w:val="0"/>
-          <w:kern w:val="2"/>
-          <w:sz w:val="21"/>
-          <w:szCs w:val="24"/>
-          <w:lang w:eastAsia="zh-CN" w:bidi="ar-SA"/>
-        </w:rPr>
-      </w:pPr>
-    </w:p>
-    <w:p>
-      <w:pPr>
-        <w:pStyle w:val="27"/>
-        <w:pageBreakBefore w:val="0"/>
-        <w:kinsoku/>
-        <w:wordWrap/>
-        <w:overflowPunct/>
-        <w:topLinePunct w:val="0"/>
-        <w:autoSpaceDE/>
-        <w:autoSpaceDN/>
-        <w:bidi w:val="0"/>
-        <w:adjustRightInd/>
-        <w:snapToGrid/>
-        <w:spacing w:before="0" w:after="0" w:line="240" w:lineRule="auto"/>
-        <w:textAlignment w:val="auto"/>
-        <w:rPr>
-          <w:rFonts w:hint="default"/>
-          <w:lang w:eastAsia="zh-CN"/>
-        </w:rPr>
-      </w:pPr>
-      <w:r>
-        <w:rPr>
-          <w:rFonts w:hint="default"/>
-          <w:lang w:eastAsia="zh-CN"/>
-        </w:rPr>
-        <w:t>Generate time series for one tile</w:t>
-      </w:r>
-    </w:p>
-    <w:p>
-      <w:pPr>
-        <w:pStyle w:val="27"/>
-        <w:pageBreakBefore w:val="0"/>
-        <w:kinsoku/>
-        <w:wordWrap/>
-        <w:overflowPunct/>
-        <w:topLinePunct w:val="0"/>
-        <w:autoSpaceDE/>
-        <w:autoSpaceDN/>
-        <w:bidi w:val="0"/>
-        <w:adjustRightInd/>
-        <w:snapToGrid/>
-        <w:spacing w:before="0" w:after="0" w:line="240" w:lineRule="auto"/>
-        <w:textAlignment w:val="auto"/>
-        <w:rPr>
-          <w:rFonts w:hint="default" w:asciiTheme="minorHAnsi" w:hAnsiTheme="minorHAnsi" w:eastAsiaTheme="minorEastAsia" w:cstheme="minorBidi"/>
-          <w:b w:val="0"/>
-          <w:kern w:val="2"/>
-          <w:sz w:val="21"/>
-          <w:szCs w:val="24"/>
-          <w:lang w:eastAsia="zh-CN" w:bidi="ar-SA"/>
-        </w:rPr>
-      </w:pPr>
-      <w:r>
-        <w:rPr>
-          <w:rFonts w:hint="default" w:eastAsiaTheme="minorEastAsia" w:cstheme="minorBidi"/>
-          <w:b w:val="0"/>
-          <w:kern w:val="2"/>
-          <w:sz w:val="21"/>
-          <w:szCs w:val="24"/>
-          <w:lang w:eastAsia="zh-CN" w:bidi="ar-SA"/>
-        </w:rPr>
-        <w:t xml:space="preserve">This step refers to </w:t>
-      </w:r>
-      <w:r>
-        <w:rPr>
-          <w:rFonts w:hint="default" w:eastAsiaTheme="minorEastAsia" w:cstheme="minorBidi"/>
-          <w:b/>
-          <w:bCs w:val="0"/>
-          <w:kern w:val="2"/>
-          <w:sz w:val="21"/>
-          <w:szCs w:val="24"/>
-          <w:lang w:eastAsia="zh-CN" w:bidi="ar-SA"/>
-        </w:rPr>
-        <w:t>sop_sepal_generate_ts</w:t>
-      </w:r>
-    </w:p>
-    <w:p>
-      <w:pPr>
-        <w:pStyle w:val="27"/>
-        <w:pageBreakBefore w:val="0"/>
-        <w:kinsoku/>
-        <w:wordWrap/>
-        <w:overflowPunct/>
-        <w:topLinePunct w:val="0"/>
-        <w:autoSpaceDE/>
-        <w:autoSpaceDN/>
-        <w:bidi w:val="0"/>
-        <w:adjustRightInd/>
-        <w:snapToGrid/>
-        <w:spacing w:before="0" w:after="0" w:line="240" w:lineRule="auto"/>
-        <w:textAlignment w:val="auto"/>
-        <w:rPr>
-          <w:rFonts w:hint="default" w:eastAsiaTheme="minorEastAsia" w:cstheme="minorBidi"/>
-          <w:b w:val="0"/>
-          <w:kern w:val="2"/>
-          <w:sz w:val="21"/>
-          <w:szCs w:val="24"/>
-          <w:lang w:eastAsia="zh-CN" w:bidi="ar-SA"/>
-        </w:rPr>
-      </w:pPr>
-      <w:r>
-        <w:rPr>
-          <w:rFonts w:hint="default" w:eastAsiaTheme="minorEastAsia" w:cstheme="minorBidi"/>
-          <w:b w:val="0"/>
-          <w:kern w:val="2"/>
-          <w:sz w:val="21"/>
-          <w:szCs w:val="24"/>
-          <w:lang w:eastAsia="zh-CN" w:bidi="ar-SA"/>
-        </w:rPr>
-        <w:t xml:space="preserve">Use the fusion table identifier for one tile as specified in the file located under </w:t>
-      </w:r>
-      <w:r>
-        <w:rPr>
-          <w:rFonts w:hint="default" w:eastAsiaTheme="minorEastAsia" w:cstheme="minorBidi"/>
-          <w:b/>
-          <w:bCs w:val="0"/>
-          <w:kern w:val="2"/>
-          <w:sz w:val="21"/>
-          <w:szCs w:val="24"/>
-          <w:lang w:eastAsia="zh-CN" w:bidi="ar-SA"/>
-        </w:rPr>
-        <w:t>docs/list_fusion_tables.txt</w:t>
-      </w:r>
-      <w:r>
-        <w:rPr>
-          <w:rFonts w:hint="default" w:eastAsiaTheme="minorEastAsia" w:cstheme="minorBidi"/>
-          <w:b w:val="0"/>
-          <w:kern w:val="2"/>
-          <w:sz w:val="21"/>
-          <w:szCs w:val="24"/>
-          <w:lang w:eastAsia="zh-CN" w:bidi="ar-SA"/>
-        </w:rPr>
-        <w:t xml:space="preserve"> </w:t>
-      </w:r>
-    </w:p>
-    <w:p>
-      <w:pPr>
-        <w:keepNext w:val="0"/>
-        <w:keepLines w:val="0"/>
-        <w:pageBreakBefore w:val="0"/>
-        <w:widowControl w:val="0"/>
-        <w:kinsoku/>
-        <w:wordWrap/>
-        <w:overflowPunct/>
-        <w:topLinePunct w:val="0"/>
-        <w:autoSpaceDE/>
-        <w:autoSpaceDN/>
-        <w:bidi w:val="0"/>
-        <w:adjustRightInd/>
-        <w:snapToGrid/>
-        <w:spacing w:after="0" w:line="240" w:lineRule="auto"/>
-        <w:textAlignment w:val="auto"/>
-        <w:outlineLvl w:val="9"/>
-        <w:rPr>
-          <w:rFonts w:hint="default"/>
-        </w:rPr>
-      </w:pPr>
-      <w:r>
-        <w:rPr>
-          <w:rFonts w:hint="default"/>
-        </w:rPr>
-        <w:t>Find a fusion table corresponding to a tile in the country</w:t>
-      </w:r>
-    </w:p>
-    <w:p>
-      <w:pPr>
-        <w:keepNext w:val="0"/>
-        <w:keepLines w:val="0"/>
-        <w:pageBreakBefore w:val="0"/>
-        <w:widowControl w:val="0"/>
-        <w:kinsoku/>
-        <w:wordWrap/>
-        <w:overflowPunct/>
-        <w:topLinePunct w:val="0"/>
-        <w:autoSpaceDE/>
-        <w:autoSpaceDN/>
-        <w:bidi w:val="0"/>
-        <w:adjustRightInd/>
-        <w:snapToGrid/>
-        <w:spacing w:after="0" w:line="240" w:lineRule="auto"/>
-        <w:textAlignment w:val="auto"/>
-        <w:outlineLvl w:val="9"/>
-        <w:rPr>
-          <w:rFonts w:hint="default"/>
-        </w:rPr>
-      </w:pPr>
-      <w:r>
-        <w:rPr>
-          <w:rFonts w:hint="default"/>
-        </w:rPr>
-        <w:t>For example: 16ADAWOJt3IsMvUq7TOFonB7PEquaQUog6OC86CTh</w:t>
-      </w:r>
-    </w:p>
-    <w:p>
-      <w:pPr>
-        <w:keepNext w:val="0"/>
-        <w:keepLines w:val="0"/>
-        <w:pageBreakBefore w:val="0"/>
-        <w:widowControl w:val="0"/>
-        <w:kinsoku/>
-        <w:wordWrap/>
-        <w:overflowPunct/>
-        <w:topLinePunct w:val="0"/>
-        <w:autoSpaceDE/>
-        <w:autoSpaceDN/>
-        <w:bidi w:val="0"/>
-        <w:adjustRightInd/>
-        <w:snapToGrid/>
-        <w:spacing w:after="0" w:line="240" w:lineRule="auto"/>
-        <w:textAlignment w:val="auto"/>
-        <w:outlineLvl w:val="9"/>
-        <w:rPr>
-          <w:rFonts w:hint="default" w:eastAsiaTheme="minorEastAsia" w:cstheme="minorBidi"/>
-          <w:b w:val="0"/>
-          <w:kern w:val="2"/>
-          <w:sz w:val="21"/>
-          <w:szCs w:val="24"/>
-          <w:lang w:eastAsia="zh-CN" w:bidi="ar-SA"/>
-        </w:rPr>
-      </w:pPr>
-      <w:r>
-        <w:rPr>
-          <w:rFonts w:hint="default" w:eastAsiaTheme="minorEastAsia" w:cstheme="minorBidi"/>
-          <w:b w:val="0"/>
-          <w:kern w:val="2"/>
-          <w:sz w:val="21"/>
-          <w:szCs w:val="24"/>
-          <w:lang w:eastAsia="zh-CN" w:bidi="ar-SA"/>
-        </w:rPr>
-        <w:t>Use 2007 as start date and 2016 as end date</w:t>
-      </w:r>
-    </w:p>
-    <w:p>
-      <w:pPr>
-        <w:keepNext w:val="0"/>
-        <w:keepLines w:val="0"/>
-        <w:pageBreakBefore w:val="0"/>
-        <w:widowControl w:val="0"/>
-        <w:kinsoku/>
-        <w:wordWrap/>
-        <w:overflowPunct/>
-        <w:topLinePunct w:val="0"/>
-        <w:autoSpaceDE/>
-        <w:autoSpaceDN/>
-        <w:bidi w:val="0"/>
-        <w:adjustRightInd/>
-        <w:snapToGrid/>
-        <w:spacing w:after="0" w:line="240" w:lineRule="auto"/>
-        <w:textAlignment w:val="auto"/>
-        <w:outlineLvl w:val="9"/>
-        <w:rPr>
-          <w:rFonts w:hint="default" w:eastAsiaTheme="minorEastAsia" w:cstheme="minorBidi"/>
-          <w:b w:val="0"/>
-          <w:kern w:val="2"/>
-          <w:sz w:val="21"/>
-          <w:szCs w:val="24"/>
-          <w:lang w:eastAsia="zh-CN" w:bidi="ar-SA"/>
-        </w:rPr>
-      </w:pPr>
-      <w:r>
-        <w:rPr>
-          <w:rFonts w:hint="default" w:eastAsiaTheme="minorEastAsia" w:cstheme="minorBidi"/>
-          <w:b w:val="0"/>
-          <w:kern w:val="2"/>
-          <w:sz w:val="21"/>
-          <w:szCs w:val="24"/>
-          <w:lang w:eastAsia="zh-CN" w:bidi="ar-SA"/>
-        </w:rPr>
-        <w:t>Use NDMI as index</w:t>
-      </w:r>
-    </w:p>
-    <w:p>
-      <w:pPr>
-        <w:keepNext w:val="0"/>
-        <w:keepLines w:val="0"/>
-        <w:pageBreakBefore w:val="0"/>
-        <w:widowControl w:val="0"/>
-        <w:kinsoku/>
-        <w:wordWrap/>
-        <w:overflowPunct/>
-        <w:topLinePunct w:val="0"/>
-        <w:autoSpaceDE/>
-        <w:autoSpaceDN/>
-        <w:bidi w:val="0"/>
-        <w:adjustRightInd/>
-        <w:snapToGrid/>
-        <w:spacing w:after="0" w:line="240" w:lineRule="auto"/>
-        <w:textAlignment w:val="auto"/>
-        <w:outlineLvl w:val="9"/>
-        <w:rPr>
-          <w:rFonts w:hint="default" w:eastAsiaTheme="minorEastAsia" w:cstheme="minorBidi"/>
-          <w:b w:val="0"/>
-          <w:kern w:val="2"/>
-          <w:sz w:val="21"/>
-          <w:szCs w:val="24"/>
-          <w:lang w:eastAsia="zh-CN" w:bidi="ar-SA"/>
-        </w:rPr>
-      </w:pPr>
-    </w:p>
-    <w:p>
-      <w:pPr>
-        <w:pStyle w:val="27"/>
-        <w:pageBreakBefore w:val="0"/>
-        <w:kinsoku/>
-        <w:wordWrap/>
-        <w:overflowPunct/>
-        <w:topLinePunct w:val="0"/>
-        <w:autoSpaceDE/>
-        <w:autoSpaceDN/>
-        <w:bidi w:val="0"/>
-        <w:adjustRightInd/>
-        <w:snapToGrid/>
-        <w:spacing w:before="0" w:after="0" w:line="240" w:lineRule="auto"/>
-        <w:textAlignment w:val="auto"/>
-        <w:rPr>
-          <w:rFonts w:hint="default"/>
-          <w:lang w:eastAsia="zh-CN"/>
-        </w:rPr>
-      </w:pPr>
-      <w:r>
-        <w:rPr>
-          <w:rFonts w:hint="default"/>
-          <w:lang w:eastAsia="zh-CN"/>
-        </w:rPr>
-        <w:t xml:space="preserve">Analyze the time series </w:t>
-      </w:r>
-    </w:p>
-    <w:p>
-      <w:pPr>
-        <w:pStyle w:val="27"/>
-        <w:pageBreakBefore w:val="0"/>
-        <w:kinsoku/>
-        <w:wordWrap/>
-        <w:overflowPunct/>
-        <w:topLinePunct w:val="0"/>
-        <w:autoSpaceDE/>
-        <w:autoSpaceDN/>
-        <w:bidi w:val="0"/>
-        <w:adjustRightInd/>
-        <w:snapToGrid/>
-        <w:spacing w:before="0" w:after="0" w:line="240" w:lineRule="auto"/>
-        <w:textAlignment w:val="auto"/>
-        <w:rPr>
-          <w:rFonts w:hint="default" w:eastAsiaTheme="minorEastAsia" w:cstheme="minorBidi"/>
-          <w:b w:val="0"/>
-          <w:kern w:val="2"/>
-          <w:sz w:val="21"/>
-          <w:szCs w:val="24"/>
-          <w:lang w:eastAsia="zh-CN" w:bidi="ar-SA"/>
-        </w:rPr>
-      </w:pPr>
-      <w:r>
-        <w:rPr>
-          <w:rFonts w:hint="default" w:eastAsiaTheme="minorEastAsia" w:cstheme="minorBidi"/>
-          <w:b w:val="0"/>
-          <w:kern w:val="2"/>
-          <w:sz w:val="21"/>
-          <w:szCs w:val="24"/>
-          <w:lang w:eastAsia="zh-CN" w:bidi="ar-SA"/>
-        </w:rPr>
-        <w:t>Start an instance #6</w:t>
-      </w:r>
-    </w:p>
-    <w:p>
-      <w:pPr>
-        <w:pStyle w:val="27"/>
-        <w:pageBreakBefore w:val="0"/>
-        <w:kinsoku/>
-        <w:wordWrap/>
-        <w:overflowPunct/>
-        <w:topLinePunct w:val="0"/>
-        <w:autoSpaceDE/>
-        <w:autoSpaceDN/>
-        <w:bidi w:val="0"/>
-        <w:adjustRightInd/>
-        <w:snapToGrid/>
-        <w:spacing w:before="0" w:after="0" w:line="240" w:lineRule="auto"/>
-        <w:textAlignment w:val="auto"/>
-        <w:rPr>
-          <w:rFonts w:hint="default" w:asciiTheme="minorHAnsi" w:hAnsiTheme="minorHAnsi" w:eastAsiaTheme="minorEastAsia" w:cstheme="minorBidi"/>
-          <w:b w:val="0"/>
-          <w:kern w:val="2"/>
-          <w:sz w:val="21"/>
-          <w:szCs w:val="24"/>
-          <w:lang w:eastAsia="zh-CN" w:bidi="ar-SA"/>
-        </w:rPr>
-      </w:pPr>
-      <w:r>
-        <w:rPr>
-          <w:rFonts w:hint="default" w:eastAsiaTheme="minorEastAsia" w:cstheme="minorBidi"/>
-          <w:b w:val="0"/>
-          <w:kern w:val="2"/>
-          <w:sz w:val="21"/>
-          <w:szCs w:val="24"/>
-          <w:lang w:eastAsia="zh-CN" w:bidi="ar-SA"/>
-        </w:rPr>
-        <w:t xml:space="preserve">Follow the steps in </w:t>
-      </w:r>
-      <w:r>
-        <w:rPr>
-          <w:rFonts w:hint="default" w:eastAsiaTheme="minorEastAsia" w:cstheme="minorBidi"/>
-          <w:b/>
-          <w:bCs w:val="0"/>
-          <w:kern w:val="2"/>
-          <w:sz w:val="21"/>
-          <w:szCs w:val="24"/>
-          <w:lang w:eastAsia="zh-CN" w:bidi="ar-SA"/>
-        </w:rPr>
-        <w:t>sop_sepal_analyze_ts</w:t>
-      </w:r>
-    </w:p>
-    <w:p>
-      <w:pPr>
-        <w:pStyle w:val="27"/>
-        <w:pageBreakBefore w:val="0"/>
-        <w:kinsoku/>
-        <w:wordWrap/>
-        <w:overflowPunct/>
-        <w:topLinePunct w:val="0"/>
-        <w:autoSpaceDE/>
-        <w:autoSpaceDN/>
-        <w:bidi w:val="0"/>
-        <w:adjustRightInd/>
-        <w:snapToGrid/>
-        <w:spacing w:before="0" w:after="0" w:line="240" w:lineRule="auto"/>
-        <w:textAlignment w:val="auto"/>
-        <w:rPr>
-          <w:rFonts w:hint="default" w:eastAsiaTheme="minorEastAsia" w:cstheme="minorBidi"/>
-          <w:b w:val="0"/>
-          <w:kern w:val="2"/>
-          <w:sz w:val="21"/>
-          <w:szCs w:val="24"/>
-          <w:lang w:eastAsia="zh-CN" w:bidi="ar-SA"/>
-        </w:rPr>
-      </w:pPr>
-      <w:r>
-        <w:rPr>
-          <w:rFonts w:hint="default" w:eastAsiaTheme="minorEastAsia" w:cstheme="minorBidi"/>
-          <w:b w:val="0"/>
-          <w:kern w:val="2"/>
-          <w:sz w:val="21"/>
-          <w:szCs w:val="24"/>
-          <w:lang w:eastAsia="zh-CN" w:bidi="ar-SA"/>
-        </w:rPr>
-        <w:t>Leave all parameters as default</w:t>
-      </w:r>
-    </w:p>
-    <w:p>
-      <w:pPr>
-        <w:pStyle w:val="27"/>
-        <w:pageBreakBefore w:val="0"/>
-        <w:kinsoku/>
-        <w:wordWrap/>
-        <w:overflowPunct/>
-        <w:topLinePunct w:val="0"/>
-        <w:autoSpaceDE/>
-        <w:autoSpaceDN/>
-        <w:bidi w:val="0"/>
-        <w:adjustRightInd/>
-        <w:snapToGrid/>
-        <w:spacing w:before="0" w:after="0" w:line="240" w:lineRule="auto"/>
-        <w:textAlignment w:val="auto"/>
-        <w:rPr>
-          <w:rFonts w:hint="default" w:eastAsiaTheme="minorEastAsia" w:cstheme="minorBidi"/>
-          <w:b w:val="0"/>
-          <w:kern w:val="2"/>
-          <w:sz w:val="21"/>
-          <w:szCs w:val="24"/>
-          <w:lang w:eastAsia="zh-CN" w:bidi="ar-SA"/>
-        </w:rPr>
-      </w:pPr>
-    </w:p>
-    <w:p>
-      <w:pPr>
-        <w:pStyle w:val="27"/>
-        <w:pageBreakBefore w:val="0"/>
-        <w:kinsoku/>
-        <w:wordWrap/>
-        <w:overflowPunct/>
-        <w:topLinePunct w:val="0"/>
-        <w:autoSpaceDE/>
-        <w:autoSpaceDN/>
-        <w:bidi w:val="0"/>
-        <w:adjustRightInd/>
-        <w:snapToGrid/>
-        <w:spacing w:before="0" w:after="0" w:line="240" w:lineRule="auto"/>
-        <w:textAlignment w:val="auto"/>
-        <w:rPr>
-          <w:rFonts w:hint="default" w:eastAsiaTheme="minorEastAsia" w:cstheme="minorBidi"/>
-          <w:b w:val="0"/>
-          <w:kern w:val="2"/>
-          <w:sz w:val="21"/>
-          <w:szCs w:val="24"/>
-          <w:lang w:eastAsia="zh-CN" w:bidi="ar-SA"/>
-        </w:rPr>
-      </w:pPr>
-      <w:r>
-        <w:rPr>
-          <w:rFonts w:hint="default" w:eastAsiaTheme="minorEastAsia" w:cstheme="minorBidi"/>
-          <w:b w:val="0"/>
-          <w:kern w:val="2"/>
-          <w:sz w:val="21"/>
-          <w:szCs w:val="24"/>
-          <w:lang w:eastAsia="zh-CN" w:bidi="ar-SA"/>
-        </w:rPr>
-        <w:t>Test different indexes</w:t>
-      </w:r>
-    </w:p>
-    <w:p>
-      <w:pPr>
-        <w:pageBreakBefore w:val="0"/>
-        <w:kinsoku/>
-        <w:wordWrap/>
-        <w:overflowPunct/>
-        <w:topLinePunct w:val="0"/>
-        <w:autoSpaceDE/>
-        <w:autoSpaceDN/>
-        <w:bidi w:val="0"/>
-        <w:adjustRightInd/>
-        <w:snapToGrid/>
-        <w:spacing w:line="240" w:lineRule="auto"/>
-        <w:textAlignment w:val="auto"/>
-      </w:pPr>
-      <w:r>
-        <w:br w:type="page"/>
-      </w:r>
     </w:p>
     <w:p>
       <w:pPr>

--- a/docs/sop/tutorial_workshop_LBR_20190415.docx
+++ b/docs/sop/tutorial_workshop_LBR_20190415.docx
@@ -1248,47 +1248,48 @@
       </w:pPr>
     </w:p>
     <w:p>
-      <w:pPr>
-        <w:pageBreakBefore w:val="0"/>
-        <w:kinsoku/>
-        <w:wordWrap/>
-        <w:overflowPunct/>
-        <w:topLinePunct w:val="0"/>
-        <w:autoSpaceDE/>
-        <w:autoSpaceDN/>
-        <w:bidi w:val="0"/>
-        <w:adjustRightInd/>
-        <w:snapToGrid/>
-        <w:spacing w:line="240" w:lineRule="auto"/>
-        <w:textAlignment w:val="auto"/>
-      </w:pPr>
       <w:r>
         <w:br w:type="page"/>
       </w:r>
     </w:p>
     <w:p>
       <w:pPr>
-        <w:pStyle w:val="29"/>
-        <w:pageBreakBefore w:val="0"/>
-        <w:numPr>
-          <w:ilvl w:val="-8"/>
-          <w:numId w:val="0"/>
-        </w:numPr>
-        <w:kinsoku/>
-        <w:wordWrap/>
-        <w:overflowPunct/>
-        <w:topLinePunct w:val="0"/>
-        <w:autoSpaceDE/>
-        <w:autoSpaceDN/>
-        <w:bidi w:val="0"/>
-        <w:adjustRightInd/>
-        <w:snapToGrid/>
-        <w:spacing w:line="240" w:lineRule="auto"/>
-        <w:textAlignment w:val="auto"/>
+        <w:pStyle w:val="27"/>
+        <w:pageBreakBefore w:val="0"/>
+        <w:pBdr>
+          <w:bottom w:val="single" w:color="auto" w:sz="4" w:space="0"/>
+        </w:pBdr>
+        <w:kinsoku/>
+        <w:wordWrap/>
+        <w:overflowPunct/>
+        <w:topLinePunct w:val="0"/>
+        <w:autoSpaceDE/>
+        <w:autoSpaceDN/>
+        <w:bidi w:val="0"/>
+        <w:adjustRightInd/>
+        <w:snapToGrid/>
+        <w:spacing w:before="0" w:after="0" w:line="240" w:lineRule="auto"/>
+        <w:textAlignment w:val="auto"/>
+        <w:rPr>
+          <w:rFonts w:asciiTheme="majorHAnsi" w:hAnsiTheme="majorHAnsi" w:eastAsiaTheme="minorEastAsia" w:cstheme="minorBidi"/>
+          <w:b w:val="0"/>
+          <w:kern w:val="2"/>
+          <w:sz w:val="40"/>
+          <w:szCs w:val="24"/>
+          <w:lang w:eastAsia="zh-CN" w:bidi="ar-SA"/>
+        </w:rPr>
       </w:pPr>
       <w:bookmarkStart w:id="0" w:name="_Toc1895620159"/>
       <w:r>
-        <w:t>Workshop activities</w:t>
+        <w:rPr>
+          <w:rFonts w:asciiTheme="majorHAnsi" w:hAnsiTheme="majorHAnsi" w:eastAsiaTheme="minorEastAsia" w:cstheme="minorBidi"/>
+          <w:b w:val="0"/>
+          <w:kern w:val="2"/>
+          <w:sz w:val="40"/>
+          <w:szCs w:val="24"/>
+          <w:lang w:eastAsia="zh-CN" w:bidi="ar-SA"/>
+        </w:rPr>
+        <w:t>Workshop Activities</w:t>
       </w:r>
     </w:p>
     <w:p>
@@ -1311,243 +1312,135 @@
           <w:bCs w:val="0"/>
         </w:rPr>
       </w:pPr>
-      <w:r>
+    </w:p>
+    <w:p>
+      <w:pPr>
+        <w:pStyle w:val="27"/>
+        <w:pageBreakBefore w:val="0"/>
+        <w:kinsoku/>
+        <w:wordWrap/>
+        <w:overflowPunct/>
+        <w:topLinePunct w:val="0"/>
+        <w:autoSpaceDE/>
+        <w:autoSpaceDN/>
+        <w:bidi w:val="0"/>
+        <w:adjustRightInd/>
+        <w:snapToGrid/>
+        <w:spacing w:before="0" w:after="0" w:line="240" w:lineRule="auto"/>
+        <w:textAlignment w:val="auto"/>
         <w:rPr>
           <w:b/>
           <w:bCs w:val="0"/>
         </w:rPr>
-        <w:t>Day 1</w:t>
-      </w:r>
-    </w:p>
-    <w:bookmarkEnd w:id="0"/>
-    <w:p>
-      <w:pPr>
-        <w:pStyle w:val="27"/>
-        <w:pageBreakBefore w:val="0"/>
-        <w:kinsoku/>
-        <w:wordWrap/>
-        <w:overflowPunct/>
-        <w:topLinePunct w:val="0"/>
-        <w:autoSpaceDE/>
-        <w:autoSpaceDN/>
-        <w:bidi w:val="0"/>
-        <w:adjustRightInd/>
-        <w:snapToGrid/>
-        <w:spacing w:before="0" w:after="0" w:line="240" w:lineRule="auto"/>
-        <w:textAlignment w:val="auto"/>
-      </w:pPr>
-      <w:r>
-        <w:t xml:space="preserve">Presentation of SEPAL + BFAST theory </w:t>
-      </w:r>
-    </w:p>
-    <w:p>
-      <w:pPr>
-        <w:pStyle w:val="27"/>
-        <w:pageBreakBefore w:val="0"/>
-        <w:kinsoku/>
-        <w:wordWrap/>
-        <w:overflowPunct/>
-        <w:topLinePunct w:val="0"/>
-        <w:autoSpaceDE/>
-        <w:autoSpaceDN/>
-        <w:bidi w:val="0"/>
-        <w:adjustRightInd/>
-        <w:snapToGrid/>
-        <w:spacing w:before="0" w:after="0" w:line="240" w:lineRule="auto"/>
-        <w:textAlignment w:val="auto"/>
-        <w:rPr>
-          <w:rFonts w:hint="default" w:eastAsiaTheme="minorEastAsia" w:cstheme="minorBidi"/>
-          <w:b w:val="0"/>
-          <w:kern w:val="2"/>
-          <w:sz w:val="21"/>
-          <w:szCs w:val="24"/>
-          <w:lang w:eastAsia="zh-CN" w:bidi="ar-SA"/>
-        </w:rPr>
-      </w:pPr>
-      <w:r>
-        <w:rPr>
-          <w:rFonts w:hint="default" w:eastAsiaTheme="minorEastAsia" w:cstheme="minorBidi"/>
-          <w:b w:val="0"/>
-          <w:kern w:val="2"/>
-          <w:sz w:val="21"/>
-          <w:szCs w:val="24"/>
-          <w:lang w:eastAsia="zh-CN" w:bidi="ar-SA"/>
-        </w:rPr>
-        <w:t>Presentations were focused on the single date approach (recap hands-on with mosaic generation) versus time series approach for land cover monitoring</w:t>
-      </w:r>
-    </w:p>
-    <w:p>
-      <w:pPr>
-        <w:pStyle w:val="27"/>
-        <w:pageBreakBefore w:val="0"/>
-        <w:kinsoku/>
-        <w:wordWrap/>
-        <w:overflowPunct/>
-        <w:topLinePunct w:val="0"/>
-        <w:autoSpaceDE/>
-        <w:autoSpaceDN/>
-        <w:bidi w:val="0"/>
-        <w:adjustRightInd/>
-        <w:snapToGrid/>
-        <w:spacing w:before="0" w:after="0" w:line="240" w:lineRule="auto"/>
-        <w:textAlignment w:val="auto"/>
-        <w:rPr>
-          <w:rFonts w:hint="default" w:eastAsiaTheme="minorEastAsia" w:cstheme="minorBidi"/>
-          <w:b w:val="0"/>
-          <w:kern w:val="2"/>
-          <w:sz w:val="21"/>
-          <w:szCs w:val="24"/>
-          <w:lang w:eastAsia="zh-CN" w:bidi="ar-SA"/>
-        </w:rPr>
-      </w:pPr>
-    </w:p>
-    <w:p>
-      <w:pPr>
-        <w:pStyle w:val="27"/>
-        <w:pageBreakBefore w:val="0"/>
-        <w:kinsoku/>
-        <w:wordWrap/>
-        <w:overflowPunct/>
-        <w:topLinePunct w:val="0"/>
-        <w:autoSpaceDE/>
-        <w:autoSpaceDN/>
-        <w:bidi w:val="0"/>
-        <w:adjustRightInd/>
-        <w:snapToGrid/>
-        <w:spacing w:before="0" w:after="0" w:line="240" w:lineRule="auto"/>
-        <w:textAlignment w:val="auto"/>
-      </w:pPr>
-      <w:r>
-        <w:t xml:space="preserve">Explore BFAST analysis on single points </w:t>
-      </w:r>
-    </w:p>
-    <w:p>
-      <w:pPr>
-        <w:pStyle w:val="27"/>
-        <w:pageBreakBefore w:val="0"/>
-        <w:kinsoku/>
-        <w:wordWrap/>
-        <w:overflowPunct/>
-        <w:topLinePunct w:val="0"/>
-        <w:autoSpaceDE/>
-        <w:autoSpaceDN/>
-        <w:bidi w:val="0"/>
-        <w:adjustRightInd/>
-        <w:snapToGrid/>
-        <w:spacing w:before="0" w:after="0" w:line="240" w:lineRule="auto"/>
-        <w:textAlignment w:val="auto"/>
-        <w:rPr>
-          <w:rFonts w:hint="default" w:asciiTheme="minorHAnsi" w:hAnsiTheme="minorHAnsi" w:eastAsiaTheme="minorEastAsia" w:cstheme="minorBidi"/>
-          <w:b w:val="0"/>
-          <w:kern w:val="2"/>
-          <w:sz w:val="21"/>
-          <w:szCs w:val="24"/>
-          <w:lang w:eastAsia="zh-CN" w:bidi="ar-SA"/>
-        </w:rPr>
-      </w:pPr>
-      <w:r>
-        <w:rPr>
-          <w:rFonts w:hint="default" w:eastAsiaTheme="minorEastAsia" w:cstheme="minorBidi"/>
-          <w:b w:val="0"/>
-          <w:kern w:val="2"/>
-          <w:sz w:val="21"/>
-          <w:szCs w:val="24"/>
-          <w:lang w:eastAsia="zh-CN" w:bidi="ar-SA"/>
-        </w:rPr>
-        <w:t xml:space="preserve">This step refers to </w:t>
-      </w:r>
-      <w:r>
-        <w:rPr>
-          <w:rFonts w:hint="default" w:eastAsiaTheme="minorEastAsia" w:cstheme="minorBidi"/>
+      </w:pPr>
+      <w:r>
+        <w:rPr>
           <w:b/>
           <w:bCs w:val="0"/>
-          <w:kern w:val="2"/>
-          <w:sz w:val="21"/>
-          <w:szCs w:val="24"/>
-          <w:lang w:eastAsia="zh-CN" w:bidi="ar-SA"/>
-        </w:rPr>
-        <w:t>sop_sepal_bfast_explorer</w:t>
-      </w:r>
-    </w:p>
-    <w:p>
-      <w:pPr>
-        <w:pStyle w:val="27"/>
-        <w:pageBreakBefore w:val="0"/>
-        <w:kinsoku/>
-        <w:wordWrap/>
-        <w:overflowPunct/>
-        <w:topLinePunct w:val="0"/>
-        <w:autoSpaceDE/>
-        <w:autoSpaceDN/>
-        <w:bidi w:val="0"/>
-        <w:adjustRightInd/>
-        <w:snapToGrid/>
-        <w:spacing w:before="0" w:after="0" w:line="240" w:lineRule="auto"/>
-        <w:textAlignment w:val="auto"/>
-        <w:rPr>
-          <w:rFonts w:hint="default" w:eastAsiaTheme="minorEastAsia" w:cstheme="minorBidi"/>
-          <w:b w:val="0"/>
-          <w:kern w:val="2"/>
-          <w:sz w:val="21"/>
-          <w:szCs w:val="24"/>
-          <w:lang w:eastAsia="zh-CN" w:bidi="ar-SA"/>
-        </w:rPr>
-      </w:pPr>
-      <w:r>
-        <w:rPr>
-          <w:rFonts w:hint="default" w:eastAsiaTheme="minorEastAsia" w:cstheme="minorBidi"/>
-          <w:b w:val="0"/>
-          <w:kern w:val="2"/>
-          <w:sz w:val="21"/>
-          <w:szCs w:val="24"/>
-          <w:lang w:eastAsia="zh-CN" w:bidi="ar-SA"/>
-        </w:rPr>
-        <w:t>Participants looked at the behaviour of BFAST, BFAST01 and BFASTMONITOR algorithms on several points in the country</w:t>
-      </w:r>
-    </w:p>
-    <w:p>
-      <w:pPr>
-        <w:pStyle w:val="27"/>
-        <w:pageBreakBefore w:val="0"/>
-        <w:kinsoku/>
-        <w:wordWrap/>
-        <w:overflowPunct/>
-        <w:topLinePunct w:val="0"/>
-        <w:autoSpaceDE/>
-        <w:autoSpaceDN/>
-        <w:bidi w:val="0"/>
-        <w:adjustRightInd/>
-        <w:snapToGrid/>
-        <w:spacing w:before="0" w:after="0" w:line="240" w:lineRule="auto"/>
-        <w:textAlignment w:val="auto"/>
-        <w:rPr>
-          <w:rFonts w:hint="default" w:eastAsiaTheme="minorEastAsia" w:cstheme="minorBidi"/>
-          <w:b w:val="0"/>
-          <w:kern w:val="2"/>
-          <w:sz w:val="21"/>
-          <w:szCs w:val="24"/>
-          <w:lang w:eastAsia="zh-CN" w:bidi="ar-SA"/>
-        </w:rPr>
-      </w:pPr>
-    </w:p>
-    <w:p>
-      <w:pPr>
-        <w:pStyle w:val="27"/>
-        <w:pageBreakBefore w:val="0"/>
-        <w:kinsoku/>
-        <w:wordWrap/>
-        <w:overflowPunct/>
-        <w:topLinePunct w:val="0"/>
-        <w:autoSpaceDE/>
-        <w:autoSpaceDN/>
-        <w:bidi w:val="0"/>
-        <w:adjustRightInd/>
-        <w:snapToGrid/>
-        <w:spacing w:before="0" w:after="0" w:line="240" w:lineRule="auto"/>
-        <w:textAlignment w:val="auto"/>
-      </w:pPr>
-      <w:r>
-        <w:t>Run BFAST Spatial on the test dataset</w:t>
+        </w:rPr>
+        <w:t>Day 1</w:t>
+      </w:r>
+    </w:p>
+    <w:bookmarkEnd w:id="0"/>
+    <w:p>
+      <w:pPr>
+        <w:pStyle w:val="27"/>
+        <w:pageBreakBefore w:val="0"/>
+        <w:kinsoku/>
+        <w:wordWrap/>
+        <w:overflowPunct/>
+        <w:topLinePunct w:val="0"/>
+        <w:autoSpaceDE/>
+        <w:autoSpaceDN/>
+        <w:bidi w:val="0"/>
+        <w:adjustRightInd/>
+        <w:snapToGrid/>
+        <w:spacing w:before="0" w:after="0" w:line="240" w:lineRule="auto"/>
+        <w:textAlignment w:val="auto"/>
+      </w:pPr>
+      <w:r>
+        <w:t xml:space="preserve">Presentation of SEPAL + BFAST theory </w:t>
+      </w:r>
+    </w:p>
+    <w:p>
+      <w:pPr>
+        <w:pStyle w:val="27"/>
+        <w:pageBreakBefore w:val="0"/>
+        <w:kinsoku/>
+        <w:wordWrap/>
+        <w:overflowPunct/>
+        <w:topLinePunct w:val="0"/>
+        <w:autoSpaceDE/>
+        <w:autoSpaceDN/>
+        <w:bidi w:val="0"/>
+        <w:adjustRightInd/>
+        <w:snapToGrid/>
+        <w:spacing w:before="0" w:after="0" w:line="240" w:lineRule="auto"/>
+        <w:textAlignment w:val="auto"/>
+        <w:rPr>
+          <w:rFonts w:hint="default" w:eastAsiaTheme="minorEastAsia" w:cstheme="minorBidi"/>
+          <w:b w:val="0"/>
+          <w:kern w:val="2"/>
+          <w:sz w:val="21"/>
+          <w:szCs w:val="24"/>
+          <w:lang w:eastAsia="zh-CN" w:bidi="ar-SA"/>
+        </w:rPr>
+      </w:pPr>
+      <w:r>
+        <w:rPr>
+          <w:rFonts w:hint="default" w:eastAsiaTheme="minorEastAsia" w:cstheme="minorBidi"/>
+          <w:b w:val="0"/>
+          <w:kern w:val="2"/>
+          <w:sz w:val="21"/>
+          <w:szCs w:val="24"/>
+          <w:lang w:eastAsia="zh-CN" w:bidi="ar-SA"/>
+        </w:rPr>
+        <w:t>Presentations were focused on the single date approach (recap hands-on with mosaic generation) versus time series approach for land cover monitoring</w:t>
+      </w:r>
+    </w:p>
+    <w:p>
+      <w:pPr>
+        <w:pStyle w:val="27"/>
+        <w:pageBreakBefore w:val="0"/>
+        <w:kinsoku/>
+        <w:wordWrap/>
+        <w:overflowPunct/>
+        <w:topLinePunct w:val="0"/>
+        <w:autoSpaceDE/>
+        <w:autoSpaceDN/>
+        <w:bidi w:val="0"/>
+        <w:adjustRightInd/>
+        <w:snapToGrid/>
+        <w:spacing w:before="0" w:after="0" w:line="240" w:lineRule="auto"/>
+        <w:textAlignment w:val="auto"/>
+        <w:rPr>
+          <w:rFonts w:hint="default" w:eastAsiaTheme="minorEastAsia" w:cstheme="minorBidi"/>
+          <w:b w:val="0"/>
+          <w:kern w:val="2"/>
+          <w:sz w:val="21"/>
+          <w:szCs w:val="24"/>
+          <w:lang w:eastAsia="zh-CN" w:bidi="ar-SA"/>
+        </w:rPr>
+      </w:pPr>
+    </w:p>
+    <w:p>
+      <w:pPr>
+        <w:pStyle w:val="27"/>
+        <w:pageBreakBefore w:val="0"/>
+        <w:kinsoku/>
+        <w:wordWrap/>
+        <w:overflowPunct/>
+        <w:topLinePunct w:val="0"/>
+        <w:autoSpaceDE/>
+        <w:autoSpaceDN/>
+        <w:bidi w:val="0"/>
+        <w:adjustRightInd/>
+        <w:snapToGrid/>
+        <w:spacing w:before="0" w:after="0" w:line="240" w:lineRule="auto"/>
+        <w:textAlignment w:val="auto"/>
+      </w:pPr>
+      <w:r>
+        <w:t xml:space="preserve">Explore BFAST analysis on single points </w:t>
       </w:r>
     </w:p>
     <w:p>
@@ -1595,88 +1488,88 @@
           <w:szCs w:val="24"/>
           <w:lang w:eastAsia="zh-CN" w:bidi="ar-SA"/>
         </w:rPr>
-        <w:t>sop_sepal_analyze_ts</w:t>
-      </w:r>
-    </w:p>
-    <w:p>
-      <w:pPr>
-        <w:pStyle w:val="27"/>
-        <w:pageBreakBefore w:val="0"/>
-        <w:kinsoku/>
-        <w:wordWrap/>
-        <w:overflowPunct/>
-        <w:topLinePunct w:val="0"/>
-        <w:autoSpaceDE/>
-        <w:autoSpaceDN/>
-        <w:bidi w:val="0"/>
-        <w:adjustRightInd/>
-        <w:snapToGrid/>
-        <w:spacing w:before="0" w:after="0" w:line="240" w:lineRule="auto"/>
-        <w:textAlignment w:val="auto"/>
-        <w:rPr>
-          <w:rFonts w:hint="default" w:eastAsiaTheme="minorEastAsia" w:cstheme="minorBidi"/>
-          <w:b w:val="0"/>
-          <w:kern w:val="2"/>
-          <w:sz w:val="21"/>
-          <w:szCs w:val="24"/>
-          <w:lang w:eastAsia="zh-CN" w:bidi="ar-SA"/>
-        </w:rPr>
-      </w:pPr>
-      <w:r>
-        <w:rPr>
-          <w:rFonts w:hint="default" w:eastAsiaTheme="minorEastAsia" w:cstheme="minorBidi"/>
-          <w:b w:val="0"/>
-          <w:kern w:val="2"/>
-          <w:sz w:val="21"/>
-          <w:szCs w:val="24"/>
-          <w:lang w:eastAsia="zh-CN" w:bidi="ar-SA"/>
-        </w:rPr>
-        <w:t>Participants ran the bfastspatial algorithm on the test dataset and downloaded the results.</w:t>
-      </w:r>
-    </w:p>
-    <w:p>
-      <w:pPr>
-        <w:pStyle w:val="27"/>
-        <w:pageBreakBefore w:val="0"/>
-        <w:kinsoku/>
-        <w:wordWrap/>
-        <w:overflowPunct/>
-        <w:topLinePunct w:val="0"/>
-        <w:autoSpaceDE/>
-        <w:autoSpaceDN/>
-        <w:bidi w:val="0"/>
-        <w:adjustRightInd/>
-        <w:snapToGrid/>
-        <w:spacing w:before="0" w:after="0" w:line="240" w:lineRule="auto"/>
-        <w:textAlignment w:val="auto"/>
-        <w:rPr>
-          <w:rFonts w:hint="default" w:eastAsiaTheme="minorEastAsia" w:cstheme="minorBidi"/>
-          <w:b w:val="0"/>
-          <w:kern w:val="2"/>
-          <w:sz w:val="21"/>
-          <w:szCs w:val="24"/>
-          <w:lang w:eastAsia="zh-CN" w:bidi="ar-SA"/>
-        </w:rPr>
-      </w:pPr>
-    </w:p>
-    <w:p>
-      <w:pPr>
-        <w:pStyle w:val="27"/>
-        <w:pageBreakBefore w:val="0"/>
-        <w:kinsoku/>
-        <w:wordWrap/>
-        <w:overflowPunct/>
-        <w:topLinePunct w:val="0"/>
-        <w:autoSpaceDE/>
-        <w:autoSpaceDN/>
-        <w:bidi w:val="0"/>
-        <w:adjustRightInd/>
-        <w:snapToGrid/>
-        <w:spacing w:before="0" w:after="0" w:line="240" w:lineRule="auto"/>
-        <w:textAlignment w:val="auto"/>
-      </w:pPr>
-      <w:r>
-        <w:t>Run BFAST Spatial on a customized area of interest</w:t>
+        <w:t>sop_sepal_bfast_explorer</w:t>
+      </w:r>
+    </w:p>
+    <w:p>
+      <w:pPr>
+        <w:pStyle w:val="27"/>
+        <w:pageBreakBefore w:val="0"/>
+        <w:kinsoku/>
+        <w:wordWrap/>
+        <w:overflowPunct/>
+        <w:topLinePunct w:val="0"/>
+        <w:autoSpaceDE/>
+        <w:autoSpaceDN/>
+        <w:bidi w:val="0"/>
+        <w:adjustRightInd/>
+        <w:snapToGrid/>
+        <w:spacing w:before="0" w:after="0" w:line="240" w:lineRule="auto"/>
+        <w:textAlignment w:val="auto"/>
+        <w:rPr>
+          <w:rFonts w:hint="default" w:eastAsiaTheme="minorEastAsia" w:cstheme="minorBidi"/>
+          <w:b w:val="0"/>
+          <w:kern w:val="2"/>
+          <w:sz w:val="21"/>
+          <w:szCs w:val="24"/>
+          <w:lang w:eastAsia="zh-CN" w:bidi="ar-SA"/>
+        </w:rPr>
+      </w:pPr>
+      <w:r>
+        <w:rPr>
+          <w:rFonts w:hint="default" w:eastAsiaTheme="minorEastAsia" w:cstheme="minorBidi"/>
+          <w:b w:val="0"/>
+          <w:kern w:val="2"/>
+          <w:sz w:val="21"/>
+          <w:szCs w:val="24"/>
+          <w:lang w:eastAsia="zh-CN" w:bidi="ar-SA"/>
+        </w:rPr>
+        <w:t>Participants looked at the behaviour of BFAST, BFAST01 and BFASTMONITOR algorithms on several points in the country</w:t>
+      </w:r>
+    </w:p>
+    <w:p>
+      <w:pPr>
+        <w:pStyle w:val="27"/>
+        <w:pageBreakBefore w:val="0"/>
+        <w:kinsoku/>
+        <w:wordWrap/>
+        <w:overflowPunct/>
+        <w:topLinePunct w:val="0"/>
+        <w:autoSpaceDE/>
+        <w:autoSpaceDN/>
+        <w:bidi w:val="0"/>
+        <w:adjustRightInd/>
+        <w:snapToGrid/>
+        <w:spacing w:before="0" w:after="0" w:line="240" w:lineRule="auto"/>
+        <w:textAlignment w:val="auto"/>
+        <w:rPr>
+          <w:rFonts w:hint="default" w:eastAsiaTheme="minorEastAsia" w:cstheme="minorBidi"/>
+          <w:b w:val="0"/>
+          <w:kern w:val="2"/>
+          <w:sz w:val="21"/>
+          <w:szCs w:val="24"/>
+          <w:lang w:eastAsia="zh-CN" w:bidi="ar-SA"/>
+        </w:rPr>
+      </w:pPr>
+    </w:p>
+    <w:p>
+      <w:pPr>
+        <w:pStyle w:val="27"/>
+        <w:pageBreakBefore w:val="0"/>
+        <w:kinsoku/>
+        <w:wordWrap/>
+        <w:overflowPunct/>
+        <w:topLinePunct w:val="0"/>
+        <w:autoSpaceDE/>
+        <w:autoSpaceDN/>
+        <w:bidi w:val="0"/>
+        <w:adjustRightInd/>
+        <w:snapToGrid/>
+        <w:spacing w:before="0" w:after="0" w:line="240" w:lineRule="auto"/>
+        <w:textAlignment w:val="auto"/>
+      </w:pPr>
+      <w:r>
+        <w:t>Run BFAST Spatial on the test dataset</w:t>
       </w:r>
     </w:p>
     <w:p>
@@ -1724,19 +1617,124 @@
           <w:szCs w:val="24"/>
           <w:lang w:eastAsia="zh-CN" w:bidi="ar-SA"/>
         </w:rPr>
-        <w:t xml:space="preserve">sop_sepal_generate_ts </w:t>
-      </w:r>
-      <w:r>
-        <w:rPr>
-          <w:rFonts w:hint="default" w:eastAsiaTheme="minorEastAsia" w:cstheme="minorBidi"/>
-          <w:b w:val="0"/>
-          <w:bCs/>
-          <w:kern w:val="2"/>
-          <w:sz w:val="21"/>
-          <w:szCs w:val="24"/>
-          <w:lang w:eastAsia="zh-CN" w:bidi="ar-SA"/>
-        </w:rPr>
-        <w:t xml:space="preserve">and </w:t>
+        <w:t>sop_sepal_analyze_ts</w:t>
+      </w:r>
+    </w:p>
+    <w:p>
+      <w:pPr>
+        <w:pStyle w:val="27"/>
+        <w:pageBreakBefore w:val="0"/>
+        <w:kinsoku/>
+        <w:wordWrap/>
+        <w:overflowPunct/>
+        <w:topLinePunct w:val="0"/>
+        <w:autoSpaceDE/>
+        <w:autoSpaceDN/>
+        <w:bidi w:val="0"/>
+        <w:adjustRightInd/>
+        <w:snapToGrid/>
+        <w:spacing w:before="0" w:after="0" w:line="240" w:lineRule="auto"/>
+        <w:textAlignment w:val="auto"/>
+        <w:rPr>
+          <w:rFonts w:hint="default" w:eastAsiaTheme="minorEastAsia" w:cstheme="minorBidi"/>
+          <w:b w:val="0"/>
+          <w:kern w:val="2"/>
+          <w:sz w:val="21"/>
+          <w:szCs w:val="24"/>
+          <w:lang w:eastAsia="zh-CN" w:bidi="ar-SA"/>
+        </w:rPr>
+      </w:pPr>
+      <w:r>
+        <w:rPr>
+          <w:rFonts w:hint="default" w:eastAsiaTheme="minorEastAsia" w:cstheme="minorBidi"/>
+          <w:b w:val="0"/>
+          <w:kern w:val="2"/>
+          <w:sz w:val="21"/>
+          <w:szCs w:val="24"/>
+          <w:lang w:eastAsia="zh-CN" w:bidi="ar-SA"/>
+        </w:rPr>
+        <w:t>Participants ran the bfastspatial algorithm on the test dataset and downloaded the results.</w:t>
+      </w:r>
+    </w:p>
+    <w:p>
+      <w:pPr>
+        <w:pStyle w:val="27"/>
+        <w:pageBreakBefore w:val="0"/>
+        <w:kinsoku/>
+        <w:wordWrap/>
+        <w:overflowPunct/>
+        <w:topLinePunct w:val="0"/>
+        <w:autoSpaceDE/>
+        <w:autoSpaceDN/>
+        <w:bidi w:val="0"/>
+        <w:adjustRightInd/>
+        <w:snapToGrid/>
+        <w:spacing w:before="0" w:after="0" w:line="240" w:lineRule="auto"/>
+        <w:textAlignment w:val="auto"/>
+        <w:rPr>
+          <w:rFonts w:hint="default" w:eastAsiaTheme="minorEastAsia" w:cstheme="minorBidi"/>
+          <w:b w:val="0"/>
+          <w:kern w:val="2"/>
+          <w:sz w:val="21"/>
+          <w:szCs w:val="24"/>
+          <w:lang w:eastAsia="zh-CN" w:bidi="ar-SA"/>
+        </w:rPr>
+      </w:pPr>
+    </w:p>
+    <w:p>
+      <w:pPr>
+        <w:pStyle w:val="27"/>
+        <w:pageBreakBefore w:val="0"/>
+        <w:kinsoku/>
+        <w:wordWrap/>
+        <w:overflowPunct/>
+        <w:topLinePunct w:val="0"/>
+        <w:autoSpaceDE/>
+        <w:autoSpaceDN/>
+        <w:bidi w:val="0"/>
+        <w:adjustRightInd/>
+        <w:snapToGrid/>
+        <w:spacing w:before="0" w:after="0" w:line="240" w:lineRule="auto"/>
+        <w:textAlignment w:val="auto"/>
+      </w:pPr>
+      <w:r>
+        <w:t>Run BFAST Spatial on a customized area of interest</w:t>
+      </w:r>
+    </w:p>
+    <w:p>
+      <w:pPr>
+        <w:pStyle w:val="27"/>
+        <w:pageBreakBefore w:val="0"/>
+        <w:kinsoku/>
+        <w:wordWrap/>
+        <w:overflowPunct/>
+        <w:topLinePunct w:val="0"/>
+        <w:autoSpaceDE/>
+        <w:autoSpaceDN/>
+        <w:bidi w:val="0"/>
+        <w:adjustRightInd/>
+        <w:snapToGrid/>
+        <w:spacing w:before="0" w:after="0" w:line="240" w:lineRule="auto"/>
+        <w:textAlignment w:val="auto"/>
+        <w:rPr>
+          <w:rFonts w:hint="default" w:asciiTheme="minorHAnsi" w:hAnsiTheme="minorHAnsi" w:eastAsiaTheme="minorEastAsia" w:cstheme="minorBidi"/>
+          <w:b w:val="0"/>
+          <w:kern w:val="2"/>
+          <w:sz w:val="21"/>
+          <w:szCs w:val="24"/>
+          <w:lang w:eastAsia="zh-CN" w:bidi="ar-SA"/>
+        </w:rPr>
+      </w:pPr>
+      <w:r>
+        <w:rPr>
+          <w:rFonts w:hint="default" w:eastAsiaTheme="minorEastAsia" w:cstheme="minorBidi"/>
+          <w:b w:val="0"/>
+          <w:kern w:val="2"/>
+          <w:sz w:val="21"/>
+          <w:szCs w:val="24"/>
+          <w:lang w:eastAsia="zh-CN" w:bidi="ar-SA"/>
+        </w:rPr>
+        <w:t xml:space="preserve">This step refers to </w:t>
       </w:r>
       <w:r>
         <w:rPr>
@@ -1748,124 +1746,19 @@
           <w:szCs w:val="24"/>
           <w:lang w:eastAsia="zh-CN" w:bidi="ar-SA"/>
         </w:rPr>
-        <w:t>sop_sepal_analyze_ts</w:t>
-      </w:r>
-    </w:p>
-    <w:p>
-      <w:pPr>
-        <w:pStyle w:val="27"/>
-        <w:pageBreakBefore w:val="0"/>
-        <w:kinsoku/>
-        <w:wordWrap/>
-        <w:overflowPunct/>
-        <w:topLinePunct w:val="0"/>
-        <w:autoSpaceDE/>
-        <w:autoSpaceDN/>
-        <w:bidi w:val="0"/>
-        <w:adjustRightInd/>
-        <w:snapToGrid/>
-        <w:spacing w:before="0" w:after="0" w:line="240" w:lineRule="auto"/>
-        <w:textAlignment w:val="auto"/>
-        <w:rPr>
-          <w:rFonts w:hint="default" w:eastAsiaTheme="minorEastAsia" w:cstheme="minorBidi"/>
-          <w:b w:val="0"/>
-          <w:kern w:val="2"/>
-          <w:sz w:val="21"/>
-          <w:szCs w:val="24"/>
-          <w:lang w:eastAsia="zh-CN" w:bidi="ar-SA"/>
-        </w:rPr>
-      </w:pPr>
-      <w:r>
-        <w:rPr>
-          <w:rFonts w:hint="default" w:eastAsiaTheme="minorEastAsia" w:cstheme="minorBidi"/>
-          <w:b w:val="0"/>
-          <w:kern w:val="2"/>
-          <w:sz w:val="21"/>
-          <w:szCs w:val="24"/>
-          <w:lang w:eastAsia="zh-CN" w:bidi="ar-SA"/>
-        </w:rPr>
-        <w:t>Participants hand drew areas of circa 5km side and gathered data to feed in the bfastspatial process.</w:t>
-      </w:r>
-    </w:p>
-    <w:p>
-      <w:pPr>
-        <w:pStyle w:val="27"/>
-        <w:pageBreakBefore w:val="0"/>
-        <w:kinsoku/>
-        <w:wordWrap/>
-        <w:overflowPunct/>
-        <w:topLinePunct w:val="0"/>
-        <w:autoSpaceDE/>
-        <w:autoSpaceDN/>
-        <w:bidi w:val="0"/>
-        <w:adjustRightInd/>
-        <w:snapToGrid/>
-        <w:spacing w:before="0" w:after="0" w:line="240" w:lineRule="auto"/>
-        <w:textAlignment w:val="auto"/>
-        <w:rPr>
-          <w:rFonts w:hint="default" w:eastAsiaTheme="minorEastAsia" w:cstheme="minorBidi"/>
-          <w:b w:val="0"/>
-          <w:kern w:val="2"/>
-          <w:sz w:val="21"/>
-          <w:szCs w:val="24"/>
-          <w:lang w:eastAsia="zh-CN" w:bidi="ar-SA"/>
-        </w:rPr>
-      </w:pPr>
-    </w:p>
-    <w:p>
-      <w:pPr>
-        <w:pStyle w:val="27"/>
-        <w:pageBreakBefore w:val="0"/>
-        <w:kinsoku/>
-        <w:wordWrap/>
-        <w:overflowPunct/>
-        <w:topLinePunct w:val="0"/>
-        <w:autoSpaceDE/>
-        <w:autoSpaceDN/>
-        <w:bidi w:val="0"/>
-        <w:adjustRightInd/>
-        <w:snapToGrid/>
-        <w:spacing w:before="0" w:after="0" w:line="240" w:lineRule="auto"/>
-        <w:textAlignment w:val="auto"/>
-      </w:pPr>
-      <w:r>
-        <w:t>Clone the repository</w:t>
-      </w:r>
-    </w:p>
-    <w:p>
-      <w:pPr>
-        <w:pStyle w:val="27"/>
-        <w:pageBreakBefore w:val="0"/>
-        <w:kinsoku/>
-        <w:wordWrap/>
-        <w:overflowPunct/>
-        <w:topLinePunct w:val="0"/>
-        <w:autoSpaceDE/>
-        <w:autoSpaceDN/>
-        <w:bidi w:val="0"/>
-        <w:adjustRightInd/>
-        <w:snapToGrid/>
-        <w:spacing w:before="0" w:after="0" w:line="240" w:lineRule="auto"/>
-        <w:textAlignment w:val="auto"/>
-        <w:rPr>
-          <w:rFonts w:hint="default" w:asciiTheme="minorHAnsi" w:hAnsiTheme="minorHAnsi" w:eastAsiaTheme="minorEastAsia" w:cstheme="minorBidi"/>
-          <w:b w:val="0"/>
-          <w:kern w:val="2"/>
-          <w:sz w:val="21"/>
-          <w:szCs w:val="24"/>
-          <w:lang w:eastAsia="zh-CN" w:bidi="ar-SA"/>
-        </w:rPr>
-      </w:pPr>
-      <w:r>
-        <w:rPr>
-          <w:rFonts w:hint="default" w:eastAsiaTheme="minorEastAsia" w:cstheme="minorBidi"/>
-          <w:b w:val="0"/>
-          <w:kern w:val="2"/>
-          <w:sz w:val="21"/>
-          <w:szCs w:val="24"/>
-          <w:lang w:eastAsia="zh-CN" w:bidi="ar-SA"/>
-        </w:rPr>
-        <w:t xml:space="preserve">This step refers to </w:t>
+        <w:t xml:space="preserve">sop_sepal_generate_ts </w:t>
+      </w:r>
+      <w:r>
+        <w:rPr>
+          <w:rFonts w:hint="default" w:eastAsiaTheme="minorEastAsia" w:cstheme="minorBidi"/>
+          <w:b w:val="0"/>
+          <w:bCs/>
+          <w:kern w:val="2"/>
+          <w:sz w:val="21"/>
+          <w:szCs w:val="24"/>
+          <w:lang w:eastAsia="zh-CN" w:bidi="ar-SA"/>
+        </w:rPr>
+        <w:t xml:space="preserve">and </w:t>
       </w:r>
       <w:r>
         <w:rPr>
@@ -1877,180 +1770,126 @@
           <w:szCs w:val="24"/>
           <w:lang w:eastAsia="zh-CN" w:bidi="ar-SA"/>
         </w:rPr>
-        <w:t>sop_sepal_terminal</w:t>
-      </w:r>
-    </w:p>
-    <w:p>
-      <w:pPr>
-        <w:pStyle w:val="27"/>
-        <w:pageBreakBefore w:val="0"/>
-        <w:kinsoku/>
-        <w:wordWrap/>
-        <w:overflowPunct/>
-        <w:topLinePunct w:val="0"/>
-        <w:autoSpaceDE/>
-        <w:autoSpaceDN/>
-        <w:bidi w:val="0"/>
-        <w:adjustRightInd/>
-        <w:snapToGrid/>
-        <w:spacing w:before="0" w:after="0" w:line="240" w:lineRule="auto"/>
-        <w:textAlignment w:val="auto"/>
-        <w:rPr>
-          <w:rFonts w:hint="default" w:eastAsiaTheme="minorEastAsia" w:cstheme="minorBidi"/>
-          <w:b w:val="0"/>
-          <w:kern w:val="2"/>
-          <w:sz w:val="21"/>
-          <w:szCs w:val="24"/>
-          <w:lang w:eastAsia="zh-CN" w:bidi="ar-SA"/>
-        </w:rPr>
-      </w:pPr>
-      <w:r>
-        <w:rPr>
-          <w:rFonts w:hint="default" w:eastAsiaTheme="minorEastAsia" w:cstheme="minorBidi"/>
-          <w:b w:val="0"/>
-          <w:kern w:val="2"/>
-          <w:sz w:val="21"/>
-          <w:szCs w:val="24"/>
-          <w:lang w:eastAsia="zh-CN" w:bidi="ar-SA"/>
-        </w:rPr>
-        <w:t xml:space="preserve">The address of the repository is </w:t>
-      </w:r>
-      <w:r>
-        <w:rPr>
-          <w:rFonts w:hint="default" w:eastAsiaTheme="minorEastAsia" w:cstheme="minorBidi"/>
-          <w:b w:val="0"/>
-          <w:kern w:val="2"/>
-          <w:sz w:val="21"/>
-          <w:szCs w:val="24"/>
-          <w:lang w:eastAsia="zh-CN" w:bidi="ar-SA"/>
-        </w:rPr>
-        <w:fldChar w:fldCharType="begin"/>
-      </w:r>
-      <w:r>
-        <w:rPr>
-          <w:rFonts w:hint="default" w:eastAsiaTheme="minorEastAsia" w:cstheme="minorBidi"/>
-          <w:b w:val="0"/>
-          <w:kern w:val="2"/>
-          <w:sz w:val="21"/>
-          <w:szCs w:val="24"/>
-          <w:lang w:eastAsia="zh-CN" w:bidi="ar-SA"/>
-        </w:rPr>
-        <w:instrText xml:space="preserve"> HYPERLINK "https://github.com/lecrabe/liberia_activity_data" </w:instrText>
-      </w:r>
-      <w:r>
-        <w:rPr>
-          <w:rFonts w:hint="default" w:eastAsiaTheme="minorEastAsia" w:cstheme="minorBidi"/>
-          <w:b w:val="0"/>
-          <w:kern w:val="2"/>
-          <w:sz w:val="21"/>
-          <w:szCs w:val="24"/>
-          <w:lang w:eastAsia="zh-CN" w:bidi="ar-SA"/>
-        </w:rPr>
-        <w:fldChar w:fldCharType="separate"/>
-      </w:r>
-      <w:r>
-        <w:rPr>
-          <w:rStyle w:val="20"/>
-          <w:rFonts w:hint="default" w:eastAsiaTheme="minorEastAsia" w:cstheme="minorBidi"/>
-          <w:b w:val="0"/>
-          <w:kern w:val="2"/>
-          <w:sz w:val="21"/>
-          <w:szCs w:val="24"/>
-          <w:lang w:eastAsia="zh-CN" w:bidi="ar-SA"/>
-        </w:rPr>
-        <w:t>https://github.com/lecrabe/liberia_activity_data</w:t>
-      </w:r>
-      <w:r>
-        <w:rPr>
-          <w:rFonts w:hint="default" w:eastAsiaTheme="minorEastAsia" w:cstheme="minorBidi"/>
-          <w:b w:val="0"/>
-          <w:kern w:val="2"/>
-          <w:sz w:val="21"/>
-          <w:szCs w:val="24"/>
-          <w:lang w:eastAsia="zh-CN" w:bidi="ar-SA"/>
-        </w:rPr>
-        <w:fldChar w:fldCharType="end"/>
-      </w:r>
-    </w:p>
-    <w:p>
-      <w:pPr>
-        <w:pStyle w:val="27"/>
-        <w:pageBreakBefore w:val="0"/>
-        <w:kinsoku/>
-        <w:wordWrap/>
-        <w:overflowPunct/>
-        <w:topLinePunct w:val="0"/>
-        <w:autoSpaceDE/>
-        <w:autoSpaceDN/>
-        <w:bidi w:val="0"/>
-        <w:adjustRightInd/>
-        <w:snapToGrid/>
-        <w:spacing w:before="0" w:after="0" w:line="240" w:lineRule="auto"/>
-        <w:textAlignment w:val="auto"/>
-        <w:rPr>
-          <w:rFonts w:hint="default" w:eastAsiaTheme="minorEastAsia" w:cstheme="minorBidi"/>
-          <w:b w:val="0"/>
-          <w:kern w:val="2"/>
-          <w:sz w:val="21"/>
-          <w:szCs w:val="24"/>
-          <w:lang w:eastAsia="zh-CN" w:bidi="ar-SA"/>
-        </w:rPr>
-      </w:pPr>
-      <w:r>
-        <w:rPr>
-          <w:rFonts w:hint="default" w:eastAsiaTheme="minorEastAsia" w:cstheme="minorBidi"/>
-          <w:b w:val="0"/>
-          <w:kern w:val="2"/>
-          <w:sz w:val="21"/>
-          <w:szCs w:val="24"/>
-          <w:lang w:eastAsia="zh-CN" w:bidi="ar-SA"/>
-        </w:rPr>
-        <w:t xml:space="preserve"> </w:t>
-      </w:r>
-    </w:p>
-    <w:p>
-      <w:pPr>
-        <w:pStyle w:val="27"/>
-        <w:pageBreakBefore w:val="0"/>
-        <w:kinsoku/>
-        <w:wordWrap/>
-        <w:overflowPunct/>
-        <w:topLinePunct w:val="0"/>
-        <w:autoSpaceDE/>
-        <w:autoSpaceDN/>
-        <w:bidi w:val="0"/>
-        <w:adjustRightInd/>
-        <w:snapToGrid/>
-        <w:spacing w:before="0" w:after="0" w:line="240" w:lineRule="auto"/>
-        <w:textAlignment w:val="auto"/>
-        <w:rPr>
-          <w:rFonts w:hint="default"/>
-          <w:lang w:eastAsia="zh-CN"/>
-        </w:rPr>
-      </w:pPr>
-      <w:r>
-        <w:rPr>
-          <w:rFonts w:hint="default"/>
-          <w:lang w:eastAsia="zh-CN"/>
-        </w:rPr>
-        <w:t>Create a tiling system</w:t>
-      </w:r>
-    </w:p>
-    <w:p>
-      <w:pPr>
-        <w:pStyle w:val="27"/>
-        <w:pageBreakBefore w:val="0"/>
-        <w:kinsoku/>
-        <w:wordWrap/>
-        <w:overflowPunct/>
-        <w:topLinePunct w:val="0"/>
-        <w:autoSpaceDE/>
-        <w:autoSpaceDN/>
-        <w:bidi w:val="0"/>
-        <w:adjustRightInd/>
-        <w:snapToGrid/>
-        <w:spacing w:before="0" w:after="0" w:line="240" w:lineRule="auto"/>
-        <w:textAlignment w:val="auto"/>
+        <w:t>sop_sepal_analyze_ts</w:t>
+      </w:r>
+    </w:p>
+    <w:p>
+      <w:pPr>
+        <w:pStyle w:val="27"/>
+        <w:pageBreakBefore w:val="0"/>
+        <w:kinsoku/>
+        <w:wordWrap/>
+        <w:overflowPunct/>
+        <w:topLinePunct w:val="0"/>
+        <w:autoSpaceDE/>
+        <w:autoSpaceDN/>
+        <w:bidi w:val="0"/>
+        <w:adjustRightInd/>
+        <w:snapToGrid/>
+        <w:spacing w:before="0" w:after="0" w:line="240" w:lineRule="auto"/>
+        <w:textAlignment w:val="auto"/>
+        <w:rPr>
+          <w:rFonts w:hint="default" w:eastAsiaTheme="minorEastAsia" w:cstheme="minorBidi"/>
+          <w:b w:val="0"/>
+          <w:kern w:val="2"/>
+          <w:sz w:val="21"/>
+          <w:szCs w:val="24"/>
+          <w:lang w:eastAsia="zh-CN" w:bidi="ar-SA"/>
+        </w:rPr>
+      </w:pPr>
+      <w:r>
+        <w:rPr>
+          <w:rFonts w:hint="default" w:eastAsiaTheme="minorEastAsia" w:cstheme="minorBidi"/>
+          <w:b w:val="0"/>
+          <w:kern w:val="2"/>
+          <w:sz w:val="21"/>
+          <w:szCs w:val="24"/>
+          <w:lang w:eastAsia="zh-CN" w:bidi="ar-SA"/>
+        </w:rPr>
+        <w:t>Participants hand drew areas of circa 5km side and gathered data to feed in the bfastspatial process.</w:t>
+      </w:r>
+    </w:p>
+    <w:p>
+      <w:pPr>
+        <w:pStyle w:val="27"/>
+        <w:pageBreakBefore w:val="0"/>
+        <w:kinsoku/>
+        <w:wordWrap/>
+        <w:overflowPunct/>
+        <w:topLinePunct w:val="0"/>
+        <w:autoSpaceDE/>
+        <w:autoSpaceDN/>
+        <w:bidi w:val="0"/>
+        <w:adjustRightInd/>
+        <w:snapToGrid/>
+        <w:spacing w:before="0" w:after="0" w:line="240" w:lineRule="auto"/>
+        <w:textAlignment w:val="auto"/>
+        <w:rPr>
+          <w:rFonts w:hint="default" w:eastAsiaTheme="minorEastAsia" w:cstheme="minorBidi"/>
+          <w:b w:val="0"/>
+          <w:kern w:val="2"/>
+          <w:sz w:val="21"/>
+          <w:szCs w:val="24"/>
+          <w:lang w:eastAsia="zh-CN" w:bidi="ar-SA"/>
+        </w:rPr>
+      </w:pPr>
+    </w:p>
+    <w:p>
+      <w:pPr>
+        <w:pStyle w:val="27"/>
+        <w:pageBreakBefore w:val="0"/>
+        <w:kinsoku/>
+        <w:wordWrap/>
+        <w:overflowPunct/>
+        <w:topLinePunct w:val="0"/>
+        <w:autoSpaceDE/>
+        <w:autoSpaceDN/>
+        <w:bidi w:val="0"/>
+        <w:adjustRightInd/>
+        <w:snapToGrid/>
+        <w:spacing w:before="0" w:after="0" w:line="240" w:lineRule="auto"/>
+        <w:textAlignment w:val="auto"/>
+      </w:pPr>
+      <w:r>
+        <w:t>Clone the repository</w:t>
+      </w:r>
+    </w:p>
+    <w:p>
+      <w:pPr>
+        <w:pStyle w:val="27"/>
+        <w:pageBreakBefore w:val="0"/>
+        <w:kinsoku/>
+        <w:wordWrap/>
+        <w:overflowPunct/>
+        <w:topLinePunct w:val="0"/>
+        <w:autoSpaceDE/>
+        <w:autoSpaceDN/>
+        <w:bidi w:val="0"/>
+        <w:adjustRightInd/>
+        <w:snapToGrid/>
+        <w:spacing w:before="0" w:after="0" w:line="240" w:lineRule="auto"/>
+        <w:textAlignment w:val="auto"/>
+        <w:rPr>
+          <w:rFonts w:hint="default" w:asciiTheme="minorHAnsi" w:hAnsiTheme="minorHAnsi" w:eastAsiaTheme="minorEastAsia" w:cstheme="minorBidi"/>
+          <w:b w:val="0"/>
+          <w:kern w:val="2"/>
+          <w:sz w:val="21"/>
+          <w:szCs w:val="24"/>
+          <w:lang w:eastAsia="zh-CN" w:bidi="ar-SA"/>
+        </w:rPr>
+      </w:pPr>
+      <w:r>
+        <w:rPr>
+          <w:rFonts w:hint="default" w:eastAsiaTheme="minorEastAsia" w:cstheme="minorBidi"/>
+          <w:b w:val="0"/>
+          <w:kern w:val="2"/>
+          <w:sz w:val="21"/>
+          <w:szCs w:val="24"/>
+          <w:lang w:eastAsia="zh-CN" w:bidi="ar-SA"/>
+        </w:rPr>
+        <w:t xml:space="preserve">This step refers to </w:t>
+      </w:r>
+      <w:r>
         <w:rPr>
           <w:rFonts w:hint="default" w:eastAsiaTheme="minorEastAsia" w:cstheme="minorBidi"/>
           <w:b/>
@@ -2060,19 +1899,180 @@
           <w:szCs w:val="24"/>
           <w:lang w:eastAsia="zh-CN" w:bidi="ar-SA"/>
         </w:rPr>
-      </w:pPr>
-      <w:r>
-        <w:rPr>
-          <w:rFonts w:hint="default" w:eastAsiaTheme="minorEastAsia" w:cstheme="minorBidi"/>
-          <w:b w:val="0"/>
-          <w:kern w:val="2"/>
-          <w:sz w:val="21"/>
-          <w:szCs w:val="24"/>
-          <w:lang w:eastAsia="zh-CN" w:bidi="ar-SA"/>
-        </w:rPr>
-        <w:t xml:space="preserve">This step refers to </w:t>
-      </w:r>
-      <w:r>
+        <w:t>sop_sepal_terminal</w:t>
+      </w:r>
+    </w:p>
+    <w:p>
+      <w:pPr>
+        <w:pStyle w:val="27"/>
+        <w:pageBreakBefore w:val="0"/>
+        <w:kinsoku/>
+        <w:wordWrap/>
+        <w:overflowPunct/>
+        <w:topLinePunct w:val="0"/>
+        <w:autoSpaceDE/>
+        <w:autoSpaceDN/>
+        <w:bidi w:val="0"/>
+        <w:adjustRightInd/>
+        <w:snapToGrid/>
+        <w:spacing w:before="0" w:after="0" w:line="240" w:lineRule="auto"/>
+        <w:textAlignment w:val="auto"/>
+        <w:rPr>
+          <w:rFonts w:hint="default" w:eastAsiaTheme="minorEastAsia" w:cstheme="minorBidi"/>
+          <w:b w:val="0"/>
+          <w:kern w:val="2"/>
+          <w:sz w:val="21"/>
+          <w:szCs w:val="24"/>
+          <w:lang w:eastAsia="zh-CN" w:bidi="ar-SA"/>
+        </w:rPr>
+      </w:pPr>
+      <w:r>
+        <w:rPr>
+          <w:rFonts w:hint="default" w:eastAsiaTheme="minorEastAsia" w:cstheme="minorBidi"/>
+          <w:b w:val="0"/>
+          <w:kern w:val="2"/>
+          <w:sz w:val="21"/>
+          <w:szCs w:val="24"/>
+          <w:lang w:eastAsia="zh-CN" w:bidi="ar-SA"/>
+        </w:rPr>
+        <w:t xml:space="preserve">The address of the repository is </w:t>
+      </w:r>
+      <w:r>
+        <w:rPr>
+          <w:rFonts w:hint="default" w:eastAsiaTheme="minorEastAsia" w:cstheme="minorBidi"/>
+          <w:b w:val="0"/>
+          <w:kern w:val="2"/>
+          <w:sz w:val="21"/>
+          <w:szCs w:val="24"/>
+          <w:lang w:eastAsia="zh-CN" w:bidi="ar-SA"/>
+        </w:rPr>
+        <w:fldChar w:fldCharType="begin"/>
+      </w:r>
+      <w:r>
+        <w:rPr>
+          <w:rFonts w:hint="default" w:eastAsiaTheme="minorEastAsia" w:cstheme="minorBidi"/>
+          <w:b w:val="0"/>
+          <w:kern w:val="2"/>
+          <w:sz w:val="21"/>
+          <w:szCs w:val="24"/>
+          <w:lang w:eastAsia="zh-CN" w:bidi="ar-SA"/>
+        </w:rPr>
+        <w:instrText xml:space="preserve"> HYPERLINK "https://github.com/lecrabe/liberia_activity_data" </w:instrText>
+      </w:r>
+      <w:r>
+        <w:rPr>
+          <w:rFonts w:hint="default" w:eastAsiaTheme="minorEastAsia" w:cstheme="minorBidi"/>
+          <w:b w:val="0"/>
+          <w:kern w:val="2"/>
+          <w:sz w:val="21"/>
+          <w:szCs w:val="24"/>
+          <w:lang w:eastAsia="zh-CN" w:bidi="ar-SA"/>
+        </w:rPr>
+        <w:fldChar w:fldCharType="separate"/>
+      </w:r>
+      <w:r>
+        <w:rPr>
+          <w:rStyle w:val="20"/>
+          <w:rFonts w:hint="default" w:eastAsiaTheme="minorEastAsia" w:cstheme="minorBidi"/>
+          <w:b w:val="0"/>
+          <w:kern w:val="2"/>
+          <w:sz w:val="21"/>
+          <w:szCs w:val="24"/>
+          <w:lang w:eastAsia="zh-CN" w:bidi="ar-SA"/>
+        </w:rPr>
+        <w:t>https://github.com/lecrabe/liberia_activity_data</w:t>
+      </w:r>
+      <w:r>
+        <w:rPr>
+          <w:rFonts w:hint="default" w:eastAsiaTheme="minorEastAsia" w:cstheme="minorBidi"/>
+          <w:b w:val="0"/>
+          <w:kern w:val="2"/>
+          <w:sz w:val="21"/>
+          <w:szCs w:val="24"/>
+          <w:lang w:eastAsia="zh-CN" w:bidi="ar-SA"/>
+        </w:rPr>
+        <w:fldChar w:fldCharType="end"/>
+      </w:r>
+    </w:p>
+    <w:p>
+      <w:pPr>
+        <w:pStyle w:val="27"/>
+        <w:pageBreakBefore w:val="0"/>
+        <w:kinsoku/>
+        <w:wordWrap/>
+        <w:overflowPunct/>
+        <w:topLinePunct w:val="0"/>
+        <w:autoSpaceDE/>
+        <w:autoSpaceDN/>
+        <w:bidi w:val="0"/>
+        <w:adjustRightInd/>
+        <w:snapToGrid/>
+        <w:spacing w:before="0" w:after="0" w:line="240" w:lineRule="auto"/>
+        <w:textAlignment w:val="auto"/>
+        <w:rPr>
+          <w:rFonts w:hint="default" w:eastAsiaTheme="minorEastAsia" w:cstheme="minorBidi"/>
+          <w:b w:val="0"/>
+          <w:kern w:val="2"/>
+          <w:sz w:val="21"/>
+          <w:szCs w:val="24"/>
+          <w:lang w:eastAsia="zh-CN" w:bidi="ar-SA"/>
+        </w:rPr>
+      </w:pPr>
+      <w:r>
+        <w:rPr>
+          <w:rFonts w:hint="default" w:eastAsiaTheme="minorEastAsia" w:cstheme="minorBidi"/>
+          <w:b w:val="0"/>
+          <w:kern w:val="2"/>
+          <w:sz w:val="21"/>
+          <w:szCs w:val="24"/>
+          <w:lang w:eastAsia="zh-CN" w:bidi="ar-SA"/>
+        </w:rPr>
+        <w:t xml:space="preserve"> </w:t>
+      </w:r>
+    </w:p>
+    <w:p>
+      <w:pPr>
+        <w:pStyle w:val="27"/>
+        <w:pageBreakBefore w:val="0"/>
+        <w:kinsoku/>
+        <w:wordWrap/>
+        <w:overflowPunct/>
+        <w:topLinePunct w:val="0"/>
+        <w:autoSpaceDE/>
+        <w:autoSpaceDN/>
+        <w:bidi w:val="0"/>
+        <w:adjustRightInd/>
+        <w:snapToGrid/>
+        <w:spacing w:before="0" w:after="0" w:line="240" w:lineRule="auto"/>
+        <w:textAlignment w:val="auto"/>
+        <w:rPr>
+          <w:rFonts w:hint="default"/>
+          <w:lang w:eastAsia="zh-CN"/>
+        </w:rPr>
+      </w:pPr>
+      <w:r>
+        <w:rPr>
+          <w:rFonts w:hint="default"/>
+          <w:lang w:eastAsia="zh-CN"/>
+        </w:rPr>
+        <w:t>Create a tiling system</w:t>
+      </w:r>
+    </w:p>
+    <w:p>
+      <w:pPr>
+        <w:pStyle w:val="27"/>
+        <w:pageBreakBefore w:val="0"/>
+        <w:kinsoku/>
+        <w:wordWrap/>
+        <w:overflowPunct/>
+        <w:topLinePunct w:val="0"/>
+        <w:autoSpaceDE/>
+        <w:autoSpaceDN/>
+        <w:bidi w:val="0"/>
+        <w:adjustRightInd/>
+        <w:snapToGrid/>
+        <w:spacing w:before="0" w:after="0" w:line="240" w:lineRule="auto"/>
+        <w:textAlignment w:val="auto"/>
         <w:rPr>
           <w:rFonts w:hint="default" w:eastAsiaTheme="minorEastAsia" w:cstheme="minorBidi"/>
           <w:b/>
@@ -2082,45 +2082,17 @@
           <w:szCs w:val="24"/>
           <w:lang w:eastAsia="zh-CN" w:bidi="ar-SA"/>
         </w:rPr>
-        <w:t>sop_sepal_rstudio</w:t>
-      </w:r>
-    </w:p>
-    <w:p>
-      <w:pPr>
-        <w:pStyle w:val="27"/>
-        <w:pageBreakBefore w:val="0"/>
-        <w:kinsoku/>
-        <w:wordWrap/>
-        <w:overflowPunct/>
-        <w:topLinePunct w:val="0"/>
-        <w:autoSpaceDE/>
-        <w:autoSpaceDN/>
-        <w:bidi w:val="0"/>
-        <w:adjustRightInd/>
-        <w:snapToGrid/>
-        <w:spacing w:before="0" w:after="0" w:line="240" w:lineRule="auto"/>
-        <w:textAlignment w:val="auto"/>
-        <w:rPr>
-          <w:rFonts w:hint="default" w:eastAsiaTheme="minorEastAsia" w:cstheme="minorBidi"/>
-          <w:b w:val="0"/>
-          <w:bCs/>
-          <w:kern w:val="2"/>
-          <w:sz w:val="21"/>
-          <w:szCs w:val="24"/>
-          <w:lang w:eastAsia="zh-CN" w:bidi="ar-SA"/>
-        </w:rPr>
-      </w:pPr>
-      <w:r>
-        <w:rPr>
-          <w:rFonts w:hint="default" w:eastAsiaTheme="minorEastAsia" w:cstheme="minorBidi"/>
-          <w:b w:val="0"/>
-          <w:bCs/>
-          <w:kern w:val="2"/>
-          <w:sz w:val="21"/>
-          <w:szCs w:val="24"/>
-          <w:lang w:eastAsia="zh-CN" w:bidi="ar-SA"/>
-        </w:rPr>
-        <w:t xml:space="preserve">Run </w:t>
+      </w:pPr>
+      <w:r>
+        <w:rPr>
+          <w:rFonts w:hint="default" w:eastAsiaTheme="minorEastAsia" w:cstheme="minorBidi"/>
+          <w:b w:val="0"/>
+          <w:kern w:val="2"/>
+          <w:sz w:val="21"/>
+          <w:szCs w:val="24"/>
+          <w:lang w:eastAsia="zh-CN" w:bidi="ar-SA"/>
+        </w:rPr>
+        <w:t xml:space="preserve">This step refers to </w:t>
       </w:r>
       <w:r>
         <w:rPr>
@@ -2132,31 +2104,7 @@
           <w:szCs w:val="24"/>
           <w:lang w:eastAsia="zh-CN" w:bidi="ar-SA"/>
         </w:rPr>
-        <w:t>scripts/s0_parameter.R</w:t>
-      </w:r>
-      <w:r>
-        <w:rPr>
-          <w:rFonts w:hint="default" w:eastAsiaTheme="minorEastAsia" w:cstheme="minorBidi"/>
-          <w:b w:val="0"/>
-          <w:bCs/>
-          <w:kern w:val="2"/>
-          <w:sz w:val="21"/>
-          <w:szCs w:val="24"/>
-          <w:lang w:eastAsia="zh-CN" w:bidi="ar-SA"/>
-        </w:rPr>
-        <w:t xml:space="preserve"> to initialize your folders</w:t>
-      </w:r>
-      <w:r>
-        <w:rPr>
-          <w:rFonts w:hint="default" w:eastAsiaTheme="minorEastAsia" w:cstheme="minorBidi"/>
-          <w:b w:val="0"/>
-          <w:bCs/>
-          <w:kern w:val="2"/>
-          <w:sz w:val="21"/>
-          <w:szCs w:val="24"/>
-          <w:lang w:eastAsia="zh-CN" w:bidi="ar-SA"/>
-        </w:rPr>
-        <w:t xml:space="preserve"> </w:t>
+        <w:t>sop_sepal_rstudio</w:t>
       </w:r>
     </w:p>
     <w:p>
@@ -2206,7 +2154,7 @@
           <w:szCs w:val="24"/>
           <w:lang w:eastAsia="zh-CN" w:bidi="ar-SA"/>
         </w:rPr>
-        <w:t xml:space="preserve">scripts/ws_20190415_bfast/b1_tiling_system.R </w:t>
+        <w:t>scripts/s0_parameter.R</w:t>
       </w:r>
       <w:r>
         <w:rPr>
@@ -2218,7 +2166,7 @@
           <w:szCs w:val="24"/>
           <w:lang w:eastAsia="zh-CN" w:bidi="ar-SA"/>
         </w:rPr>
-        <w:t>to create a tiling system covering the country.</w:t>
+        <w:t xml:space="preserve"> to initialize your folders </w:t>
       </w:r>
     </w:p>
     <w:p>
@@ -2256,7 +2204,7 @@
           <w:szCs w:val="24"/>
           <w:lang w:eastAsia="zh-CN" w:bidi="ar-SA"/>
         </w:rPr>
-        <w:t>Download the KML results (under data/tiling) using FileZilla (</w:t>
+        <w:t xml:space="preserve">Run </w:t>
       </w:r>
       <w:r>
         <w:rPr>
@@ -2268,7 +2216,7 @@
           <w:szCs w:val="24"/>
           <w:lang w:eastAsia="zh-CN" w:bidi="ar-SA"/>
         </w:rPr>
-        <w:t>sop_sepal_filezilla</w:t>
+        <w:t xml:space="preserve">scripts/ws_20190415_bfast/b1_tiling_system.R </w:t>
       </w:r>
       <w:r>
         <w:rPr>
@@ -2280,24 +2228,47 @@
           <w:szCs w:val="24"/>
           <w:lang w:eastAsia="zh-CN" w:bidi="ar-SA"/>
         </w:rPr>
-        <w:t>)</w:t>
-      </w:r>
-    </w:p>
-    <w:p>
-      <w:pPr>
-        <w:pStyle w:val="27"/>
-        <w:pageBreakBefore w:val="0"/>
-        <w:kinsoku/>
-        <w:wordWrap/>
-        <w:overflowPunct/>
-        <w:topLinePunct w:val="0"/>
-        <w:autoSpaceDE/>
-        <w:autoSpaceDN/>
-        <w:bidi w:val="0"/>
-        <w:adjustRightInd/>
-        <w:snapToGrid/>
-        <w:spacing w:before="0" w:after="0" w:line="240" w:lineRule="auto"/>
-        <w:textAlignment w:val="auto"/>
+        <w:t>to create a tiling system covering the country.</w:t>
+      </w:r>
+    </w:p>
+    <w:p>
+      <w:pPr>
+        <w:pStyle w:val="27"/>
+        <w:pageBreakBefore w:val="0"/>
+        <w:kinsoku/>
+        <w:wordWrap/>
+        <w:overflowPunct/>
+        <w:topLinePunct w:val="0"/>
+        <w:autoSpaceDE/>
+        <w:autoSpaceDN/>
+        <w:bidi w:val="0"/>
+        <w:adjustRightInd/>
+        <w:snapToGrid/>
+        <w:spacing w:before="0" w:after="0" w:line="240" w:lineRule="auto"/>
+        <w:textAlignment w:val="auto"/>
+        <w:rPr>
+          <w:rFonts w:hint="default" w:eastAsiaTheme="minorEastAsia" w:cstheme="minorBidi"/>
+          <w:b w:val="0"/>
+          <w:bCs/>
+          <w:kern w:val="2"/>
+          <w:sz w:val="21"/>
+          <w:szCs w:val="24"/>
+          <w:lang w:eastAsia="zh-CN" w:bidi="ar-SA"/>
+        </w:rPr>
+      </w:pPr>
+      <w:r>
+        <w:rPr>
+          <w:rFonts w:hint="default" w:eastAsiaTheme="minorEastAsia" w:cstheme="minorBidi"/>
+          <w:b w:val="0"/>
+          <w:bCs/>
+          <w:kern w:val="2"/>
+          <w:sz w:val="21"/>
+          <w:szCs w:val="24"/>
+          <w:lang w:eastAsia="zh-CN" w:bidi="ar-SA"/>
+        </w:rPr>
+        <w:t>Download the KML results (under data/tiling) using FileZilla (</w:t>
+      </w:r>
+      <w:r>
         <w:rPr>
           <w:rFonts w:hint="default" w:eastAsiaTheme="minorEastAsia" w:cstheme="minorBidi"/>
           <w:b/>
@@ -2307,104 +2278,94 @@
           <w:szCs w:val="24"/>
           <w:lang w:eastAsia="zh-CN" w:bidi="ar-SA"/>
         </w:rPr>
-      </w:pPr>
-    </w:p>
-    <w:p>
-      <w:pPr>
-        <w:pStyle w:val="27"/>
-        <w:pageBreakBefore w:val="0"/>
-        <w:kinsoku/>
-        <w:wordWrap/>
-        <w:overflowPunct/>
-        <w:topLinePunct w:val="0"/>
-        <w:autoSpaceDE/>
-        <w:autoSpaceDN/>
-        <w:bidi w:val="0"/>
-        <w:adjustRightInd/>
-        <w:snapToGrid/>
-        <w:spacing w:before="0" w:after="0" w:line="240" w:lineRule="auto"/>
-        <w:textAlignment w:val="auto"/>
-        <w:rPr>
-          <w:rFonts w:hint="default"/>
-          <w:lang w:eastAsia="zh-CN"/>
-        </w:rPr>
-      </w:pPr>
-    </w:p>
-    <w:p>
-      <w:pPr>
-        <w:pStyle w:val="27"/>
-        <w:pageBreakBefore w:val="0"/>
-        <w:kinsoku/>
-        <w:wordWrap/>
-        <w:overflowPunct/>
-        <w:topLinePunct w:val="0"/>
-        <w:autoSpaceDE/>
-        <w:autoSpaceDN/>
-        <w:bidi w:val="0"/>
-        <w:adjustRightInd/>
-        <w:snapToGrid/>
-        <w:spacing w:before="0" w:after="0" w:line="240" w:lineRule="auto"/>
-        <w:textAlignment w:val="auto"/>
-        <w:rPr>
-          <w:rFonts w:hint="default"/>
-          <w:lang w:eastAsia="zh-CN"/>
-        </w:rPr>
-      </w:pPr>
-    </w:p>
-    <w:p>
-      <w:pPr>
-        <w:pStyle w:val="27"/>
-        <w:pageBreakBefore w:val="0"/>
-        <w:kinsoku/>
-        <w:wordWrap/>
-        <w:overflowPunct/>
-        <w:topLinePunct w:val="0"/>
-        <w:autoSpaceDE/>
-        <w:autoSpaceDN/>
-        <w:bidi w:val="0"/>
-        <w:adjustRightInd/>
-        <w:snapToGrid/>
-        <w:spacing w:before="0" w:after="0" w:line="240" w:lineRule="auto"/>
-        <w:textAlignment w:val="auto"/>
-        <w:rPr>
-          <w:rFonts w:hint="default"/>
-          <w:lang w:eastAsia="zh-CN"/>
-        </w:rPr>
-      </w:pPr>
-    </w:p>
-    <w:p>
-      <w:pPr>
-        <w:pStyle w:val="27"/>
-        <w:pageBreakBefore w:val="0"/>
-        <w:kinsoku/>
-        <w:wordWrap/>
-        <w:overflowPunct/>
-        <w:topLinePunct w:val="0"/>
-        <w:autoSpaceDE/>
-        <w:autoSpaceDN/>
-        <w:bidi w:val="0"/>
-        <w:adjustRightInd/>
-        <w:snapToGrid/>
-        <w:spacing w:before="0" w:after="0" w:line="240" w:lineRule="auto"/>
-        <w:textAlignment w:val="auto"/>
-        <w:rPr>
+        <w:t>sop_sepal_filezilla</w:t>
+      </w:r>
+      <w:r>
+        <w:rPr>
+          <w:rFonts w:hint="default" w:eastAsiaTheme="minorEastAsia" w:cstheme="minorBidi"/>
+          <w:b w:val="0"/>
+          <w:bCs/>
+          <w:kern w:val="2"/>
+          <w:sz w:val="21"/>
+          <w:szCs w:val="24"/>
+          <w:lang w:eastAsia="zh-CN" w:bidi="ar-SA"/>
+        </w:rPr>
+        <w:t>)</w:t>
+      </w:r>
+    </w:p>
+    <w:p>
+      <w:pPr>
+        <w:pStyle w:val="27"/>
+        <w:pageBreakBefore w:val="0"/>
+        <w:kinsoku/>
+        <w:wordWrap/>
+        <w:overflowPunct/>
+        <w:topLinePunct w:val="0"/>
+        <w:autoSpaceDE/>
+        <w:autoSpaceDN/>
+        <w:bidi w:val="0"/>
+        <w:adjustRightInd/>
+        <w:snapToGrid/>
+        <w:spacing w:before="0" w:after="0" w:line="240" w:lineRule="auto"/>
+        <w:textAlignment w:val="auto"/>
+        <w:rPr>
+          <w:rFonts w:hint="default" w:eastAsiaTheme="minorEastAsia" w:cstheme="minorBidi"/>
           <w:b/>
           <w:bCs w:val="0"/>
-        </w:rPr>
-      </w:pPr>
-      <w:r>
+          <w:kern w:val="2"/>
+          <w:sz w:val="21"/>
+          <w:szCs w:val="24"/>
+          <w:lang w:eastAsia="zh-CN" w:bidi="ar-SA"/>
+        </w:rPr>
+      </w:pPr>
+    </w:p>
+    <w:p>
+      <w:pPr>
+        <w:pStyle w:val="27"/>
+        <w:pageBreakBefore w:val="0"/>
+        <w:kinsoku/>
+        <w:wordWrap/>
+        <w:overflowPunct/>
+        <w:topLinePunct w:val="0"/>
+        <w:autoSpaceDE/>
+        <w:autoSpaceDN/>
+        <w:bidi w:val="0"/>
+        <w:adjustRightInd/>
+        <w:snapToGrid/>
+        <w:spacing w:before="0" w:after="0" w:line="240" w:lineRule="auto"/>
+        <w:textAlignment w:val="auto"/>
+        <w:rPr>
+          <w:rFonts w:hint="default"/>
+          <w:lang w:eastAsia="zh-CN"/>
+        </w:rPr>
+      </w:pPr>
+    </w:p>
+    <w:p>
+      <w:pPr>
+        <w:pStyle w:val="27"/>
+        <w:pageBreakBefore w:val="0"/>
+        <w:kinsoku/>
+        <w:wordWrap/>
+        <w:overflowPunct/>
+        <w:topLinePunct w:val="0"/>
+        <w:autoSpaceDE/>
+        <w:autoSpaceDN/>
+        <w:bidi w:val="0"/>
+        <w:adjustRightInd/>
+        <w:snapToGrid/>
+        <w:spacing w:before="0" w:after="0" w:line="240" w:lineRule="auto"/>
+        <w:textAlignment w:val="auto"/>
         <w:rPr>
           <w:b/>
           <w:bCs w:val="0"/>
         </w:rPr>
-        <w:t xml:space="preserve">Day </w:t>
-      </w:r>
+      </w:pPr>
       <w:r>
         <w:rPr>
           <w:b/>
           <w:bCs w:val="0"/>
         </w:rPr>
-        <w:t>2</w:t>
+        <w:t>Day 2</w:t>
       </w:r>
     </w:p>
     <w:p>
@@ -2481,9 +2442,24 @@
           <w:szCs w:val="24"/>
           <w:lang w:eastAsia="zh-CN" w:bidi="ar-SA"/>
         </w:rPr>
-        <w:t>sop_sepal_</w:t>
-      </w:r>
-      <w:r>
+        <w:t>sop_sepal_fusion_table</w:t>
+      </w:r>
+    </w:p>
+    <w:p>
+      <w:pPr>
+        <w:pStyle w:val="27"/>
+        <w:pageBreakBefore w:val="0"/>
+        <w:kinsoku/>
+        <w:wordWrap/>
+        <w:overflowPunct/>
+        <w:topLinePunct w:val="0"/>
+        <w:autoSpaceDE/>
+        <w:autoSpaceDN/>
+        <w:bidi w:val="0"/>
+        <w:adjustRightInd/>
+        <w:snapToGrid/>
+        <w:spacing w:before="0" w:after="0" w:line="240" w:lineRule="auto"/>
+        <w:textAlignment w:val="auto"/>
         <w:rPr>
           <w:rFonts w:hint="default" w:eastAsiaTheme="minorEastAsia" w:cstheme="minorBidi"/>
           <w:b/>
@@ -2493,24 +2469,72 @@
           <w:szCs w:val="24"/>
           <w:lang w:eastAsia="zh-CN" w:bidi="ar-SA"/>
         </w:rPr>
-        <w:t>fusion_table</w:t>
-      </w:r>
-    </w:p>
-    <w:p>
-      <w:pPr>
-        <w:pStyle w:val="27"/>
-        <w:pageBreakBefore w:val="0"/>
-        <w:kinsoku/>
-        <w:wordWrap/>
-        <w:overflowPunct/>
-        <w:topLinePunct w:val="0"/>
-        <w:autoSpaceDE/>
-        <w:autoSpaceDN/>
-        <w:bidi w:val="0"/>
-        <w:adjustRightInd/>
-        <w:snapToGrid/>
-        <w:spacing w:before="0" w:after="0" w:line="240" w:lineRule="auto"/>
-        <w:textAlignment w:val="auto"/>
+      </w:pPr>
+    </w:p>
+    <w:p>
+      <w:pPr>
+        <w:pStyle w:val="27"/>
+        <w:pageBreakBefore w:val="0"/>
+        <w:kinsoku/>
+        <w:wordWrap/>
+        <w:overflowPunct/>
+        <w:topLinePunct w:val="0"/>
+        <w:autoSpaceDE/>
+        <w:autoSpaceDN/>
+        <w:bidi w:val="0"/>
+        <w:adjustRightInd/>
+        <w:snapToGrid/>
+        <w:spacing w:before="0" w:after="0" w:line="240" w:lineRule="auto"/>
+        <w:textAlignment w:val="auto"/>
+        <w:rPr>
+          <w:rFonts w:hint="default"/>
+          <w:lang w:eastAsia="zh-CN"/>
+        </w:rPr>
+      </w:pPr>
+      <w:r>
+        <w:rPr>
+          <w:rFonts w:hint="default"/>
+          <w:lang w:eastAsia="zh-CN"/>
+        </w:rPr>
+        <w:t>Generate time series for one tile</w:t>
+      </w:r>
+    </w:p>
+    <w:p>
+      <w:pPr>
+        <w:pStyle w:val="27"/>
+        <w:pageBreakBefore w:val="0"/>
+        <w:kinsoku/>
+        <w:wordWrap/>
+        <w:overflowPunct/>
+        <w:topLinePunct w:val="0"/>
+        <w:autoSpaceDE/>
+        <w:autoSpaceDN/>
+        <w:bidi w:val="0"/>
+        <w:adjustRightInd/>
+        <w:snapToGrid/>
+        <w:spacing w:before="0" w:after="0" w:line="240" w:lineRule="auto"/>
+        <w:textAlignment w:val="auto"/>
+        <w:rPr>
+          <w:rFonts w:hint="default" w:asciiTheme="minorHAnsi" w:hAnsiTheme="minorHAnsi" w:eastAsiaTheme="minorEastAsia" w:cstheme="minorBidi"/>
+          <w:b w:val="0"/>
+          <w:kern w:val="2"/>
+          <w:sz w:val="21"/>
+          <w:szCs w:val="24"/>
+          <w:lang w:eastAsia="zh-CN" w:bidi="ar-SA"/>
+        </w:rPr>
+      </w:pPr>
+      <w:r>
+        <w:rPr>
+          <w:rFonts w:hint="default" w:eastAsiaTheme="minorEastAsia" w:cstheme="minorBidi"/>
+          <w:b w:val="0"/>
+          <w:kern w:val="2"/>
+          <w:sz w:val="21"/>
+          <w:szCs w:val="24"/>
+          <w:lang w:eastAsia="zh-CN" w:bidi="ar-SA"/>
+        </w:rPr>
+        <w:t xml:space="preserve">This step refers to </w:t>
+      </w:r>
+      <w:r>
         <w:rPr>
           <w:rFonts w:hint="default" w:eastAsiaTheme="minorEastAsia" w:cstheme="minorBidi"/>
           <w:b/>
@@ -2520,70 +2544,43 @@
           <w:szCs w:val="24"/>
           <w:lang w:eastAsia="zh-CN" w:bidi="ar-SA"/>
         </w:rPr>
-      </w:pPr>
-    </w:p>
-    <w:p>
-      <w:pPr>
-        <w:pStyle w:val="27"/>
-        <w:pageBreakBefore w:val="0"/>
-        <w:kinsoku/>
-        <w:wordWrap/>
-        <w:overflowPunct/>
-        <w:topLinePunct w:val="0"/>
-        <w:autoSpaceDE/>
-        <w:autoSpaceDN/>
-        <w:bidi w:val="0"/>
-        <w:adjustRightInd/>
-        <w:snapToGrid/>
-        <w:spacing w:before="0" w:after="0" w:line="240" w:lineRule="auto"/>
-        <w:textAlignment w:val="auto"/>
-        <w:rPr>
-          <w:rFonts w:hint="default"/>
-          <w:lang w:eastAsia="zh-CN"/>
-        </w:rPr>
-      </w:pPr>
-      <w:r>
-        <w:rPr>
-          <w:rFonts w:hint="default"/>
-          <w:lang w:eastAsia="zh-CN"/>
-        </w:rPr>
-        <w:t>Generate time series for one tile</w:t>
-      </w:r>
-    </w:p>
-    <w:p>
-      <w:pPr>
-        <w:pStyle w:val="27"/>
-        <w:pageBreakBefore w:val="0"/>
-        <w:kinsoku/>
-        <w:wordWrap/>
-        <w:overflowPunct/>
-        <w:topLinePunct w:val="0"/>
-        <w:autoSpaceDE/>
-        <w:autoSpaceDN/>
-        <w:bidi w:val="0"/>
-        <w:adjustRightInd/>
-        <w:snapToGrid/>
-        <w:spacing w:before="0" w:after="0" w:line="240" w:lineRule="auto"/>
-        <w:textAlignment w:val="auto"/>
-        <w:rPr>
-          <w:rFonts w:hint="default" w:asciiTheme="minorHAnsi" w:hAnsiTheme="minorHAnsi" w:eastAsiaTheme="minorEastAsia" w:cstheme="minorBidi"/>
-          <w:b w:val="0"/>
-          <w:kern w:val="2"/>
-          <w:sz w:val="21"/>
-          <w:szCs w:val="24"/>
-          <w:lang w:eastAsia="zh-CN" w:bidi="ar-SA"/>
-        </w:rPr>
-      </w:pPr>
-      <w:r>
-        <w:rPr>
-          <w:rFonts w:hint="default" w:eastAsiaTheme="minorEastAsia" w:cstheme="minorBidi"/>
-          <w:b w:val="0"/>
-          <w:kern w:val="2"/>
-          <w:sz w:val="21"/>
-          <w:szCs w:val="24"/>
-          <w:lang w:eastAsia="zh-CN" w:bidi="ar-SA"/>
-        </w:rPr>
-        <w:t xml:space="preserve">This step refers to </w:t>
+        <w:t>sop_sepal_generate_ts</w:t>
+      </w:r>
+    </w:p>
+    <w:p>
+      <w:pPr>
+        <w:pStyle w:val="27"/>
+        <w:pageBreakBefore w:val="0"/>
+        <w:kinsoku/>
+        <w:wordWrap/>
+        <w:overflowPunct/>
+        <w:topLinePunct w:val="0"/>
+        <w:autoSpaceDE/>
+        <w:autoSpaceDN/>
+        <w:bidi w:val="0"/>
+        <w:adjustRightInd/>
+        <w:snapToGrid/>
+        <w:spacing w:before="0" w:after="0" w:line="240" w:lineRule="auto"/>
+        <w:textAlignment w:val="auto"/>
+        <w:rPr>
+          <w:rFonts w:hint="default" w:eastAsiaTheme="minorEastAsia" w:cstheme="minorBidi"/>
+          <w:b w:val="0"/>
+          <w:kern w:val="2"/>
+          <w:sz w:val="21"/>
+          <w:szCs w:val="24"/>
+          <w:lang w:eastAsia="zh-CN" w:bidi="ar-SA"/>
+        </w:rPr>
+      </w:pPr>
+      <w:r>
+        <w:rPr>
+          <w:rFonts w:hint="default" w:eastAsiaTheme="minorEastAsia" w:cstheme="minorBidi"/>
+          <w:b w:val="0"/>
+          <w:kern w:val="2"/>
+          <w:sz w:val="21"/>
+          <w:szCs w:val="24"/>
+          <w:lang w:eastAsia="zh-CN" w:bidi="ar-SA"/>
+        </w:rPr>
+        <w:t xml:space="preserve">Use the fusion table identifier for one tile as specified in the file located under </w:t>
       </w:r>
       <w:r>
         <w:rPr>
@@ -2595,43 +2592,282 @@
           <w:szCs w:val="24"/>
           <w:lang w:eastAsia="zh-CN" w:bidi="ar-SA"/>
         </w:rPr>
-        <w:t>sop_sepal_generate_ts</w:t>
-      </w:r>
-    </w:p>
-    <w:p>
-      <w:pPr>
-        <w:pStyle w:val="27"/>
-        <w:pageBreakBefore w:val="0"/>
-        <w:kinsoku/>
-        <w:wordWrap/>
-        <w:overflowPunct/>
-        <w:topLinePunct w:val="0"/>
-        <w:autoSpaceDE/>
-        <w:autoSpaceDN/>
-        <w:bidi w:val="0"/>
-        <w:adjustRightInd/>
-        <w:snapToGrid/>
-        <w:spacing w:before="0" w:after="0" w:line="240" w:lineRule="auto"/>
-        <w:textAlignment w:val="auto"/>
-        <w:rPr>
-          <w:rFonts w:hint="default" w:eastAsiaTheme="minorEastAsia" w:cstheme="minorBidi"/>
-          <w:b w:val="0"/>
-          <w:kern w:val="2"/>
-          <w:sz w:val="21"/>
-          <w:szCs w:val="24"/>
-          <w:lang w:eastAsia="zh-CN" w:bidi="ar-SA"/>
-        </w:rPr>
-      </w:pPr>
-      <w:r>
-        <w:rPr>
-          <w:rFonts w:hint="default" w:eastAsiaTheme="minorEastAsia" w:cstheme="minorBidi"/>
-          <w:b w:val="0"/>
-          <w:kern w:val="2"/>
-          <w:sz w:val="21"/>
-          <w:szCs w:val="24"/>
-          <w:lang w:eastAsia="zh-CN" w:bidi="ar-SA"/>
-        </w:rPr>
-        <w:t xml:space="preserve">Use the fusion table identifier for one tile as specified in the file located under </w:t>
+        <w:t>docs/list_fusion_tables.txt</w:t>
+      </w:r>
+      <w:r>
+        <w:rPr>
+          <w:rFonts w:hint="default" w:eastAsiaTheme="minorEastAsia" w:cstheme="minorBidi"/>
+          <w:b w:val="0"/>
+          <w:kern w:val="2"/>
+          <w:sz w:val="21"/>
+          <w:szCs w:val="24"/>
+          <w:lang w:eastAsia="zh-CN" w:bidi="ar-SA"/>
+        </w:rPr>
+        <w:t xml:space="preserve"> </w:t>
+      </w:r>
+    </w:p>
+    <w:p>
+      <w:pPr>
+        <w:keepNext w:val="0"/>
+        <w:keepLines w:val="0"/>
+        <w:pageBreakBefore w:val="0"/>
+        <w:widowControl w:val="0"/>
+        <w:kinsoku/>
+        <w:wordWrap/>
+        <w:overflowPunct/>
+        <w:topLinePunct w:val="0"/>
+        <w:autoSpaceDE/>
+        <w:autoSpaceDN/>
+        <w:bidi w:val="0"/>
+        <w:adjustRightInd/>
+        <w:snapToGrid/>
+        <w:spacing w:after="0" w:line="240" w:lineRule="auto"/>
+        <w:textAlignment w:val="auto"/>
+        <w:outlineLvl w:val="9"/>
+        <w:rPr>
+          <w:rFonts w:hint="default"/>
+        </w:rPr>
+      </w:pPr>
+      <w:r>
+        <w:rPr>
+          <w:rFonts w:hint="default"/>
+        </w:rPr>
+        <w:t>Find a fusion table corresponding to a tile in the country</w:t>
+      </w:r>
+    </w:p>
+    <w:p>
+      <w:pPr>
+        <w:keepNext w:val="0"/>
+        <w:keepLines w:val="0"/>
+        <w:pageBreakBefore w:val="0"/>
+        <w:widowControl w:val="0"/>
+        <w:kinsoku/>
+        <w:wordWrap/>
+        <w:overflowPunct/>
+        <w:topLinePunct w:val="0"/>
+        <w:autoSpaceDE/>
+        <w:autoSpaceDN/>
+        <w:bidi w:val="0"/>
+        <w:adjustRightInd/>
+        <w:snapToGrid/>
+        <w:spacing w:after="0" w:line="240" w:lineRule="auto"/>
+        <w:textAlignment w:val="auto"/>
+        <w:outlineLvl w:val="9"/>
+        <w:rPr>
+          <w:rFonts w:hint="default"/>
+        </w:rPr>
+      </w:pPr>
+      <w:r>
+        <w:rPr>
+          <w:rFonts w:hint="default"/>
+        </w:rPr>
+        <w:t>For example: 16ADAWOJt3IsMvUq7TOFonB7PEquaQUog6OC86CTh</w:t>
+      </w:r>
+    </w:p>
+    <w:p>
+      <w:pPr>
+        <w:keepNext w:val="0"/>
+        <w:keepLines w:val="0"/>
+        <w:pageBreakBefore w:val="0"/>
+        <w:widowControl w:val="0"/>
+        <w:kinsoku/>
+        <w:wordWrap/>
+        <w:overflowPunct/>
+        <w:topLinePunct w:val="0"/>
+        <w:autoSpaceDE/>
+        <w:autoSpaceDN/>
+        <w:bidi w:val="0"/>
+        <w:adjustRightInd/>
+        <w:snapToGrid/>
+        <w:spacing w:after="0" w:line="240" w:lineRule="auto"/>
+        <w:textAlignment w:val="auto"/>
+        <w:outlineLvl w:val="9"/>
+        <w:rPr>
+          <w:rFonts w:hint="default" w:eastAsiaTheme="minorEastAsia" w:cstheme="minorBidi"/>
+          <w:b w:val="0"/>
+          <w:kern w:val="2"/>
+          <w:sz w:val="21"/>
+          <w:szCs w:val="24"/>
+          <w:lang w:eastAsia="zh-CN" w:bidi="ar-SA"/>
+        </w:rPr>
+      </w:pPr>
+      <w:r>
+        <w:rPr>
+          <w:rFonts w:hint="default" w:eastAsiaTheme="minorEastAsia" w:cstheme="minorBidi"/>
+          <w:b w:val="0"/>
+          <w:kern w:val="2"/>
+          <w:sz w:val="21"/>
+          <w:szCs w:val="24"/>
+          <w:lang w:eastAsia="zh-CN" w:bidi="ar-SA"/>
+        </w:rPr>
+        <w:t>Use 2007 as start date and 2016 as end date</w:t>
+      </w:r>
+    </w:p>
+    <w:p>
+      <w:pPr>
+        <w:keepNext w:val="0"/>
+        <w:keepLines w:val="0"/>
+        <w:pageBreakBefore w:val="0"/>
+        <w:widowControl w:val="0"/>
+        <w:kinsoku/>
+        <w:wordWrap/>
+        <w:overflowPunct/>
+        <w:topLinePunct w:val="0"/>
+        <w:autoSpaceDE/>
+        <w:autoSpaceDN/>
+        <w:bidi w:val="0"/>
+        <w:adjustRightInd/>
+        <w:snapToGrid/>
+        <w:spacing w:after="0" w:line="240" w:lineRule="auto"/>
+        <w:textAlignment w:val="auto"/>
+        <w:outlineLvl w:val="9"/>
+        <w:rPr>
+          <w:rFonts w:hint="default" w:eastAsiaTheme="minorEastAsia" w:cstheme="minorBidi"/>
+          <w:b w:val="0"/>
+          <w:kern w:val="2"/>
+          <w:sz w:val="21"/>
+          <w:szCs w:val="24"/>
+          <w:lang w:eastAsia="zh-CN" w:bidi="ar-SA"/>
+        </w:rPr>
+      </w:pPr>
+      <w:r>
+        <w:rPr>
+          <w:rFonts w:hint="default" w:eastAsiaTheme="minorEastAsia" w:cstheme="minorBidi"/>
+          <w:b w:val="0"/>
+          <w:kern w:val="2"/>
+          <w:sz w:val="21"/>
+          <w:szCs w:val="24"/>
+          <w:lang w:eastAsia="zh-CN" w:bidi="ar-SA"/>
+        </w:rPr>
+        <w:t>Use NDMI as index</w:t>
+      </w:r>
+    </w:p>
+    <w:p>
+      <w:pPr>
+        <w:keepNext w:val="0"/>
+        <w:keepLines w:val="0"/>
+        <w:pageBreakBefore w:val="0"/>
+        <w:widowControl w:val="0"/>
+        <w:kinsoku/>
+        <w:wordWrap/>
+        <w:overflowPunct/>
+        <w:topLinePunct w:val="0"/>
+        <w:autoSpaceDE/>
+        <w:autoSpaceDN/>
+        <w:bidi w:val="0"/>
+        <w:adjustRightInd/>
+        <w:snapToGrid/>
+        <w:spacing w:after="0" w:line="240" w:lineRule="auto"/>
+        <w:textAlignment w:val="auto"/>
+        <w:outlineLvl w:val="9"/>
+        <w:rPr>
+          <w:rFonts w:hint="default" w:eastAsiaTheme="minorEastAsia" w:cstheme="minorBidi"/>
+          <w:b w:val="0"/>
+          <w:kern w:val="2"/>
+          <w:sz w:val="21"/>
+          <w:szCs w:val="24"/>
+          <w:lang w:eastAsia="zh-CN" w:bidi="ar-SA"/>
+        </w:rPr>
+      </w:pPr>
+    </w:p>
+    <w:p>
+      <w:pPr>
+        <w:pStyle w:val="27"/>
+        <w:pageBreakBefore w:val="0"/>
+        <w:kinsoku/>
+        <w:wordWrap/>
+        <w:overflowPunct/>
+        <w:topLinePunct w:val="0"/>
+        <w:autoSpaceDE/>
+        <w:autoSpaceDN/>
+        <w:bidi w:val="0"/>
+        <w:adjustRightInd/>
+        <w:snapToGrid/>
+        <w:spacing w:before="0" w:after="0" w:line="240" w:lineRule="auto"/>
+        <w:textAlignment w:val="auto"/>
+        <w:rPr>
+          <w:rFonts w:hint="default"/>
+          <w:lang w:eastAsia="zh-CN"/>
+        </w:rPr>
+      </w:pPr>
+      <w:r>
+        <w:rPr>
+          <w:rFonts w:hint="default"/>
+          <w:lang w:eastAsia="zh-CN"/>
+        </w:rPr>
+        <w:t xml:space="preserve">Analyze the time series </w:t>
+      </w:r>
+    </w:p>
+    <w:p>
+      <w:pPr>
+        <w:pStyle w:val="27"/>
+        <w:pageBreakBefore w:val="0"/>
+        <w:kinsoku/>
+        <w:wordWrap/>
+        <w:overflowPunct/>
+        <w:topLinePunct w:val="0"/>
+        <w:autoSpaceDE/>
+        <w:autoSpaceDN/>
+        <w:bidi w:val="0"/>
+        <w:adjustRightInd/>
+        <w:snapToGrid/>
+        <w:spacing w:before="0" w:after="0" w:line="240" w:lineRule="auto"/>
+        <w:textAlignment w:val="auto"/>
+        <w:rPr>
+          <w:rFonts w:hint="default" w:eastAsiaTheme="minorEastAsia" w:cstheme="minorBidi"/>
+          <w:b w:val="0"/>
+          <w:kern w:val="2"/>
+          <w:sz w:val="21"/>
+          <w:szCs w:val="24"/>
+          <w:lang w:eastAsia="zh-CN" w:bidi="ar-SA"/>
+        </w:rPr>
+      </w:pPr>
+      <w:r>
+        <w:rPr>
+          <w:rFonts w:hint="default" w:eastAsiaTheme="minorEastAsia" w:cstheme="minorBidi"/>
+          <w:b w:val="0"/>
+          <w:kern w:val="2"/>
+          <w:sz w:val="21"/>
+          <w:szCs w:val="24"/>
+          <w:lang w:eastAsia="zh-CN" w:bidi="ar-SA"/>
+        </w:rPr>
+        <w:t>Start an instance #6</w:t>
+      </w:r>
+    </w:p>
+    <w:p>
+      <w:pPr>
+        <w:pStyle w:val="27"/>
+        <w:pageBreakBefore w:val="0"/>
+        <w:kinsoku/>
+        <w:wordWrap/>
+        <w:overflowPunct/>
+        <w:topLinePunct w:val="0"/>
+        <w:autoSpaceDE/>
+        <w:autoSpaceDN/>
+        <w:bidi w:val="0"/>
+        <w:adjustRightInd/>
+        <w:snapToGrid/>
+        <w:spacing w:before="0" w:after="0" w:line="240" w:lineRule="auto"/>
+        <w:textAlignment w:val="auto"/>
+        <w:rPr>
+          <w:rFonts w:hint="default" w:asciiTheme="minorHAnsi" w:hAnsiTheme="minorHAnsi" w:eastAsiaTheme="minorEastAsia" w:cstheme="minorBidi"/>
+          <w:b w:val="0"/>
+          <w:kern w:val="2"/>
+          <w:sz w:val="21"/>
+          <w:szCs w:val="24"/>
+          <w:lang w:eastAsia="zh-CN" w:bidi="ar-SA"/>
+        </w:rPr>
+      </w:pPr>
+      <w:r>
+        <w:rPr>
+          <w:rFonts w:hint="default" w:eastAsiaTheme="minorEastAsia" w:cstheme="minorBidi"/>
+          <w:b w:val="0"/>
+          <w:kern w:val="2"/>
+          <w:sz w:val="21"/>
+          <w:szCs w:val="24"/>
+          <w:lang w:eastAsia="zh-CN" w:bidi="ar-SA"/>
+        </w:rPr>
+        <w:t xml:space="preserve">Follow the steps in </w:t>
       </w:r>
       <w:r>
         <w:rPr>
@@ -2643,18 +2879,344 @@
           <w:szCs w:val="24"/>
           <w:lang w:eastAsia="zh-CN" w:bidi="ar-SA"/>
         </w:rPr>
-        <w:t>docs/list_fusion_tables.txt</w:t>
-      </w:r>
-      <w:r>
-        <w:rPr>
-          <w:rFonts w:hint="default" w:eastAsiaTheme="minorEastAsia" w:cstheme="minorBidi"/>
-          <w:b w:val="0"/>
-          <w:kern w:val="2"/>
-          <w:sz w:val="21"/>
-          <w:szCs w:val="24"/>
-          <w:lang w:eastAsia="zh-CN" w:bidi="ar-SA"/>
-        </w:rPr>
-        <w:t xml:space="preserve"> </w:t>
+        <w:t>sop_sepal_analyze_ts</w:t>
+      </w:r>
+    </w:p>
+    <w:p>
+      <w:pPr>
+        <w:pStyle w:val="27"/>
+        <w:pageBreakBefore w:val="0"/>
+        <w:kinsoku/>
+        <w:wordWrap/>
+        <w:overflowPunct/>
+        <w:topLinePunct w:val="0"/>
+        <w:autoSpaceDE/>
+        <w:autoSpaceDN/>
+        <w:bidi w:val="0"/>
+        <w:adjustRightInd/>
+        <w:snapToGrid/>
+        <w:spacing w:before="0" w:after="0" w:line="240" w:lineRule="auto"/>
+        <w:textAlignment w:val="auto"/>
+        <w:rPr>
+          <w:rFonts w:hint="default" w:eastAsiaTheme="minorEastAsia" w:cstheme="minorBidi"/>
+          <w:b w:val="0"/>
+          <w:kern w:val="2"/>
+          <w:sz w:val="21"/>
+          <w:szCs w:val="24"/>
+          <w:lang w:eastAsia="zh-CN" w:bidi="ar-SA"/>
+        </w:rPr>
+      </w:pPr>
+      <w:r>
+        <w:rPr>
+          <w:rFonts w:hint="default" w:eastAsiaTheme="minorEastAsia" w:cstheme="minorBidi"/>
+          <w:b w:val="0"/>
+          <w:kern w:val="2"/>
+          <w:sz w:val="21"/>
+          <w:szCs w:val="24"/>
+          <w:lang w:eastAsia="zh-CN" w:bidi="ar-SA"/>
+        </w:rPr>
+        <w:t>Leave all parameters as default</w:t>
+      </w:r>
+    </w:p>
+    <w:p>
+      <w:pPr>
+        <w:pStyle w:val="27"/>
+        <w:pageBreakBefore w:val="0"/>
+        <w:kinsoku/>
+        <w:wordWrap/>
+        <w:overflowPunct/>
+        <w:topLinePunct w:val="0"/>
+        <w:autoSpaceDE/>
+        <w:autoSpaceDN/>
+        <w:bidi w:val="0"/>
+        <w:adjustRightInd/>
+        <w:snapToGrid/>
+        <w:spacing w:before="0" w:after="0" w:line="240" w:lineRule="auto"/>
+        <w:textAlignment w:val="auto"/>
+        <w:rPr>
+          <w:rFonts w:hint="default" w:eastAsiaTheme="minorEastAsia" w:cstheme="minorBidi"/>
+          <w:b w:val="0"/>
+          <w:kern w:val="2"/>
+          <w:sz w:val="21"/>
+          <w:szCs w:val="24"/>
+          <w:lang w:eastAsia="zh-CN" w:bidi="ar-SA"/>
+        </w:rPr>
+      </w:pPr>
+    </w:p>
+    <w:p>
+      <w:pPr>
+        <w:pStyle w:val="27"/>
+        <w:pageBreakBefore w:val="0"/>
+        <w:kinsoku/>
+        <w:wordWrap/>
+        <w:overflowPunct/>
+        <w:topLinePunct w:val="0"/>
+        <w:autoSpaceDE/>
+        <w:autoSpaceDN/>
+        <w:bidi w:val="0"/>
+        <w:adjustRightInd/>
+        <w:snapToGrid/>
+        <w:spacing w:before="0" w:after="0" w:line="240" w:lineRule="auto"/>
+        <w:textAlignment w:val="auto"/>
+        <w:rPr>
+          <w:rFonts w:hint="default" w:eastAsiaTheme="minorEastAsia" w:cstheme="minorBidi"/>
+          <w:b w:val="0"/>
+          <w:kern w:val="2"/>
+          <w:sz w:val="21"/>
+          <w:szCs w:val="24"/>
+          <w:lang w:eastAsia="zh-CN" w:bidi="ar-SA"/>
+        </w:rPr>
+      </w:pPr>
+      <w:r>
+        <w:rPr>
+          <w:rFonts w:hint="default" w:eastAsiaTheme="minorEastAsia" w:cstheme="minorBidi"/>
+          <w:b w:val="0"/>
+          <w:kern w:val="2"/>
+          <w:sz w:val="21"/>
+          <w:szCs w:val="24"/>
+          <w:lang w:eastAsia="zh-CN" w:bidi="ar-SA"/>
+        </w:rPr>
+        <w:t>Test different indexes</w:t>
+      </w:r>
+      <w:r>
+        <w:rPr>
+          <w:rFonts w:hint="default" w:eastAsiaTheme="minorEastAsia" w:cstheme="minorBidi"/>
+          <w:b w:val="0"/>
+          <w:kern w:val="2"/>
+          <w:sz w:val="21"/>
+          <w:szCs w:val="24"/>
+          <w:lang w:eastAsia="zh-CN" w:bidi="ar-SA"/>
+        </w:rPr>
+        <w:t xml:space="preserve"> (NDMI, EVI, SAVI)</w:t>
+      </w:r>
+    </w:p>
+    <w:p>
+      <w:pPr>
+        <w:pageBreakBefore w:val="0"/>
+        <w:kinsoku/>
+        <w:wordWrap/>
+        <w:overflowPunct/>
+        <w:topLinePunct w:val="0"/>
+        <w:autoSpaceDE/>
+        <w:autoSpaceDN/>
+        <w:bidi w:val="0"/>
+        <w:adjustRightInd/>
+        <w:snapToGrid/>
+        <w:spacing w:line="240" w:lineRule="auto"/>
+        <w:textAlignment w:val="auto"/>
+      </w:pPr>
+      <w:r>
+        <w:br w:type="page"/>
+      </w:r>
+    </w:p>
+    <w:p>
+      <w:pPr>
+        <w:pStyle w:val="27"/>
+        <w:pageBreakBefore w:val="0"/>
+        <w:kinsoku/>
+        <w:wordWrap/>
+        <w:overflowPunct/>
+        <w:topLinePunct w:val="0"/>
+        <w:autoSpaceDE/>
+        <w:autoSpaceDN/>
+        <w:bidi w:val="0"/>
+        <w:adjustRightInd/>
+        <w:snapToGrid/>
+        <w:spacing w:before="0" w:after="0" w:line="240" w:lineRule="auto"/>
+        <w:textAlignment w:val="auto"/>
+        <w:rPr>
+          <w:b/>
+          <w:bCs w:val="0"/>
+        </w:rPr>
+      </w:pPr>
+      <w:r>
+        <w:rPr>
+          <w:b/>
+          <w:bCs w:val="0"/>
+        </w:rPr>
+        <w:t>Day 3</w:t>
+      </w:r>
+    </w:p>
+    <w:p>
+      <w:pPr>
+        <w:pStyle w:val="27"/>
+        <w:pageBreakBefore w:val="0"/>
+        <w:kinsoku/>
+        <w:wordWrap/>
+        <w:overflowPunct/>
+        <w:topLinePunct w:val="0"/>
+        <w:autoSpaceDE/>
+        <w:autoSpaceDN/>
+        <w:bidi w:val="0"/>
+        <w:adjustRightInd/>
+        <w:snapToGrid/>
+        <w:spacing w:before="0" w:after="0" w:line="240" w:lineRule="auto"/>
+        <w:textAlignment w:val="auto"/>
+        <w:rPr>
+          <w:rFonts w:hint="default"/>
+          <w:lang w:eastAsia="zh-CN"/>
+        </w:rPr>
+      </w:pPr>
+      <w:r>
+        <w:rPr>
+          <w:rFonts w:hint="default"/>
+          <w:lang w:eastAsia="zh-CN"/>
+        </w:rPr>
+        <w:t>Convert SHP to KML using QGIS</w:t>
+      </w:r>
+    </w:p>
+    <w:p>
+      <w:pPr>
+        <w:pStyle w:val="27"/>
+        <w:pageBreakBefore w:val="0"/>
+        <w:kinsoku/>
+        <w:wordWrap/>
+        <w:overflowPunct/>
+        <w:topLinePunct w:val="0"/>
+        <w:autoSpaceDE/>
+        <w:autoSpaceDN/>
+        <w:bidi w:val="0"/>
+        <w:adjustRightInd/>
+        <w:snapToGrid/>
+        <w:spacing w:before="0" w:after="0" w:line="240" w:lineRule="auto"/>
+        <w:textAlignment w:val="auto"/>
+        <w:rPr>
+          <w:rFonts w:hint="default" w:eastAsiaTheme="minorEastAsia" w:cstheme="minorBidi"/>
+          <w:b w:val="0"/>
+          <w:kern w:val="2"/>
+          <w:sz w:val="21"/>
+          <w:szCs w:val="24"/>
+          <w:lang w:eastAsia="zh-CN" w:bidi="ar-SA"/>
+        </w:rPr>
+      </w:pPr>
+      <w:r>
+        <w:rPr>
+          <w:rFonts w:hint="default" w:eastAsiaTheme="minorEastAsia" w:cstheme="minorBidi"/>
+          <w:b w:val="0"/>
+          <w:kern w:val="2"/>
+          <w:sz w:val="21"/>
+          <w:szCs w:val="24"/>
+          <w:lang w:eastAsia="zh-CN" w:bidi="ar-SA"/>
+        </w:rPr>
+        <w:t>Open a shapefile and “Save As” KML layer</w:t>
+      </w:r>
+    </w:p>
+    <w:p>
+      <w:pPr>
+        <w:pStyle w:val="27"/>
+        <w:pageBreakBefore w:val="0"/>
+        <w:kinsoku/>
+        <w:wordWrap/>
+        <w:overflowPunct/>
+        <w:topLinePunct w:val="0"/>
+        <w:autoSpaceDE/>
+        <w:autoSpaceDN/>
+        <w:bidi w:val="0"/>
+        <w:adjustRightInd/>
+        <w:snapToGrid/>
+        <w:spacing w:before="0" w:after="0" w:line="240" w:lineRule="auto"/>
+        <w:textAlignment w:val="auto"/>
+        <w:rPr>
+          <w:rFonts w:hint="default" w:eastAsiaTheme="minorEastAsia" w:cstheme="minorBidi"/>
+          <w:b w:val="0"/>
+          <w:kern w:val="2"/>
+          <w:sz w:val="21"/>
+          <w:szCs w:val="24"/>
+          <w:lang w:eastAsia="zh-CN" w:bidi="ar-SA"/>
+        </w:rPr>
+      </w:pPr>
+    </w:p>
+    <w:p>
+      <w:pPr>
+        <w:pStyle w:val="27"/>
+        <w:pageBreakBefore w:val="0"/>
+        <w:kinsoku/>
+        <w:wordWrap/>
+        <w:overflowPunct/>
+        <w:topLinePunct w:val="0"/>
+        <w:autoSpaceDE/>
+        <w:autoSpaceDN/>
+        <w:bidi w:val="0"/>
+        <w:adjustRightInd/>
+        <w:snapToGrid/>
+        <w:spacing w:before="0" w:after="0" w:line="240" w:lineRule="auto"/>
+        <w:textAlignment w:val="auto"/>
+        <w:rPr>
+          <w:rFonts w:hint="default" w:eastAsiaTheme="minorEastAsia" w:cstheme="minorBidi"/>
+          <w:b w:val="0"/>
+          <w:kern w:val="2"/>
+          <w:sz w:val="21"/>
+          <w:szCs w:val="24"/>
+          <w:lang w:eastAsia="zh-CN" w:bidi="ar-SA"/>
+        </w:rPr>
+      </w:pPr>
+    </w:p>
+    <w:p>
+      <w:pPr>
+        <w:pStyle w:val="27"/>
+        <w:pageBreakBefore w:val="0"/>
+        <w:kinsoku/>
+        <w:wordWrap/>
+        <w:overflowPunct/>
+        <w:topLinePunct w:val="0"/>
+        <w:autoSpaceDE/>
+        <w:autoSpaceDN/>
+        <w:bidi w:val="0"/>
+        <w:adjustRightInd/>
+        <w:snapToGrid/>
+        <w:spacing w:before="0" w:after="0" w:line="240" w:lineRule="auto"/>
+        <w:textAlignment w:val="auto"/>
+      </w:pPr>
+      <w:r>
+        <w:t>U</w:t>
+      </w:r>
+      <w:r>
+        <w:t>se the SAE - Design to generate CEO file</w:t>
+      </w:r>
+    </w:p>
+    <w:p>
+      <w:pPr>
+        <w:pStyle w:val="27"/>
+        <w:pageBreakBefore w:val="0"/>
+        <w:kinsoku/>
+        <w:wordWrap/>
+        <w:overflowPunct/>
+        <w:topLinePunct w:val="0"/>
+        <w:autoSpaceDE/>
+        <w:autoSpaceDN/>
+        <w:bidi w:val="0"/>
+        <w:adjustRightInd/>
+        <w:snapToGrid/>
+        <w:spacing w:before="0" w:after="0" w:line="240" w:lineRule="auto"/>
+        <w:textAlignment w:val="auto"/>
+        <w:rPr>
+          <w:rFonts w:hint="default" w:eastAsiaTheme="minorEastAsia" w:cstheme="minorBidi"/>
+          <w:b w:val="0"/>
+          <w:kern w:val="2"/>
+          <w:sz w:val="21"/>
+          <w:szCs w:val="24"/>
+          <w:lang w:eastAsia="zh-CN" w:bidi="ar-SA"/>
+        </w:rPr>
+      </w:pPr>
+    </w:p>
+    <w:p>
+      <w:pPr>
+        <w:pStyle w:val="27"/>
+        <w:pageBreakBefore w:val="0"/>
+        <w:kinsoku/>
+        <w:wordWrap/>
+        <w:overflowPunct/>
+        <w:topLinePunct w:val="0"/>
+        <w:autoSpaceDE/>
+        <w:autoSpaceDN/>
+        <w:bidi w:val="0"/>
+        <w:adjustRightInd/>
+        <w:snapToGrid/>
+        <w:spacing w:before="0" w:after="0" w:line="240" w:lineRule="auto"/>
+        <w:textAlignment w:val="auto"/>
+      </w:pPr>
+      <w:r>
+        <w:t>Upload specific layers for Liberia</w:t>
       </w:r>
     </w:p>
     <w:p>
@@ -2683,7 +3245,15 @@
         <w:rPr>
           <w:rFonts w:hint="default"/>
         </w:rPr>
-        <w:t>Find a fusion table corresponding to a tile in the country</w:t>
+        <w:t xml:space="preserve">This step refers to </w:t>
+      </w:r>
+      <w:r>
+        <w:rPr>
+          <w:rFonts w:hint="default"/>
+          <w:b/>
+          <w:bCs/>
+        </w:rPr>
+        <w:t>sop_sepal_filezilla</w:t>
       </w:r>
     </w:p>
     <w:p>
@@ -2712,7 +3282,39 @@
         <w:rPr>
           <w:rFonts w:hint="default"/>
         </w:rPr>
-        <w:t>For example: 16ADAWOJt3IsMvUq7TOFonB7PEquaQUog6OC86CTh</w:t>
+        <w:t>You will need to uploa</w:t>
+      </w:r>
+      <w:r>
+        <w:rPr>
+          <w:rFonts w:hint="default"/>
+        </w:rPr>
+        <w:t xml:space="preserve">d the </w:t>
+      </w:r>
+      <w:r>
+        <w:rPr>
+          <w:rFonts w:hint="default"/>
+        </w:rPr>
+        <w:t xml:space="preserve">land cover map (Geoville, 2019) under the </w:t>
+      </w:r>
+      <w:r>
+        <w:rPr>
+          <w:rFonts w:hint="default"/>
+          <w:b/>
+          <w:bCs/>
+        </w:rPr>
+        <w:t>data/lc_map/</w:t>
+      </w:r>
+      <w:r>
+        <w:rPr>
+          <w:rFonts w:hint="default"/>
+        </w:rPr>
+        <w:t xml:space="preserve"> folder</w:t>
+      </w:r>
+      <w:r>
+        <w:rPr>
+          <w:rFonts w:hint="default"/>
+        </w:rPr>
+        <w:t>.</w:t>
       </w:r>
     </w:p>
     <w:p>
@@ -2734,155 +3336,28 @@
         <w:textAlignment w:val="auto"/>
         <w:outlineLvl w:val="9"/>
         <w:rPr>
-          <w:rFonts w:hint="default" w:eastAsiaTheme="minorEastAsia" w:cstheme="minorBidi"/>
-          <w:b w:val="0"/>
-          <w:kern w:val="2"/>
-          <w:sz w:val="21"/>
-          <w:szCs w:val="24"/>
-          <w:lang w:eastAsia="zh-CN" w:bidi="ar-SA"/>
-        </w:rPr>
-      </w:pPr>
-      <w:r>
-        <w:rPr>
-          <w:rFonts w:hint="default" w:eastAsiaTheme="minorEastAsia" w:cstheme="minorBidi"/>
-          <w:b w:val="0"/>
-          <w:kern w:val="2"/>
-          <w:sz w:val="21"/>
-          <w:szCs w:val="24"/>
-          <w:lang w:eastAsia="zh-CN" w:bidi="ar-SA"/>
-        </w:rPr>
-        <w:t>Use 2007 as start date and 2016 as end date</w:t>
-      </w:r>
-    </w:p>
-    <w:p>
-      <w:pPr>
-        <w:keepNext w:val="0"/>
-        <w:keepLines w:val="0"/>
-        <w:pageBreakBefore w:val="0"/>
-        <w:widowControl w:val="0"/>
-        <w:kinsoku/>
-        <w:wordWrap/>
-        <w:overflowPunct/>
-        <w:topLinePunct w:val="0"/>
-        <w:autoSpaceDE/>
-        <w:autoSpaceDN/>
-        <w:bidi w:val="0"/>
-        <w:adjustRightInd/>
-        <w:snapToGrid/>
-        <w:spacing w:after="0" w:line="240" w:lineRule="auto"/>
-        <w:textAlignment w:val="auto"/>
-        <w:outlineLvl w:val="9"/>
-        <w:rPr>
-          <w:rFonts w:hint="default" w:eastAsiaTheme="minorEastAsia" w:cstheme="minorBidi"/>
-          <w:b w:val="0"/>
-          <w:kern w:val="2"/>
-          <w:sz w:val="21"/>
-          <w:szCs w:val="24"/>
-          <w:lang w:eastAsia="zh-CN" w:bidi="ar-SA"/>
-        </w:rPr>
-      </w:pPr>
-      <w:r>
-        <w:rPr>
-          <w:rFonts w:hint="default" w:eastAsiaTheme="minorEastAsia" w:cstheme="minorBidi"/>
-          <w:b w:val="0"/>
-          <w:kern w:val="2"/>
-          <w:sz w:val="21"/>
-          <w:szCs w:val="24"/>
-          <w:lang w:eastAsia="zh-CN" w:bidi="ar-SA"/>
-        </w:rPr>
-        <w:t>Use NDMI as index</w:t>
-      </w:r>
-    </w:p>
-    <w:p>
-      <w:pPr>
-        <w:keepNext w:val="0"/>
-        <w:keepLines w:val="0"/>
-        <w:pageBreakBefore w:val="0"/>
-        <w:widowControl w:val="0"/>
-        <w:kinsoku/>
-        <w:wordWrap/>
-        <w:overflowPunct/>
-        <w:topLinePunct w:val="0"/>
-        <w:autoSpaceDE/>
-        <w:autoSpaceDN/>
-        <w:bidi w:val="0"/>
-        <w:adjustRightInd/>
-        <w:snapToGrid/>
-        <w:spacing w:after="0" w:line="240" w:lineRule="auto"/>
-        <w:textAlignment w:val="auto"/>
-        <w:outlineLvl w:val="9"/>
-        <w:rPr>
-          <w:rFonts w:hint="default" w:eastAsiaTheme="minorEastAsia" w:cstheme="minorBidi"/>
-          <w:b w:val="0"/>
-          <w:kern w:val="2"/>
-          <w:sz w:val="21"/>
-          <w:szCs w:val="24"/>
-          <w:lang w:eastAsia="zh-CN" w:bidi="ar-SA"/>
-        </w:rPr>
-      </w:pPr>
-    </w:p>
-    <w:p>
-      <w:pPr>
-        <w:pStyle w:val="27"/>
-        <w:pageBreakBefore w:val="0"/>
-        <w:kinsoku/>
-        <w:wordWrap/>
-        <w:overflowPunct/>
-        <w:topLinePunct w:val="0"/>
-        <w:autoSpaceDE/>
-        <w:autoSpaceDN/>
-        <w:bidi w:val="0"/>
-        <w:adjustRightInd/>
-        <w:snapToGrid/>
-        <w:spacing w:before="0" w:after="0" w:line="240" w:lineRule="auto"/>
-        <w:textAlignment w:val="auto"/>
-        <w:rPr>
-          <w:rFonts w:hint="default"/>
-          <w:lang w:eastAsia="zh-CN"/>
-        </w:rPr>
-      </w:pPr>
-      <w:r>
-        <w:rPr>
-          <w:rFonts w:hint="default"/>
-          <w:lang w:eastAsia="zh-CN"/>
-        </w:rPr>
-        <w:t xml:space="preserve">Analyze the time series </w:t>
-      </w:r>
-    </w:p>
-    <w:p>
-      <w:pPr>
-        <w:pStyle w:val="27"/>
-        <w:pageBreakBefore w:val="0"/>
-        <w:kinsoku/>
-        <w:wordWrap/>
-        <w:overflowPunct/>
-        <w:topLinePunct w:val="0"/>
-        <w:autoSpaceDE/>
-        <w:autoSpaceDN/>
-        <w:bidi w:val="0"/>
-        <w:adjustRightInd/>
-        <w:snapToGrid/>
-        <w:spacing w:before="0" w:after="0" w:line="240" w:lineRule="auto"/>
-        <w:textAlignment w:val="auto"/>
-        <w:rPr>
-          <w:rFonts w:hint="default" w:eastAsiaTheme="minorEastAsia" w:cstheme="minorBidi"/>
-          <w:b w:val="0"/>
-          <w:kern w:val="2"/>
-          <w:sz w:val="21"/>
-          <w:szCs w:val="24"/>
-          <w:lang w:eastAsia="zh-CN" w:bidi="ar-SA"/>
-        </w:rPr>
-      </w:pPr>
-      <w:r>
-        <w:rPr>
-          <w:rFonts w:hint="default" w:eastAsiaTheme="minorEastAsia" w:cstheme="minorBidi"/>
-          <w:b w:val="0"/>
-          <w:kern w:val="2"/>
-          <w:sz w:val="21"/>
-          <w:szCs w:val="24"/>
-          <w:lang w:eastAsia="zh-CN" w:bidi="ar-SA"/>
-        </w:rPr>
-        <w:t>Start an instance #6</w:t>
+          <w:rFonts w:hint="default"/>
+        </w:rPr>
+      </w:pPr>
+    </w:p>
+    <w:p>
+      <w:pPr>
+        <w:pStyle w:val="27"/>
+        <w:pageBreakBefore w:val="0"/>
+        <w:kinsoku/>
+        <w:wordWrap/>
+        <w:overflowPunct/>
+        <w:topLinePunct w:val="0"/>
+        <w:autoSpaceDE/>
+        <w:autoSpaceDN/>
+        <w:bidi w:val="0"/>
+        <w:adjustRightInd/>
+        <w:snapToGrid/>
+        <w:spacing w:before="0" w:after="0" w:line="240" w:lineRule="auto"/>
+        <w:textAlignment w:val="auto"/>
+      </w:pPr>
+      <w:r>
+        <w:t>Prepare time series for national scale implementation</w:t>
       </w:r>
     </w:p>
     <w:p>
@@ -2918,7 +3393,7 @@
           <w:szCs w:val="24"/>
           <w:lang w:eastAsia="zh-CN" w:bidi="ar-SA"/>
         </w:rPr>
-        <w:t xml:space="preserve">Follow the steps in </w:t>
+        <w:t xml:space="preserve">This step refers to </w:t>
       </w:r>
       <w:r>
         <w:rPr>
@@ -2930,294 +3405,92 @@
           <w:szCs w:val="24"/>
           <w:lang w:eastAsia="zh-CN" w:bidi="ar-SA"/>
         </w:rPr>
-        <w:t>sop_sepal_analyze_ts</w:t>
-      </w:r>
-    </w:p>
-    <w:p>
-      <w:pPr>
-        <w:pStyle w:val="27"/>
-        <w:pageBreakBefore w:val="0"/>
-        <w:kinsoku/>
-        <w:wordWrap/>
-        <w:overflowPunct/>
-        <w:topLinePunct w:val="0"/>
-        <w:autoSpaceDE/>
-        <w:autoSpaceDN/>
-        <w:bidi w:val="0"/>
-        <w:adjustRightInd/>
-        <w:snapToGrid/>
-        <w:spacing w:before="0" w:after="0" w:line="240" w:lineRule="auto"/>
-        <w:textAlignment w:val="auto"/>
-        <w:rPr>
-          <w:rFonts w:hint="default" w:eastAsiaTheme="minorEastAsia" w:cstheme="minorBidi"/>
-          <w:b w:val="0"/>
-          <w:kern w:val="2"/>
-          <w:sz w:val="21"/>
-          <w:szCs w:val="24"/>
-          <w:lang w:eastAsia="zh-CN" w:bidi="ar-SA"/>
-        </w:rPr>
-      </w:pPr>
-      <w:r>
-        <w:rPr>
-          <w:rFonts w:hint="default" w:eastAsiaTheme="minorEastAsia" w:cstheme="minorBidi"/>
-          <w:b w:val="0"/>
-          <w:kern w:val="2"/>
-          <w:sz w:val="21"/>
-          <w:szCs w:val="24"/>
-          <w:lang w:eastAsia="zh-CN" w:bidi="ar-SA"/>
-        </w:rPr>
-        <w:t>Leave all parameters as default</w:t>
-      </w:r>
-    </w:p>
-    <w:p>
-      <w:pPr>
-        <w:pStyle w:val="27"/>
-        <w:pageBreakBefore w:val="0"/>
-        <w:kinsoku/>
-        <w:wordWrap/>
-        <w:overflowPunct/>
-        <w:topLinePunct w:val="0"/>
-        <w:autoSpaceDE/>
-        <w:autoSpaceDN/>
-        <w:bidi w:val="0"/>
-        <w:adjustRightInd/>
-        <w:snapToGrid/>
-        <w:spacing w:before="0" w:after="0" w:line="240" w:lineRule="auto"/>
-        <w:textAlignment w:val="auto"/>
-        <w:rPr>
-          <w:rFonts w:hint="default" w:eastAsiaTheme="minorEastAsia" w:cstheme="minorBidi"/>
-          <w:b w:val="0"/>
-          <w:kern w:val="2"/>
-          <w:sz w:val="21"/>
-          <w:szCs w:val="24"/>
-          <w:lang w:eastAsia="zh-CN" w:bidi="ar-SA"/>
-        </w:rPr>
-      </w:pPr>
-    </w:p>
-    <w:p>
-      <w:pPr>
-        <w:pStyle w:val="27"/>
-        <w:pageBreakBefore w:val="0"/>
-        <w:kinsoku/>
-        <w:wordWrap/>
-        <w:overflowPunct/>
-        <w:topLinePunct w:val="0"/>
-        <w:autoSpaceDE/>
-        <w:autoSpaceDN/>
-        <w:bidi w:val="0"/>
-        <w:adjustRightInd/>
-        <w:snapToGrid/>
-        <w:spacing w:before="0" w:after="0" w:line="240" w:lineRule="auto"/>
-        <w:textAlignment w:val="auto"/>
-        <w:rPr>
-          <w:rFonts w:hint="default" w:eastAsiaTheme="minorEastAsia" w:cstheme="minorBidi"/>
-          <w:b w:val="0"/>
-          <w:kern w:val="2"/>
-          <w:sz w:val="21"/>
-          <w:szCs w:val="24"/>
-          <w:lang w:eastAsia="zh-CN" w:bidi="ar-SA"/>
-        </w:rPr>
-      </w:pPr>
-      <w:r>
-        <w:rPr>
-          <w:rFonts w:hint="default" w:eastAsiaTheme="minorEastAsia" w:cstheme="minorBidi"/>
-          <w:b w:val="0"/>
-          <w:kern w:val="2"/>
-          <w:sz w:val="21"/>
-          <w:szCs w:val="24"/>
-          <w:lang w:eastAsia="zh-CN" w:bidi="ar-SA"/>
-        </w:rPr>
-        <w:t>Test different indexes</w:t>
-      </w:r>
-    </w:p>
-    <w:p>
-      <w:pPr>
-        <w:pageBreakBefore w:val="0"/>
-        <w:kinsoku/>
-        <w:wordWrap/>
-        <w:overflowPunct/>
-        <w:topLinePunct w:val="0"/>
-        <w:autoSpaceDE/>
-        <w:autoSpaceDN/>
-        <w:bidi w:val="0"/>
-        <w:adjustRightInd/>
-        <w:snapToGrid/>
-        <w:spacing w:line="240" w:lineRule="auto"/>
-        <w:textAlignment w:val="auto"/>
-      </w:pPr>
-      <w:r>
-        <w:br w:type="page"/>
-      </w:r>
-    </w:p>
-    <w:p>
-      <w:pPr>
-        <w:pStyle w:val="27"/>
-        <w:pageBreakBefore w:val="0"/>
-        <w:kinsoku/>
-        <w:wordWrap/>
-        <w:overflowPunct/>
-        <w:topLinePunct w:val="0"/>
-        <w:autoSpaceDE/>
-        <w:autoSpaceDN/>
-        <w:bidi w:val="0"/>
-        <w:adjustRightInd/>
-        <w:snapToGrid/>
-        <w:spacing w:before="0" w:after="0" w:line="240" w:lineRule="auto"/>
-        <w:textAlignment w:val="auto"/>
-        <w:rPr>
+        <w:t>sop_sepal_</w:t>
+      </w:r>
+      <w:r>
+        <w:rPr>
+          <w:rFonts w:hint="default" w:eastAsiaTheme="minorEastAsia" w:cstheme="minorBidi"/>
           <w:b/>
           <w:bCs w:val="0"/>
-        </w:rPr>
-      </w:pPr>
-      <w:r>
-        <w:rPr>
+          <w:kern w:val="2"/>
+          <w:sz w:val="21"/>
+          <w:szCs w:val="24"/>
+          <w:lang w:eastAsia="zh-CN" w:bidi="ar-SA"/>
+        </w:rPr>
+        <w:t>rstudio</w:t>
+      </w:r>
+      <w:r>
+        <w:rPr>
+          <w:rFonts w:hint="default" w:eastAsiaTheme="minorEastAsia" w:cstheme="minorBidi"/>
+          <w:b w:val="0"/>
+          <w:bCs/>
+          <w:kern w:val="2"/>
+          <w:sz w:val="21"/>
+          <w:szCs w:val="24"/>
+          <w:lang w:eastAsia="zh-CN" w:bidi="ar-SA"/>
+        </w:rPr>
+        <w:t xml:space="preserve"> to generate a tiling system covering the whole country and splitting the tasks between the 13 users, </w:t>
+      </w:r>
+      <w:r>
+        <w:rPr>
+          <w:rFonts w:hint="default" w:eastAsiaTheme="minorEastAsia" w:cstheme="minorBidi"/>
           <w:b/>
           <w:bCs w:val="0"/>
-        </w:rPr>
-        <w:t xml:space="preserve">Day </w:t>
-      </w:r>
-      <w:r>
-        <w:rPr>
+          <w:kern w:val="2"/>
+          <w:sz w:val="21"/>
+          <w:szCs w:val="24"/>
+          <w:lang w:eastAsia="zh-CN" w:bidi="ar-SA"/>
+        </w:rPr>
+        <w:t>sop_sepa</w:t>
+      </w:r>
+      <w:r>
+        <w:rPr>
+          <w:rFonts w:hint="default" w:eastAsiaTheme="minorEastAsia" w:cstheme="minorBidi"/>
           <w:b/>
           <w:bCs w:val="0"/>
-        </w:rPr>
-        <w:t>3</w:t>
-      </w:r>
-    </w:p>
-    <w:p>
-      <w:pPr>
-        <w:pStyle w:val="27"/>
-        <w:pageBreakBefore w:val="0"/>
-        <w:kinsoku/>
-        <w:wordWrap/>
-        <w:overflowPunct/>
-        <w:topLinePunct w:val="0"/>
-        <w:autoSpaceDE/>
-        <w:autoSpaceDN/>
-        <w:bidi w:val="0"/>
-        <w:adjustRightInd/>
-        <w:snapToGrid/>
-        <w:spacing w:before="0" w:after="0" w:line="240" w:lineRule="auto"/>
-        <w:textAlignment w:val="auto"/>
-        <w:rPr>
-          <w:rFonts w:hint="default"/>
-          <w:lang w:eastAsia="zh-CN"/>
-        </w:rPr>
-      </w:pPr>
-      <w:r>
-        <w:rPr>
-          <w:rFonts w:hint="default"/>
-          <w:lang w:eastAsia="zh-CN"/>
-        </w:rPr>
-        <w:t xml:space="preserve">Convert </w:t>
-      </w:r>
-      <w:r>
-        <w:rPr>
-          <w:rFonts w:hint="default"/>
-          <w:lang w:eastAsia="zh-CN"/>
-        </w:rPr>
-        <w:t xml:space="preserve">SHP to </w:t>
-      </w:r>
-      <w:r>
-        <w:rPr>
-          <w:rFonts w:hint="default"/>
-          <w:lang w:eastAsia="zh-CN"/>
-        </w:rPr>
-        <w:t xml:space="preserve">KML </w:t>
-      </w:r>
-      <w:r>
-        <w:rPr>
-          <w:rFonts w:hint="default"/>
-          <w:lang w:eastAsia="zh-CN"/>
-        </w:rPr>
-        <w:t>using QGIS</w:t>
-      </w:r>
-    </w:p>
-    <w:p>
-      <w:pPr>
-        <w:pStyle w:val="27"/>
-        <w:pageBreakBefore w:val="0"/>
-        <w:kinsoku/>
-        <w:wordWrap/>
-        <w:overflowPunct/>
-        <w:topLinePunct w:val="0"/>
-        <w:autoSpaceDE/>
-        <w:autoSpaceDN/>
-        <w:bidi w:val="0"/>
-        <w:adjustRightInd/>
-        <w:snapToGrid/>
-        <w:spacing w:before="0" w:after="0" w:line="240" w:lineRule="auto"/>
-        <w:textAlignment w:val="auto"/>
-        <w:rPr>
-          <w:rFonts w:hint="default" w:eastAsiaTheme="minorEastAsia" w:cstheme="minorBidi"/>
-          <w:b w:val="0"/>
-          <w:kern w:val="2"/>
-          <w:sz w:val="21"/>
-          <w:szCs w:val="24"/>
-          <w:lang w:eastAsia="zh-CN" w:bidi="ar-SA"/>
-        </w:rPr>
-      </w:pPr>
-      <w:r>
-        <w:rPr>
-          <w:rFonts w:hint="default" w:eastAsiaTheme="minorEastAsia" w:cstheme="minorBidi"/>
-          <w:b w:val="0"/>
-          <w:kern w:val="2"/>
-          <w:sz w:val="21"/>
-          <w:szCs w:val="24"/>
-          <w:lang w:eastAsia="zh-CN" w:bidi="ar-SA"/>
-        </w:rPr>
-        <w:t>Open a shapefile and “Save As” KML layer</w:t>
-      </w:r>
-    </w:p>
-    <w:p>
-      <w:pPr>
-        <w:pStyle w:val="27"/>
-        <w:pageBreakBefore w:val="0"/>
-        <w:kinsoku/>
-        <w:wordWrap/>
-        <w:overflowPunct/>
-        <w:topLinePunct w:val="0"/>
-        <w:autoSpaceDE/>
-        <w:autoSpaceDN/>
-        <w:bidi w:val="0"/>
-        <w:adjustRightInd/>
-        <w:snapToGrid/>
-        <w:spacing w:before="0" w:after="0" w:line="240" w:lineRule="auto"/>
-        <w:textAlignment w:val="auto"/>
-        <w:rPr>
-          <w:rFonts w:hint="default" w:eastAsiaTheme="minorEastAsia" w:cstheme="minorBidi"/>
-          <w:b w:val="0"/>
-          <w:kern w:val="2"/>
-          <w:sz w:val="21"/>
-          <w:szCs w:val="24"/>
-          <w:lang w:eastAsia="zh-CN" w:bidi="ar-SA"/>
-        </w:rPr>
-      </w:pPr>
-    </w:p>
-    <w:p>
-      <w:pPr>
-        <w:pStyle w:val="27"/>
-        <w:pageBreakBefore w:val="0"/>
-        <w:kinsoku/>
-        <w:wordWrap/>
-        <w:overflowPunct/>
-        <w:topLinePunct w:val="0"/>
-        <w:autoSpaceDE/>
-        <w:autoSpaceDN/>
-        <w:bidi w:val="0"/>
-        <w:adjustRightInd/>
-        <w:snapToGrid/>
-        <w:spacing w:before="0" w:after="0" w:line="240" w:lineRule="auto"/>
-        <w:textAlignment w:val="auto"/>
-        <w:rPr>
-          <w:rFonts w:hint="default" w:eastAsiaTheme="minorEastAsia" w:cstheme="minorBidi"/>
-          <w:b w:val="0"/>
-          <w:kern w:val="2"/>
-          <w:sz w:val="21"/>
-          <w:szCs w:val="24"/>
-          <w:lang w:eastAsia="zh-CN" w:bidi="ar-SA"/>
-        </w:rPr>
-      </w:pPr>
+          <w:kern w:val="2"/>
+          <w:sz w:val="21"/>
+          <w:szCs w:val="24"/>
+          <w:lang w:eastAsia="zh-CN" w:bidi="ar-SA"/>
+        </w:rPr>
+        <w:t xml:space="preserve">l_fusion_table </w:t>
+      </w:r>
+      <w:r>
+        <w:rPr>
+          <w:rFonts w:hint="default" w:eastAsiaTheme="minorEastAsia" w:cstheme="minorBidi"/>
+          <w:b w:val="0"/>
+          <w:bCs/>
+          <w:kern w:val="2"/>
+          <w:sz w:val="21"/>
+          <w:szCs w:val="24"/>
+          <w:lang w:eastAsia="zh-CN" w:bidi="ar-SA"/>
+        </w:rPr>
+        <w:t xml:space="preserve">to convert the tiles into a fusion table &amp; </w:t>
+      </w:r>
+      <w:r>
+        <w:rPr>
+          <w:rFonts w:hint="default" w:eastAsiaTheme="minorEastAsia" w:cstheme="minorBidi"/>
+          <w:b/>
+          <w:bCs w:val="0"/>
+          <w:kern w:val="2"/>
+          <w:sz w:val="21"/>
+          <w:szCs w:val="24"/>
+          <w:lang w:eastAsia="zh-CN" w:bidi="ar-SA"/>
+        </w:rPr>
+        <w:t>sop_sepal_generate_ts</w:t>
+      </w:r>
+      <w:r>
+        <w:rPr>
+          <w:rFonts w:hint="default" w:eastAsiaTheme="minorEastAsia" w:cstheme="minorBidi"/>
+          <w:b w:val="0"/>
+          <w:bCs/>
+          <w:kern w:val="2"/>
+          <w:sz w:val="21"/>
+          <w:szCs w:val="24"/>
+          <w:lang w:eastAsia="zh-CN" w:bidi="ar-SA"/>
+        </w:rPr>
+        <w:t xml:space="preserve"> to download the data.</w:t>
+      </w:r>
       <w:bookmarkStart w:id="1" w:name="_GoBack"/>
       <w:bookmarkEnd w:id="1"/>
     </w:p>
@@ -3236,215 +3509,15 @@
         <w:snapToGrid/>
         <w:spacing w:before="0" w:after="0" w:line="240" w:lineRule="auto"/>
         <w:textAlignment w:val="auto"/>
-      </w:pPr>
-      <w:r>
-        <w:t>Upload specific layers for Liberia</w:t>
-      </w:r>
-    </w:p>
-    <w:p>
-      <w:pPr>
-        <w:keepNext w:val="0"/>
-        <w:keepLines w:val="0"/>
-        <w:pageBreakBefore w:val="0"/>
-        <w:widowControl w:val="0"/>
-        <w:kinsoku/>
-        <w:wordWrap/>
-        <w:overflowPunct/>
-        <w:topLinePunct w:val="0"/>
-        <w:autoSpaceDE/>
-        <w:autoSpaceDN/>
-        <w:bidi w:val="0"/>
-        <w:adjustRightInd/>
-        <w:snapToGrid/>
-        <w:spacing w:after="0" w:line="240" w:lineRule="auto"/>
-        <w:textAlignment w:val="auto"/>
-        <w:outlineLvl w:val="9"/>
-        <w:rPr>
-          <w:rFonts w:hint="default"/>
-        </w:rPr>
-      </w:pPr>
-      <w:r>
-        <w:rPr>
-          <w:rFonts w:hint="default"/>
-        </w:rPr>
-        <w:t xml:space="preserve">This step refers to </w:t>
-      </w:r>
-      <w:r>
-        <w:rPr>
-          <w:rFonts w:hint="default"/>
-          <w:b/>
-          <w:bCs/>
-        </w:rPr>
-        <w:t>sop_sepal_filezilla</w:t>
-      </w:r>
-    </w:p>
-    <w:p>
-      <w:pPr>
-        <w:keepNext w:val="0"/>
-        <w:keepLines w:val="0"/>
-        <w:pageBreakBefore w:val="0"/>
-        <w:widowControl w:val="0"/>
-        <w:kinsoku/>
-        <w:wordWrap/>
-        <w:overflowPunct/>
-        <w:topLinePunct w:val="0"/>
-        <w:autoSpaceDE/>
-        <w:autoSpaceDN/>
-        <w:bidi w:val="0"/>
-        <w:adjustRightInd/>
-        <w:snapToGrid/>
-        <w:spacing w:after="0" w:line="240" w:lineRule="auto"/>
-        <w:textAlignment w:val="auto"/>
-        <w:outlineLvl w:val="9"/>
-        <w:rPr>
-          <w:rFonts w:hint="default"/>
-        </w:rPr>
-      </w:pPr>
-      <w:r>
-        <w:rPr>
-          <w:rFonts w:hint="default"/>
-        </w:rPr>
-        <w:t>You will need to upload :</w:t>
-      </w:r>
-    </w:p>
-    <w:p>
-      <w:pPr>
-        <w:keepNext w:val="0"/>
-        <w:keepLines w:val="0"/>
-        <w:pageBreakBefore w:val="0"/>
-        <w:widowControl w:val="0"/>
-        <w:kinsoku/>
-        <w:wordWrap/>
-        <w:overflowPunct/>
-        <w:topLinePunct w:val="0"/>
-        <w:autoSpaceDE/>
-        <w:autoSpaceDN/>
-        <w:bidi w:val="0"/>
-        <w:adjustRightInd/>
-        <w:snapToGrid/>
-        <w:spacing w:after="0" w:line="240" w:lineRule="auto"/>
-        <w:textAlignment w:val="auto"/>
-        <w:outlineLvl w:val="9"/>
-        <w:rPr>
-          <w:rFonts w:hint="default"/>
-        </w:rPr>
-      </w:pPr>
-      <w:r>
-        <w:rPr>
-          <w:rFonts w:hint="default"/>
-        </w:rPr>
-        <w:t xml:space="preserve">- land cover map (Geoville, 2019) under the </w:t>
-      </w:r>
-      <w:r>
-        <w:rPr>
-          <w:rFonts w:hint="default"/>
-          <w:b/>
-          <w:bCs/>
-        </w:rPr>
-        <w:t>data/lc_map/</w:t>
-      </w:r>
-      <w:r>
-        <w:rPr>
-          <w:rFonts w:hint="default"/>
-        </w:rPr>
-        <w:t xml:space="preserve"> folder</w:t>
-      </w:r>
-    </w:p>
-    <w:p>
-      <w:pPr>
-        <w:keepNext w:val="0"/>
-        <w:keepLines w:val="0"/>
-        <w:pageBreakBefore w:val="0"/>
-        <w:widowControl w:val="0"/>
-        <w:kinsoku/>
-        <w:wordWrap/>
-        <w:overflowPunct/>
-        <w:topLinePunct w:val="0"/>
-        <w:autoSpaceDE/>
-        <w:autoSpaceDN/>
-        <w:bidi w:val="0"/>
-        <w:adjustRightInd/>
-        <w:snapToGrid/>
-        <w:spacing w:after="0" w:line="240" w:lineRule="auto"/>
-        <w:textAlignment w:val="auto"/>
-        <w:outlineLvl w:val="9"/>
-        <w:rPr>
-          <w:rFonts w:hint="default"/>
-          <w:b w:val="0"/>
-          <w:bCs w:val="0"/>
-        </w:rPr>
-      </w:pPr>
-      <w:r>
-        <w:rPr>
-          <w:rFonts w:hint="default"/>
-        </w:rPr>
-        <w:t xml:space="preserve">- farm boundaries (FDA, 2018) under the </w:t>
-      </w:r>
-      <w:r>
-        <w:rPr>
-          <w:rFonts w:hint="default"/>
-          <w:b/>
-          <w:bCs/>
-        </w:rPr>
-        <w:t xml:space="preserve">data/farms </w:t>
-      </w:r>
-      <w:r>
-        <w:rPr>
-          <w:rFonts w:hint="default"/>
-          <w:b w:val="0"/>
-          <w:bCs w:val="0"/>
-        </w:rPr>
-        <w:t>folder</w:t>
-      </w:r>
-    </w:p>
-    <w:p>
-      <w:pPr>
-        <w:keepNext w:val="0"/>
-        <w:keepLines w:val="0"/>
-        <w:pageBreakBefore w:val="0"/>
-        <w:widowControl w:val="0"/>
-        <w:kinsoku/>
-        <w:wordWrap/>
-        <w:overflowPunct/>
-        <w:topLinePunct w:val="0"/>
-        <w:autoSpaceDE/>
-        <w:autoSpaceDN/>
-        <w:bidi w:val="0"/>
-        <w:adjustRightInd/>
-        <w:snapToGrid/>
-        <w:spacing w:after="0" w:line="240" w:lineRule="auto"/>
-        <w:textAlignment w:val="auto"/>
-        <w:outlineLvl w:val="9"/>
-        <w:rPr>
-          <w:rFonts w:hint="default"/>
-          <w:b w:val="0"/>
-          <w:bCs w:val="0"/>
-        </w:rPr>
-      </w:pPr>
-      <w:r>
-        <w:rPr>
-          <w:rFonts w:hint="default"/>
-          <w:b w:val="0"/>
-          <w:bCs w:val="0"/>
-        </w:rPr>
-        <w:t xml:space="preserve">- priority landscapes (FDA, 2018) under the </w:t>
-      </w:r>
-      <w:r>
-        <w:rPr>
-          <w:rFonts w:hint="default"/>
-          <w:b/>
-          <w:bCs/>
-        </w:rPr>
-        <w:t>data/priority_landscape</w:t>
-      </w:r>
-      <w:r>
-        <w:rPr>
-          <w:rFonts w:hint="default"/>
-          <w:b w:val="0"/>
-          <w:bCs w:val="0"/>
-        </w:rPr>
-        <w:t xml:space="preserve"> folder</w:t>
-      </w:r>
+        <w:rPr>
+          <w:rFonts w:hint="default" w:asciiTheme="minorHAnsi" w:hAnsiTheme="minorHAnsi" w:eastAsiaTheme="minorEastAsia" w:cstheme="minorBidi"/>
+          <w:b w:val="0"/>
+          <w:kern w:val="2"/>
+          <w:sz w:val="21"/>
+          <w:szCs w:val="24"/>
+          <w:lang w:eastAsia="zh-CN" w:bidi="ar-SA"/>
+        </w:rPr>
+      </w:pPr>
     </w:p>
     <w:p>
       <w:pPr>
